--- a/req/Casos de Prueba.docx
+++ b/req/Casos de Prueba.docx
@@ -1,6 +1,6 @@
 
 <file path=word/document.xml><?xml version="1.0" encoding="utf-8"?>
-<w:document xmlns:wpc="http://schemas.microsoft.com/office/word/2010/wordprocessingCanvas" xmlns:cx="http://schemas.microsoft.com/office/drawing/2014/chartex" xmlns:cx1="http://schemas.microsoft.com/office/drawing/2015/9/8/chartex" xmlns:cx2="http://schemas.microsoft.com/office/drawing/2015/10/21/chartex" xmlns:cx3="http://schemas.microsoft.com/office/drawing/2016/5/9/chartex" xmlns:cx4="http://schemas.microsoft.com/office/drawing/2016/5/10/chartex" xmlns:cx5="http://schemas.microsoft.com/office/drawing/2016/5/11/chartex" xmlns:cx6="http://schemas.microsoft.com/office/drawing/2016/5/12/chartex" xmlns:cx7="http://schemas.microsoft.com/office/drawing/2016/5/13/chartex" xmlns:cx8="http://schemas.microsoft.com/office/drawing/2016/5/14/chartex" xmlns:mc="http://schemas.openxmlformats.org/markup-compatibility/2006" xmlns:aink="http://schemas.microsoft.com/office/drawing/2016/ink" xmlns:am3d="http://schemas.microsoft.com/office/drawing/2017/model3d" xmlns:o="urn:schemas-microsoft-com:office:office" xmlns:oel="http://schemas.microsoft.com/office/2019/extlst" xmlns:r="http://schemas.openxmlformats.org/officeDocument/2006/relationships" xmlns:m="http://schemas.openxmlformats.org/officeDocument/2006/math" xmlns:v="urn:schemas-microsoft-com:vml" xmlns:wp14="http://schemas.microsoft.com/office/word/2010/wordprocessingDrawing" xmlns:wp="http://schemas.openxmlformats.org/drawingml/2006/wordprocessingDrawing" xmlns:w10="urn:schemas-microsoft-com:office:word" xmlns:w="http://schemas.openxmlformats.org/wordprocessingml/2006/main" xmlns:w14="http://schemas.microsoft.com/office/word/2010/wordml" xmlns:w15="http://schemas.microsoft.com/office/word/2012/wordml" xmlns:w16cex="http://schemas.microsoft.com/office/word/2018/wordml/cex" xmlns:w16cid="http://schemas.microsoft.com/office/word/2016/wordml/cid" xmlns:w16="http://schemas.microsoft.com/office/word/2018/wordml" xmlns:w16du="http://schemas.microsoft.com/office/word/2023/wordml/word16du" xmlns:w16sdtdh="http://schemas.microsoft.com/office/word/2020/wordml/sdtdatahash" xmlns:w16sdtfl="http://schemas.microsoft.com/office/word/2024/wordml/sdtformatlock" xmlns:w16se="http://schemas.microsoft.com/office/word/2015/wordml/symex" xmlns:wpg="http://schemas.microsoft.com/office/word/2010/wordprocessingGroup" xmlns:wpi="http://schemas.microsoft.com/office/word/2010/wordprocessingInk" xmlns:wne="http://schemas.microsoft.com/office/word/2006/wordml" xmlns:wps="http://schemas.microsoft.com/office/word/2010/wordprocessingShape" mc:Ignorable="w14 w15 w16se w16cid w16 w16cex w16sdtdh w16sdtfl w16du wp14">
+<w:document xmlns:wpc="http://schemas.microsoft.com/office/word/2010/wordprocessingCanvas" xmlns:cx="http://schemas.microsoft.com/office/drawing/2014/chartex" xmlns:cx1="http://schemas.microsoft.com/office/drawing/2015/9/8/chartex" xmlns:cx2="http://schemas.microsoft.com/office/drawing/2015/10/21/chartex" xmlns:cx3="http://schemas.microsoft.com/office/drawing/2016/5/9/chartex" xmlns:cx4="http://schemas.microsoft.com/office/drawing/2016/5/10/chartex" xmlns:cx5="http://schemas.microsoft.com/office/drawing/2016/5/11/chartex" xmlns:cx6="http://schemas.microsoft.com/office/drawing/2016/5/12/chartex" xmlns:cx7="http://schemas.microsoft.com/office/drawing/2016/5/13/chartex" xmlns:cx8="http://schemas.microsoft.com/office/drawing/2016/5/14/chartex" xmlns:mc="http://schemas.openxmlformats.org/markup-compatibility/2006" xmlns:aink="http://schemas.microsoft.com/office/drawing/2016/ink" xmlns:am3d="http://schemas.microsoft.com/office/drawing/2017/model3d" xmlns:o="urn:schemas-microsoft-com:office:office" xmlns:r="http://schemas.openxmlformats.org/officeDocument/2006/relationships" xmlns:m="http://schemas.openxmlformats.org/officeDocument/2006/math" xmlns:v="urn:schemas-microsoft-com:vml" xmlns:wp14="http://schemas.microsoft.com/office/word/2010/wordprocessingDrawing" xmlns:wp="http://schemas.openxmlformats.org/drawingml/2006/wordprocessingDrawing" xmlns:w10="urn:schemas-microsoft-com:office:word" xmlns:w="http://schemas.openxmlformats.org/wordprocessingml/2006/main" xmlns:w14="http://schemas.microsoft.com/office/word/2010/wordml" xmlns:w15="http://schemas.microsoft.com/office/word/2012/wordml" xmlns:w16cex="http://schemas.microsoft.com/office/word/2018/wordml/cex" xmlns:w16cid="http://schemas.microsoft.com/office/word/2016/wordml/cid" xmlns:w16="http://schemas.microsoft.com/office/word/2018/wordml" xmlns:w16sdtdh="http://schemas.microsoft.com/office/word/2020/wordml/sdtdatahash" xmlns:w16se="http://schemas.microsoft.com/office/word/2015/wordml/symex" xmlns:wpg="http://schemas.microsoft.com/office/word/2010/wordprocessingGroup" xmlns:wpi="http://schemas.microsoft.com/office/word/2010/wordprocessingInk" xmlns:wne="http://schemas.microsoft.com/office/word/2006/wordml" xmlns:wps="http://schemas.microsoft.com/office/word/2010/wordprocessingShape" mc:Ignorable="w14 w15 w16se w16cid w16 w16cex w16sdtdh wp14">
   <w:body>
     <w:p>
       <w:pPr>
@@ -153,12 +153,7 @@
           <w:lang w:val="es-ES"/>
         </w:rPr>
         <w:sectPr>
-          <w:headerReference w:type="even" r:id="rId7"/>
-          <w:headerReference w:type="default" r:id="rId8"/>
-          <w:footerReference w:type="even" r:id="rId9"/>
-          <w:footerReference w:type="default" r:id="rId10"/>
-          <w:headerReference w:type="first" r:id="rId11"/>
-          <w:footerReference w:type="first" r:id="rId12"/>
+          <w:headerReference w:type="default" r:id="rId7"/>
           <w:pgSz w:w="15840" w:h="12240" w:orient="landscape" w:code="1"/>
           <w:pgMar w:top="1440" w:right="1440" w:bottom="1440" w:left="1440" w:header="720" w:footer="720" w:gutter="0"/>
           <w:cols w:space="720"/>
@@ -1382,8 +1377,8 @@
           <w:lang w:val="es-ES"/>
         </w:rPr>
         <w:sectPr>
-          <w:headerReference w:type="default" r:id="rId13"/>
-          <w:footerReference w:type="default" r:id="rId14"/>
+          <w:headerReference w:type="default" r:id="rId8"/>
+          <w:footerReference w:type="default" r:id="rId9"/>
           <w:pgSz w:w="15840" w:h="12240" w:orient="landscape" w:code="1"/>
           <w:pgMar w:top="1440" w:right="1440" w:bottom="1440" w:left="1440" w:header="720" w:footer="720" w:gutter="0"/>
           <w:pgNumType w:start="1"/>
@@ -1421,13 +1416,8 @@
         <w:t>Casos</w:t>
       </w:r>
       <w:r>
-        <w:t xml:space="preserve"> de </w:t>
-      </w:r>
-      <w:proofErr w:type="spellStart"/>
-      <w:r>
-        <w:t>Pruebas</w:t>
-      </w:r>
-      <w:proofErr w:type="spellEnd"/>
+        <w:t xml:space="preserve"> de Pruebas</w:t>
+      </w:r>
       <w:r>
         <w:fldChar w:fldCharType="end"/>
       </w:r>
@@ -1920,32 +1910,7 @@
                 <w:rFonts w:eastAsia="Verdana" w:cs="Verdana"/>
                 <w:lang w:val="es-ES"/>
               </w:rPr>
-              <w:t xml:space="preserve">Dispositivos (Nombre, </w:t>
-            </w:r>
-            <w:proofErr w:type="spellStart"/>
-            <w:proofErr w:type="gramStart"/>
-            <w:r>
-              <w:rPr>
-                <w:rFonts w:eastAsia="Verdana" w:cs="Verdana"/>
-                <w:lang w:val="es-ES"/>
-              </w:rPr>
-              <w:t>modelo,color</w:t>
-            </w:r>
-            <w:proofErr w:type="gramEnd"/>
-            <w:r>
-              <w:rPr>
-                <w:rFonts w:eastAsia="Verdana" w:cs="Verdana"/>
-                <w:lang w:val="es-ES"/>
-              </w:rPr>
-              <w:t>,precio</w:t>
-            </w:r>
-            <w:proofErr w:type="spellEnd"/>
-            <w:r>
-              <w:rPr>
-                <w:rFonts w:eastAsia="Verdana" w:cs="Verdana"/>
-                <w:lang w:val="es-ES"/>
-              </w:rPr>
-              <w:t>)</w:t>
+              <w:t>Dispositivos (Nombre, modelo,color,precio)</w:t>
             </w:r>
           </w:p>
         </w:tc>
@@ -2204,65 +2169,27 @@
                 <w:lang w:val="es-ES"/>
               </w:rPr>
             </w:pPr>
-            <w:proofErr w:type="spellStart"/>
             <w:r>
               <w:rPr>
                 <w:lang w:val="es-ES"/>
               </w:rPr>
               <w:lastRenderedPageBreak/>
-              <w:t>Titulo</w:t>
-            </w:r>
-            <w:proofErr w:type="spellEnd"/>
-            <w:r>
-              <w:rPr>
-                <w:lang w:val="es-ES"/>
-              </w:rPr>
-              <w:t xml:space="preserve"> de la página “/Compras/</w:t>
-            </w:r>
-            <w:proofErr w:type="spellStart"/>
-            <w:r>
-              <w:rPr>
-                <w:lang w:val="es-ES"/>
-              </w:rPr>
-              <w:t>DetalleCompra</w:t>
-            </w:r>
-            <w:proofErr w:type="spellEnd"/>
-            <w:r>
-              <w:rPr>
-                <w:lang w:val="es-ES"/>
-              </w:rPr>
-              <w:t>/45”</w:t>
-            </w:r>
-          </w:p>
-          <w:p>
-            <w:pPr>
-              <w:rPr>
-                <w:rFonts w:eastAsia="Verdana" w:cs="Verdana"/>
-                <w:lang w:val="es-ES"/>
-              </w:rPr>
-            </w:pPr>
-            <w:r>
-              <w:rPr>
-                <w:rFonts w:eastAsia="Verdana" w:cs="Verdana"/>
-                <w:lang w:val="es-ES"/>
-              </w:rPr>
-              <w:t>Pantalla muestra: "¡Gracias por tu compra, Juan Pérez García!", "Número de Pedido: #X</w:t>
-            </w:r>
-            <w:proofErr w:type="gramStart"/>
-            <w:r>
-              <w:rPr>
-                <w:rFonts w:eastAsia="Verdana" w:cs="Verdana"/>
-                <w:lang w:val="es-ES"/>
-              </w:rPr>
-              <w:t>",  Fecha</w:t>
-            </w:r>
-            <w:proofErr w:type="gramEnd"/>
-            <w:r>
-              <w:rPr>
-                <w:rFonts w:eastAsia="Verdana" w:cs="Verdana"/>
-                <w:lang w:val="es-ES"/>
-              </w:rPr>
-              <w:t xml:space="preserve"> actual, direcci</w:t>
+              <w:t>Titulo de la página “/Compras/DetalleCompra/45”</w:t>
+            </w:r>
+          </w:p>
+          <w:p>
+            <w:pPr>
+              <w:rPr>
+                <w:rFonts w:eastAsia="Verdana" w:cs="Verdana"/>
+                <w:lang w:val="es-ES"/>
+              </w:rPr>
+            </w:pPr>
+            <w:r>
+              <w:rPr>
+                <w:rFonts w:eastAsia="Verdana" w:cs="Verdana"/>
+                <w:lang w:val="es-ES"/>
+              </w:rPr>
+              <w:t>Pantalla muestra: "¡Gracias por tu compra, Juan Pérez García!", "Número de Pedido: #X",  Fecha actual, direcci</w:t>
             </w:r>
             <w:r>
               <w:rPr>
@@ -2290,23 +2217,7 @@
                 <w:rFonts w:eastAsia="Verdana" w:cs="Verdana"/>
                 <w:lang w:val="es-ES"/>
               </w:rPr>
-              <w:t xml:space="preserve">o, dispositivos </w:t>
-            </w:r>
-            <w:proofErr w:type="gramStart"/>
-            <w:r>
-              <w:rPr>
-                <w:rFonts w:eastAsia="Verdana" w:cs="Verdana"/>
-                <w:lang w:val="es-ES"/>
-              </w:rPr>
-              <w:t>comprados(</w:t>
-            </w:r>
-            <w:proofErr w:type="gramEnd"/>
-            <w:r>
-              <w:rPr>
-                <w:rFonts w:eastAsia="Verdana" w:cs="Verdana"/>
-                <w:lang w:val="es-ES"/>
-              </w:rPr>
-              <w:t>descripción, precio, color...)</w:t>
+              <w:t>o, dispositivos comprados(descripción, precio, color...)</w:t>
             </w:r>
             <w:r>
               <w:rPr>
@@ -2365,39 +2276,14 @@
                 <w:rFonts w:eastAsia="Verdana" w:cs="Verdana"/>
                 <w:lang w:val="es-ES"/>
               </w:rPr>
-              <w:t xml:space="preserve">No hay dispositivos para </w:t>
-            </w:r>
-            <w:proofErr w:type="spellStart"/>
-            <w:r>
-              <w:rPr>
-                <w:rFonts w:eastAsia="Verdana" w:cs="Verdana"/>
-                <w:lang w:val="es-ES"/>
-              </w:rPr>
-              <w:t>mostar</w:t>
-            </w:r>
-            <w:proofErr w:type="spellEnd"/>
-            <w:r>
-              <w:rPr>
-                <w:rFonts w:eastAsia="Verdana" w:cs="Verdana"/>
-                <w:lang w:val="es-ES"/>
-              </w:rPr>
-              <w:t xml:space="preserve"> (para que no se nos muestren dispositivo y simular que tenemos la base de datos vacía ponemos un filtro </w:t>
-            </w:r>
-            <w:proofErr w:type="spellStart"/>
-            <w:r>
-              <w:rPr>
-                <w:rFonts w:eastAsia="Verdana" w:cs="Verdana"/>
-                <w:lang w:val="es-ES"/>
-              </w:rPr>
-              <w:t>random</w:t>
-            </w:r>
-            <w:proofErr w:type="spellEnd"/>
-            <w:r>
-              <w:rPr>
-                <w:rFonts w:eastAsia="Verdana" w:cs="Verdana"/>
-                <w:lang w:val="es-ES"/>
-              </w:rPr>
-              <w:t>)</w:t>
+              <w:t>No hay dispositivos para mostar</w:t>
+            </w:r>
+            <w:r>
+              <w:rPr>
+                <w:rFonts w:eastAsia="Verdana" w:cs="Verdana"/>
+                <w:lang w:val="es-ES"/>
+              </w:rPr>
+              <w:t xml:space="preserve"> (para que no se nos muestren dispositivo y simular que tenemos la base de datos vacía ponemos un filtro random)</w:t>
             </w:r>
           </w:p>
         </w:tc>
@@ -2423,14 +2309,12 @@
                 <w:lang w:val="es-ES"/>
               </w:rPr>
             </w:pPr>
-            <w:proofErr w:type="spellStart"/>
             <w:r>
               <w:rPr>
                 <w:lang w:val="es-ES"/>
               </w:rPr>
               <w:t>sajfbuf</w:t>
             </w:r>
-            <w:proofErr w:type="spellEnd"/>
           </w:p>
         </w:tc>
         <w:tc>
@@ -2525,7 +2409,6 @@
             <w:tcW w:w="1188" w:type="dxa"/>
           </w:tcPr>
           <w:p>
-            <w:proofErr w:type="spellStart"/>
             <w:r>
               <w:rPr>
                 <w:rFonts w:eastAsia="Verdana" w:cs="Verdana"/>
@@ -2533,7 +2416,6 @@
               </w:rPr>
               <w:t>Oppo</w:t>
             </w:r>
-            <w:proofErr w:type="spellEnd"/>
           </w:p>
           <w:p>
             <w:pPr>
@@ -2583,71 +2465,7 @@
                 <w:rFonts w:eastAsia="Verdana" w:cs="Verdana"/>
                 <w:lang w:val="pt-BR"/>
               </w:rPr>
-              <w:t>Dispositivos filtrados: “</w:t>
-            </w:r>
-            <w:proofErr w:type="spellStart"/>
-            <w:r>
-              <w:rPr>
-                <w:rFonts w:eastAsia="Verdana" w:cs="Verdana"/>
-                <w:lang w:val="pt-BR"/>
-              </w:rPr>
-              <w:t>Oppo</w:t>
-            </w:r>
-            <w:proofErr w:type="spellEnd"/>
-            <w:r>
-              <w:rPr>
-                <w:rFonts w:eastAsia="Verdana" w:cs="Verdana"/>
-                <w:lang w:val="pt-BR"/>
-              </w:rPr>
-              <w:t xml:space="preserve"> </w:t>
-            </w:r>
-            <w:proofErr w:type="spellStart"/>
-            <w:r>
-              <w:rPr>
-                <w:rFonts w:eastAsia="Verdana" w:cs="Verdana"/>
-                <w:lang w:val="pt-BR"/>
-              </w:rPr>
-              <w:t>Find</w:t>
-            </w:r>
-            <w:proofErr w:type="spellEnd"/>
-            <w:r>
-              <w:rPr>
-                <w:rFonts w:eastAsia="Verdana" w:cs="Verdana"/>
-                <w:lang w:val="pt-BR"/>
-              </w:rPr>
-              <w:t xml:space="preserve"> X5 Pro 256GB, </w:t>
-            </w:r>
-            <w:proofErr w:type="spellStart"/>
-            <w:r>
-              <w:rPr>
-                <w:rFonts w:eastAsia="Verdana" w:cs="Verdana"/>
-                <w:lang w:val="pt-BR"/>
-              </w:rPr>
-              <w:t>Oppo</w:t>
-            </w:r>
-            <w:proofErr w:type="spellEnd"/>
-            <w:r>
-              <w:rPr>
-                <w:rFonts w:eastAsia="Verdana" w:cs="Verdana"/>
-                <w:lang w:val="pt-BR"/>
-              </w:rPr>
-              <w:t xml:space="preserve">, </w:t>
-            </w:r>
-            <w:proofErr w:type="gramStart"/>
-            <w:r>
-              <w:rPr>
-                <w:rFonts w:eastAsia="Verdana" w:cs="Verdana"/>
-                <w:lang w:val="pt-BR"/>
-              </w:rPr>
-              <w:t>Azul</w:t>
-            </w:r>
-            <w:proofErr w:type="gramEnd"/>
-            <w:r>
-              <w:rPr>
-                <w:rFonts w:eastAsia="Verdana" w:cs="Verdana"/>
-                <w:lang w:val="pt-BR"/>
-              </w:rPr>
-              <w:t>, 799,99€”</w:t>
+              <w:t>Dispositivos filtrados: “Oppo Find X5 Pro 256GB, Oppo, Azul, 799,99€”</w:t>
             </w:r>
           </w:p>
         </w:tc>
@@ -2780,23 +2598,7 @@
                 <w:rFonts w:eastAsia="Verdana" w:cs="Verdana"/>
                 <w:lang w:val="es-ES"/>
               </w:rPr>
-              <w:t>“</w:t>
-            </w:r>
-            <w:proofErr w:type="spellStart"/>
-            <w:r>
-              <w:rPr>
-                <w:rFonts w:eastAsia="Verdana" w:cs="Verdana"/>
-                <w:lang w:val="es-ES"/>
-              </w:rPr>
-              <w:t>Iphone</w:t>
-            </w:r>
-            <w:proofErr w:type="spellEnd"/>
-            <w:r>
-              <w:rPr>
-                <w:rFonts w:eastAsia="Verdana" w:cs="Verdana"/>
-                <w:lang w:val="es-ES"/>
-              </w:rPr>
-              <w:t xml:space="preserve"> 14 Pro 512GB, Apple, plata, 1399,99€”</w:t>
+              <w:t>“Iphone 14 Pro 512GB, Apple, plata, 1399,99€”</w:t>
             </w:r>
           </w:p>
         </w:tc>
@@ -2856,55 +2658,67 @@
                 <w:rFonts w:eastAsia="Verdana" w:cs="Verdana"/>
                 <w:lang w:val="pt-BR"/>
               </w:rPr>
-              <w:t xml:space="preserve"> </w:t>
-            </w:r>
-            <w:proofErr w:type="spellStart"/>
+              <w:t xml:space="preserve"> ppo Find X5 Pro 256GB, Oppo, Azul, 799,99€</w:t>
+            </w:r>
+            <w:r>
+              <w:rPr>
+                <w:rFonts w:eastAsia="Verdana" w:cs="Verdana"/>
+                <w:lang w:val="es-ES"/>
+              </w:rPr>
+              <w:t>”</w:t>
+            </w:r>
+          </w:p>
+          <w:p>
+            <w:pPr>
+              <w:rPr>
+                <w:rFonts w:eastAsia="Verdana" w:cs="Verdana"/>
+                <w:lang w:val="es-ES"/>
+              </w:rPr>
+            </w:pPr>
+          </w:p>
+          <w:p>
+            <w:pPr>
+              <w:rPr>
+                <w:rFonts w:eastAsia="Verdana" w:cs="Verdana"/>
+                <w:lang w:val="es-ES"/>
+              </w:rPr>
+            </w:pPr>
+            <w:r>
+              <w:rPr>
+                <w:rFonts w:eastAsia="Verdana" w:cs="Verdana"/>
+                <w:lang w:val="es-ES"/>
+              </w:rPr>
+              <w:t>Añadir al carrito” Iphone 14 Pro 512GB, Apple, plata, 1399,99€”</w:t>
+            </w:r>
+          </w:p>
+          <w:p>
+            <w:pPr>
+              <w:rPr>
+                <w:rFonts w:eastAsia="Verdana" w:cs="Verdana"/>
+                <w:lang w:val="es-ES"/>
+              </w:rPr>
+            </w:pPr>
+          </w:p>
+          <w:p>
+            <w:pPr>
+              <w:rPr>
+                <w:rFonts w:eastAsia="Verdana" w:cs="Verdana"/>
+                <w:lang w:val="es-ES"/>
+              </w:rPr>
+            </w:pPr>
+            <w:r>
+              <w:rPr>
+                <w:rFonts w:eastAsia="Verdana" w:cs="Verdana"/>
+                <w:lang w:val="es-ES"/>
+              </w:rPr>
+              <w:t>Eliminar del carrito”</w:t>
+            </w:r>
             <w:r>
               <w:rPr>
                 <w:rFonts w:eastAsia="Verdana" w:cs="Verdana"/>
                 <w:lang w:val="pt-BR"/>
               </w:rPr>
-              <w:t>ppo</w:t>
-            </w:r>
-            <w:proofErr w:type="spellEnd"/>
-            <w:r>
-              <w:rPr>
-                <w:rFonts w:eastAsia="Verdana" w:cs="Verdana"/>
-                <w:lang w:val="pt-BR"/>
-              </w:rPr>
-              <w:t xml:space="preserve"> </w:t>
-            </w:r>
-            <w:proofErr w:type="spellStart"/>
-            <w:r>
-              <w:rPr>
-                <w:rFonts w:eastAsia="Verdana" w:cs="Verdana"/>
-                <w:lang w:val="pt-BR"/>
-              </w:rPr>
-              <w:t>Find</w:t>
-            </w:r>
-            <w:proofErr w:type="spellEnd"/>
-            <w:r>
-              <w:rPr>
-                <w:rFonts w:eastAsia="Verdana" w:cs="Verdana"/>
-                <w:lang w:val="pt-BR"/>
-              </w:rPr>
-              <w:t xml:space="preserve"> X5 Pro 256GB, </w:t>
-            </w:r>
-            <w:proofErr w:type="spellStart"/>
-            <w:r>
-              <w:rPr>
-                <w:rFonts w:eastAsia="Verdana" w:cs="Verdana"/>
-                <w:lang w:val="pt-BR"/>
-              </w:rPr>
-              <w:t>Oppo</w:t>
-            </w:r>
-            <w:proofErr w:type="spellEnd"/>
-            <w:r>
-              <w:rPr>
-                <w:rFonts w:eastAsia="Verdana" w:cs="Verdana"/>
-                <w:lang w:val="pt-BR"/>
-              </w:rPr>
-              <w:t>, Azul, 799,99€</w:t>
+              <w:t xml:space="preserve"> ppo Find X5 Pro 256GB, Oppo, Azul, 799,99€</w:t>
             </w:r>
             <w:r>
               <w:rPr>
@@ -2914,130 +2728,6 @@
               <w:t>”</w:t>
             </w:r>
           </w:p>
-          <w:p>
-            <w:pPr>
-              <w:rPr>
-                <w:rFonts w:eastAsia="Verdana" w:cs="Verdana"/>
-                <w:lang w:val="es-ES"/>
-              </w:rPr>
-            </w:pPr>
-          </w:p>
-          <w:p>
-            <w:pPr>
-              <w:rPr>
-                <w:rFonts w:eastAsia="Verdana" w:cs="Verdana"/>
-                <w:lang w:val="es-ES"/>
-              </w:rPr>
-            </w:pPr>
-            <w:r>
-              <w:rPr>
-                <w:rFonts w:eastAsia="Verdana" w:cs="Verdana"/>
-                <w:lang w:val="es-ES"/>
-              </w:rPr>
-              <w:t xml:space="preserve">Añadir al carrito” </w:t>
-            </w:r>
-            <w:proofErr w:type="spellStart"/>
-            <w:r>
-              <w:rPr>
-                <w:rFonts w:eastAsia="Verdana" w:cs="Verdana"/>
-                <w:lang w:val="es-ES"/>
-              </w:rPr>
-              <w:t>Iphone</w:t>
-            </w:r>
-            <w:proofErr w:type="spellEnd"/>
-            <w:r>
-              <w:rPr>
-                <w:rFonts w:eastAsia="Verdana" w:cs="Verdana"/>
-                <w:lang w:val="es-ES"/>
-              </w:rPr>
-              <w:t xml:space="preserve"> 14 Pro 512GB, Apple, plata, 1399,99€”</w:t>
-            </w:r>
-          </w:p>
-          <w:p>
-            <w:pPr>
-              <w:rPr>
-                <w:rFonts w:eastAsia="Verdana" w:cs="Verdana"/>
-                <w:lang w:val="es-ES"/>
-              </w:rPr>
-            </w:pPr>
-          </w:p>
-          <w:p>
-            <w:pPr>
-              <w:rPr>
-                <w:rFonts w:eastAsia="Verdana" w:cs="Verdana"/>
-                <w:lang w:val="es-ES"/>
-              </w:rPr>
-            </w:pPr>
-            <w:r>
-              <w:rPr>
-                <w:rFonts w:eastAsia="Verdana" w:cs="Verdana"/>
-                <w:lang w:val="es-ES"/>
-              </w:rPr>
-              <w:t>Eliminar del carrito”</w:t>
-            </w:r>
-            <w:r>
-              <w:rPr>
-                <w:rFonts w:eastAsia="Verdana" w:cs="Verdana"/>
-                <w:lang w:val="pt-BR"/>
-              </w:rPr>
-              <w:t xml:space="preserve"> </w:t>
-            </w:r>
-            <w:proofErr w:type="spellStart"/>
-            <w:r>
-              <w:rPr>
-                <w:rFonts w:eastAsia="Verdana" w:cs="Verdana"/>
-                <w:lang w:val="pt-BR"/>
-              </w:rPr>
-              <w:t>ppo</w:t>
-            </w:r>
-            <w:proofErr w:type="spellEnd"/>
-            <w:r>
-              <w:rPr>
-                <w:rFonts w:eastAsia="Verdana" w:cs="Verdana"/>
-                <w:lang w:val="pt-BR"/>
-              </w:rPr>
-              <w:t xml:space="preserve"> </w:t>
-            </w:r>
-            <w:proofErr w:type="spellStart"/>
-            <w:r>
-              <w:rPr>
-                <w:rFonts w:eastAsia="Verdana" w:cs="Verdana"/>
-                <w:lang w:val="pt-BR"/>
-              </w:rPr>
-              <w:t>Find</w:t>
-            </w:r>
-            <w:proofErr w:type="spellEnd"/>
-            <w:r>
-              <w:rPr>
-                <w:rFonts w:eastAsia="Verdana" w:cs="Verdana"/>
-                <w:lang w:val="pt-BR"/>
-              </w:rPr>
-              <w:t xml:space="preserve"> X5 Pro 256GB, </w:t>
-            </w:r>
-            <w:proofErr w:type="spellStart"/>
-            <w:r>
-              <w:rPr>
-                <w:rFonts w:eastAsia="Verdana" w:cs="Verdana"/>
-                <w:lang w:val="pt-BR"/>
-              </w:rPr>
-              <w:t>Oppo</w:t>
-            </w:r>
-            <w:proofErr w:type="spellEnd"/>
-            <w:r>
-              <w:rPr>
-                <w:rFonts w:eastAsia="Verdana" w:cs="Verdana"/>
-                <w:lang w:val="pt-BR"/>
-              </w:rPr>
-              <w:t>, Azul, 799,99€</w:t>
-            </w:r>
-            <w:r>
-              <w:rPr>
-                <w:rFonts w:eastAsia="Verdana" w:cs="Verdana"/>
-                <w:lang w:val="es-ES"/>
-              </w:rPr>
-              <w:t>”</w:t>
-            </w:r>
-          </w:p>
         </w:tc>
         <w:tc>
           <w:tcPr>
@@ -3093,23 +2783,7 @@
                 <w:rFonts w:eastAsia="Verdana" w:cs="Verdana"/>
                 <w:lang w:val="es-ES"/>
               </w:rPr>
-              <w:t xml:space="preserve">Se recalcula el carrito </w:t>
-            </w:r>
-            <w:proofErr w:type="spellStart"/>
-            <w:r>
-              <w:rPr>
-                <w:rFonts w:eastAsia="Verdana" w:cs="Verdana"/>
-                <w:lang w:val="es-ES"/>
-              </w:rPr>
-              <w:t>automaticamente</w:t>
-            </w:r>
-            <w:proofErr w:type="spellEnd"/>
-            <w:r>
-              <w:rPr>
-                <w:rFonts w:eastAsia="Verdana" w:cs="Verdana"/>
-                <w:lang w:val="es-ES"/>
-              </w:rPr>
-              <w:t xml:space="preserve"> de 2.199,98 a 799,99</w:t>
+              <w:t>Se recalcula el carrito automaticamente de 2.199,98 a 799,99</w:t>
             </w:r>
             <w:r>
               <w:rPr>
@@ -3220,23 +2894,7 @@
                 <w:rFonts w:eastAsia="Verdana" w:cs="Verdana"/>
                 <w:lang w:val="es-ES"/>
               </w:rPr>
-              <w:t xml:space="preserve">Si no se selecciona ningún dispositivo para comprar </w:t>
-            </w:r>
-            <w:proofErr w:type="gramStart"/>
-            <w:r>
-              <w:rPr>
-                <w:rFonts w:eastAsia="Verdana" w:cs="Verdana"/>
-                <w:lang w:val="es-ES"/>
-              </w:rPr>
-              <w:t>el botos</w:t>
-            </w:r>
-            <w:proofErr w:type="gramEnd"/>
-            <w:r>
-              <w:rPr>
-                <w:rFonts w:eastAsia="Verdana" w:cs="Verdana"/>
-                <w:lang w:val="es-ES"/>
-              </w:rPr>
-              <w:t xml:space="preserve"> de tramitar pedido no </w:t>
+              <w:t xml:space="preserve">Si no se selecciona ningún dispositivo para comprar el botos de tramitar pedido no </w:t>
             </w:r>
             <w:r>
               <w:rPr>
@@ -3298,23 +2956,7 @@
                 <w:rFonts w:eastAsia="Verdana" w:cs="Verdana"/>
                 <w:lang w:val="es-ES"/>
               </w:rPr>
-              <w:t xml:space="preserve">Añadir al carrito” </w:t>
-            </w:r>
-            <w:proofErr w:type="spellStart"/>
-            <w:r>
-              <w:rPr>
-                <w:rFonts w:eastAsia="Verdana" w:cs="Verdana"/>
-                <w:lang w:val="es-ES"/>
-              </w:rPr>
-              <w:t>Iphone</w:t>
-            </w:r>
-            <w:proofErr w:type="spellEnd"/>
-            <w:r>
-              <w:rPr>
-                <w:rFonts w:eastAsia="Verdana" w:cs="Verdana"/>
-                <w:lang w:val="es-ES"/>
-              </w:rPr>
-              <w:t xml:space="preserve"> 14 Pro 512GB, Apple, plata, 1399,99€”</w:t>
+              <w:t>Añadir al carrito” Iphone 14 Pro 512GB, Apple, plata, 1399,99€”</w:t>
             </w:r>
           </w:p>
           <w:p>
@@ -3362,8 +3004,6 @@
                 <w:lang w:val="es-ES"/>
               </w:rPr>
             </w:pPr>
-            <w:proofErr w:type="spellStart"/>
-            <w:proofErr w:type="gramStart"/>
             <w:r>
               <w:rPr>
                 <w:lang w:val="es-ES"/>
@@ -3376,29 +3016,11 @@
               </w:rPr>
               <w:t>null</w:t>
             </w:r>
-            <w:proofErr w:type="spellEnd"/>
-            <w:proofErr w:type="gramEnd"/>
-            <w:r>
-              <w:rPr>
-                <w:lang w:val="es-ES"/>
-              </w:rPr>
-              <w:t xml:space="preserve">, </w:t>
-            </w:r>
-            <w:proofErr w:type="spellStart"/>
-            <w:proofErr w:type="gramStart"/>
-            <w:r>
-              <w:rPr>
-                <w:lang w:val="es-ES"/>
-              </w:rPr>
-              <w:t>Apellidos:Pérez</w:t>
-            </w:r>
-            <w:proofErr w:type="spellEnd"/>
-            <w:proofErr w:type="gramEnd"/>
-            <w:r>
-              <w:rPr>
-                <w:lang w:val="es-ES"/>
-              </w:rPr>
-              <w:t xml:space="preserve"> García, Dirección: Calle Mayor 123, Madrid, </w:t>
+            <w:r>
+              <w:rPr>
+                <w:lang w:val="es-ES"/>
+              </w:rPr>
+              <w:t xml:space="preserve">, Apellidos:Pérez García, Dirección: Calle Mayor 123, Madrid, </w:t>
             </w:r>
           </w:p>
           <w:p>
@@ -3501,23 +3123,7 @@
                 <w:rFonts w:eastAsia="Verdana" w:cs="Verdana"/>
                 <w:lang w:val="es-ES"/>
               </w:rPr>
-              <w:t xml:space="preserve">Añadir al carrito” </w:t>
-            </w:r>
-            <w:proofErr w:type="spellStart"/>
-            <w:r>
-              <w:rPr>
-                <w:rFonts w:eastAsia="Verdana" w:cs="Verdana"/>
-                <w:lang w:val="es-ES"/>
-              </w:rPr>
-              <w:t>Iphone</w:t>
-            </w:r>
-            <w:proofErr w:type="spellEnd"/>
-            <w:r>
-              <w:rPr>
-                <w:rFonts w:eastAsia="Verdana" w:cs="Verdana"/>
-                <w:lang w:val="es-ES"/>
-              </w:rPr>
-              <w:t xml:space="preserve"> 14 Pro 512GB, Apple, plata, 1399,99€”</w:t>
+              <w:t>Añadir al carrito” Iphone 14 Pro 512GB, Apple, plata, 1399,99€”</w:t>
             </w:r>
           </w:p>
           <w:p>
@@ -3565,37 +3171,11 @@
                 <w:lang w:val="es-ES"/>
               </w:rPr>
             </w:pPr>
-            <w:proofErr w:type="spellStart"/>
-            <w:proofErr w:type="gramStart"/>
-            <w:r>
-              <w:rPr>
-                <w:lang w:val="es-ES"/>
-              </w:rPr>
-              <w:t>Nombre:Juan</w:t>
-            </w:r>
-            <w:proofErr w:type="spellEnd"/>
-            <w:proofErr w:type="gramEnd"/>
-            <w:r>
-              <w:rPr>
-                <w:lang w:val="es-ES"/>
-              </w:rPr>
-              <w:t xml:space="preserve">, </w:t>
-            </w:r>
-            <w:proofErr w:type="spellStart"/>
-            <w:proofErr w:type="gramStart"/>
-            <w:r>
-              <w:rPr>
-                <w:lang w:val="es-ES"/>
-              </w:rPr>
-              <w:t>Apellidos:null</w:t>
-            </w:r>
-            <w:proofErr w:type="spellEnd"/>
-            <w:proofErr w:type="gramEnd"/>
-            <w:r>
-              <w:rPr>
-                <w:lang w:val="es-ES"/>
-              </w:rPr>
-              <w:t xml:space="preserve">, Dirección: Calle Mayor 123, Madrid, </w:t>
+            <w:r>
+              <w:rPr>
+                <w:lang w:val="es-ES"/>
+              </w:rPr>
+              <w:t xml:space="preserve">Nombre:Juan, Apellidos:null, Dirección: Calle Mayor 123, Madrid, </w:t>
             </w:r>
           </w:p>
           <w:p>
@@ -3705,23 +3285,7 @@
                 <w:rFonts w:eastAsia="Verdana" w:cs="Verdana"/>
                 <w:lang w:val="es-ES"/>
               </w:rPr>
-              <w:t xml:space="preserve">Añadir al carrito” </w:t>
-            </w:r>
-            <w:proofErr w:type="spellStart"/>
-            <w:r>
-              <w:rPr>
-                <w:rFonts w:eastAsia="Verdana" w:cs="Verdana"/>
-                <w:lang w:val="es-ES"/>
-              </w:rPr>
-              <w:t>Iphone</w:t>
-            </w:r>
-            <w:proofErr w:type="spellEnd"/>
-            <w:r>
-              <w:rPr>
-                <w:rFonts w:eastAsia="Verdana" w:cs="Verdana"/>
-                <w:lang w:val="es-ES"/>
-              </w:rPr>
-              <w:t xml:space="preserve"> 14 Pro 512GB, Apple, plata, 1399,99€”</w:t>
+              <w:t>Añadir al carrito” Iphone 14 Pro 512GB, Apple, plata, 1399,99€”</w:t>
             </w:r>
           </w:p>
           <w:p>
@@ -3769,35 +3333,11 @@
                 <w:lang w:val="es-ES"/>
               </w:rPr>
             </w:pPr>
-            <w:proofErr w:type="spellStart"/>
-            <w:proofErr w:type="gramStart"/>
-            <w:r>
-              <w:rPr>
-                <w:lang w:val="es-ES"/>
-              </w:rPr>
-              <w:t>Nombre:Juan</w:t>
-            </w:r>
-            <w:proofErr w:type="spellEnd"/>
-            <w:proofErr w:type="gramEnd"/>
-            <w:r>
-              <w:rPr>
-                <w:lang w:val="es-ES"/>
-              </w:rPr>
-              <w:t xml:space="preserve">, Apellidos: Pérez García, Dirección: </w:t>
-            </w:r>
-            <w:proofErr w:type="spellStart"/>
-            <w:r>
-              <w:rPr>
-                <w:lang w:val="es-ES"/>
-              </w:rPr>
-              <w:t>null</w:t>
-            </w:r>
-            <w:proofErr w:type="spellEnd"/>
-            <w:r>
-              <w:rPr>
-                <w:lang w:val="es-ES"/>
-              </w:rPr>
-              <w:t xml:space="preserve">, </w:t>
+            <w:r>
+              <w:rPr>
+                <w:lang w:val="es-ES"/>
+              </w:rPr>
+              <w:t xml:space="preserve">Nombre:Juan, Apellidos: Pérez García, Dirección: null, </w:t>
             </w:r>
           </w:p>
           <w:p>
@@ -3919,23 +3459,7 @@
                 <w:rFonts w:eastAsia="Verdana" w:cs="Verdana"/>
                 <w:lang w:val="es-ES"/>
               </w:rPr>
-              <w:t xml:space="preserve">Añadir al carrito” </w:t>
-            </w:r>
-            <w:proofErr w:type="spellStart"/>
-            <w:r>
-              <w:rPr>
-                <w:rFonts w:eastAsia="Verdana" w:cs="Verdana"/>
-                <w:lang w:val="es-ES"/>
-              </w:rPr>
-              <w:t>Iphone</w:t>
-            </w:r>
-            <w:proofErr w:type="spellEnd"/>
-            <w:r>
-              <w:rPr>
-                <w:rFonts w:eastAsia="Verdana" w:cs="Verdana"/>
-                <w:lang w:val="es-ES"/>
-              </w:rPr>
-              <w:t xml:space="preserve"> 14 Pro 512GB, Apple, plata, 1399,99€”</w:t>
+              <w:t>Añadir al carrito” Iphone 14 Pro 512GB, Apple, plata, 1399,99€”</w:t>
             </w:r>
           </w:p>
           <w:p>
@@ -3983,7 +3507,6 @@
                 <w:lang w:val="es-ES"/>
               </w:rPr>
             </w:pPr>
-            <w:proofErr w:type="spellStart"/>
             <w:r>
               <w:rPr>
                 <w:lang w:val="es-ES"/>
@@ -3996,19 +3519,11 @@
               </w:rPr>
               <w:t>x</w:t>
             </w:r>
-            <w:proofErr w:type="spellEnd"/>
-            <w:r>
-              <w:rPr>
-                <w:lang w:val="es-ES"/>
-              </w:rPr>
-              <w:t xml:space="preserve">, </w:t>
-            </w:r>
-            <w:proofErr w:type="spellStart"/>
-            <w:r>
-              <w:rPr>
-                <w:lang w:val="es-ES"/>
-              </w:rPr>
-              <w:t>Apellidos:</w:t>
+            <w:r>
+              <w:rPr>
+                <w:lang w:val="es-ES"/>
+              </w:rPr>
+              <w:t>, Apellidos:</w:t>
             </w:r>
             <w:r>
               <w:rPr>
@@ -4016,19 +3531,11 @@
               </w:rPr>
               <w:t>x</w:t>
             </w:r>
-            <w:proofErr w:type="spellEnd"/>
-            <w:r>
-              <w:rPr>
-                <w:lang w:val="es-ES"/>
-              </w:rPr>
-              <w:t xml:space="preserve"> García, </w:t>
-            </w:r>
-            <w:proofErr w:type="spellStart"/>
-            <w:r>
-              <w:rPr>
-                <w:lang w:val="es-ES"/>
-              </w:rPr>
-              <w:t>Dirección</w:t>
+            <w:r>
+              <w:rPr>
+                <w:lang w:val="es-ES"/>
+              </w:rPr>
+              <w:t xml:space="preserve"> García, Dirección</w:t>
             </w:r>
             <w:r>
               <w:rPr>
@@ -4036,7 +3543,6 @@
               </w:rPr>
               <w:t>:x</w:t>
             </w:r>
-            <w:proofErr w:type="spellEnd"/>
             <w:r>
               <w:rPr>
                 <w:lang w:val="es-ES"/>
@@ -4097,55 +3603,7 @@
                 <w:rFonts w:eastAsia="Verdana" w:cs="Verdana"/>
                 <w:lang w:val="es-ES"/>
               </w:rPr>
-              <w:t xml:space="preserve"> Error al procesar la compra: </w:t>
-            </w:r>
-            <w:proofErr w:type="spellStart"/>
-            <w:r>
-              <w:rPr>
-                <w:rFonts w:eastAsia="Verdana" w:cs="Verdana"/>
-                <w:lang w:val="es-ES"/>
-              </w:rPr>
-              <w:t>Bad</w:t>
-            </w:r>
-            <w:proofErr w:type="spellEnd"/>
-            <w:r>
-              <w:rPr>
-                <w:rFonts w:eastAsia="Verdana" w:cs="Verdana"/>
-                <w:lang w:val="es-ES"/>
-              </w:rPr>
-              <w:t xml:space="preserve"> </w:t>
-            </w:r>
-            <w:proofErr w:type="spellStart"/>
-            <w:r>
-              <w:rPr>
-                <w:rFonts w:eastAsia="Verdana" w:cs="Verdana"/>
-                <w:lang w:val="es-ES"/>
-              </w:rPr>
-              <w:t>Request</w:t>
-            </w:r>
-            <w:proofErr w:type="spellEnd"/>
-            <w:r>
-              <w:rPr>
-                <w:rFonts w:eastAsia="Verdana" w:cs="Verdana"/>
-                <w:lang w:val="es-ES"/>
-              </w:rPr>
-              <w:t xml:space="preserve"> </w:t>
-            </w:r>
-            <w:proofErr w:type="gramStart"/>
-            <w:r>
-              <w:rPr>
-                <w:rFonts w:eastAsia="Verdana" w:cs="Verdana"/>
-                <w:lang w:val="es-ES"/>
-              </w:rPr>
-              <w:t>Status</w:t>
-            </w:r>
-            <w:proofErr w:type="gramEnd"/>
-            <w:r>
-              <w:rPr>
-                <w:rFonts w:eastAsia="Verdana" w:cs="Verdana"/>
-                <w:lang w:val="es-ES"/>
-              </w:rPr>
-              <w:t>: 400 Response:</w:t>
+              <w:t> Error al procesar la compra: Bad Request Status: 400 Response:</w:t>
             </w:r>
           </w:p>
         </w:tc>
@@ -4232,23 +3690,7 @@
                 <w:rFonts w:eastAsia="Verdana" w:cs="Verdana"/>
                 <w:lang w:val="es-ES"/>
               </w:rPr>
-              <w:t xml:space="preserve">” </w:t>
-            </w:r>
-            <w:proofErr w:type="spellStart"/>
-            <w:r>
-              <w:rPr>
-                <w:rFonts w:eastAsia="Verdana" w:cs="Verdana"/>
-                <w:lang w:val="es-ES"/>
-              </w:rPr>
-              <w:t>Iphone</w:t>
-            </w:r>
-            <w:proofErr w:type="spellEnd"/>
-            <w:r>
-              <w:rPr>
-                <w:rFonts w:eastAsia="Verdana" w:cs="Verdana"/>
-                <w:lang w:val="es-ES"/>
-              </w:rPr>
-              <w:t xml:space="preserve"> 14 Pro 512GB, Apple, plata, 1399,99€”</w:t>
+              <w:t>” Iphone 14 Pro 512GB, Apple, plata, 1399,99€”</w:t>
             </w:r>
             <w:r>
               <w:rPr>
@@ -4404,55 +3846,7 @@
                 <w:rFonts w:eastAsia="Verdana" w:cs="Verdana"/>
                 <w:lang w:val="es-ES"/>
               </w:rPr>
-              <w:t xml:space="preserve"> Error al procesar la compra: </w:t>
-            </w:r>
-            <w:proofErr w:type="spellStart"/>
-            <w:r>
-              <w:rPr>
-                <w:rFonts w:eastAsia="Verdana" w:cs="Verdana"/>
-                <w:lang w:val="es-ES"/>
-              </w:rPr>
-              <w:t>Bad</w:t>
-            </w:r>
-            <w:proofErr w:type="spellEnd"/>
-            <w:r>
-              <w:rPr>
-                <w:rFonts w:eastAsia="Verdana" w:cs="Verdana"/>
-                <w:lang w:val="es-ES"/>
-              </w:rPr>
-              <w:t xml:space="preserve"> </w:t>
-            </w:r>
-            <w:proofErr w:type="spellStart"/>
-            <w:r>
-              <w:rPr>
-                <w:rFonts w:eastAsia="Verdana" w:cs="Verdana"/>
-                <w:lang w:val="es-ES"/>
-              </w:rPr>
-              <w:t>Request</w:t>
-            </w:r>
-            <w:proofErr w:type="spellEnd"/>
-            <w:r>
-              <w:rPr>
-                <w:rFonts w:eastAsia="Verdana" w:cs="Verdana"/>
-                <w:lang w:val="es-ES"/>
-              </w:rPr>
-              <w:t xml:space="preserve"> </w:t>
-            </w:r>
-            <w:proofErr w:type="gramStart"/>
-            <w:r>
-              <w:rPr>
-                <w:rFonts w:eastAsia="Verdana" w:cs="Verdana"/>
-                <w:lang w:val="es-ES"/>
-              </w:rPr>
-              <w:t>Status</w:t>
-            </w:r>
-            <w:proofErr w:type="gramEnd"/>
-            <w:r>
-              <w:rPr>
-                <w:rFonts w:eastAsia="Verdana" w:cs="Verdana"/>
-                <w:lang w:val="es-ES"/>
-              </w:rPr>
-              <w:t>: 400 Response:</w:t>
+              <w:t> Error al procesar la compra: Bad Request Status: 400 Response:</w:t>
             </w:r>
           </w:p>
         </w:tc>
@@ -4505,62 +3899,30 @@
                 <w:rFonts w:eastAsia="Verdana" w:cs="Verdana"/>
                 <w:lang w:val="es-ES"/>
               </w:rPr>
-              <w:t xml:space="preserve">Añadir al carrito” </w:t>
-            </w:r>
-            <w:proofErr w:type="spellStart"/>
-            <w:r>
-              <w:rPr>
-                <w:rFonts w:eastAsia="Verdana" w:cs="Verdana"/>
-                <w:lang w:val="es-ES"/>
-              </w:rPr>
-              <w:t>Iphone</w:t>
-            </w:r>
-            <w:proofErr w:type="spellEnd"/>
-            <w:r>
-              <w:rPr>
-                <w:rFonts w:eastAsia="Verdana" w:cs="Verdana"/>
-                <w:lang w:val="es-ES"/>
-              </w:rPr>
-              <w:t xml:space="preserve"> 14 Pro 512GB, Apple, plata, 1399,99€”</w:t>
-            </w:r>
-          </w:p>
-          <w:p>
-            <w:pPr>
-              <w:rPr>
-                <w:rFonts w:eastAsia="Verdana" w:cs="Verdana"/>
-                <w:lang w:val="es-ES"/>
-              </w:rPr>
-            </w:pPr>
-          </w:p>
-          <w:p>
-            <w:pPr>
-              <w:rPr>
-                <w:rFonts w:eastAsia="Verdana" w:cs="Verdana"/>
-                <w:lang w:val="es-ES"/>
-              </w:rPr>
-            </w:pPr>
-            <w:r>
-              <w:rPr>
-                <w:rFonts w:eastAsia="Verdana" w:cs="Verdana"/>
-                <w:lang w:val="es-ES"/>
-              </w:rPr>
-              <w:t xml:space="preserve">“Estando en la pantalla de crear la compra, nosotros como usuarios decidimos volver a la </w:t>
-            </w:r>
-            <w:proofErr w:type="spellStart"/>
-            <w:r>
-              <w:rPr>
-                <w:rFonts w:eastAsia="Verdana" w:cs="Verdana"/>
-                <w:lang w:val="es-ES"/>
-              </w:rPr>
-              <w:t>pagina</w:t>
-            </w:r>
-            <w:proofErr w:type="spellEnd"/>
-            <w:r>
-              <w:rPr>
-                <w:rFonts w:eastAsia="Verdana" w:cs="Verdana"/>
-                <w:lang w:val="es-ES"/>
-              </w:rPr>
-              <w:t xml:space="preserve"> de selección de dispositivos”</w:t>
+              <w:t>Añadir al carrito” Iphone 14 Pro 512GB, Apple, plata, 1399,99€”</w:t>
+            </w:r>
+          </w:p>
+          <w:p>
+            <w:pPr>
+              <w:rPr>
+                <w:rFonts w:eastAsia="Verdana" w:cs="Verdana"/>
+                <w:lang w:val="es-ES"/>
+              </w:rPr>
+            </w:pPr>
+          </w:p>
+          <w:p>
+            <w:pPr>
+              <w:rPr>
+                <w:rFonts w:eastAsia="Verdana" w:cs="Verdana"/>
+                <w:lang w:val="es-ES"/>
+              </w:rPr>
+            </w:pPr>
+            <w:r>
+              <w:rPr>
+                <w:rFonts w:eastAsia="Verdana" w:cs="Verdana"/>
+                <w:lang w:val="es-ES"/>
+              </w:rPr>
+              <w:t>“Estando en la pantalla de crear la compra, nosotros como usuarios decidimos volver a la pagina de selección de dispositivos”</w:t>
             </w:r>
           </w:p>
         </w:tc>
@@ -4684,23 +4046,7 @@
                 <w:rFonts w:eastAsia="Verdana" w:cs="Verdana"/>
                 <w:lang w:val="es-ES"/>
               </w:rPr>
-              <w:t xml:space="preserve">Añadir al carrito” </w:t>
-            </w:r>
-            <w:proofErr w:type="spellStart"/>
-            <w:r>
-              <w:rPr>
-                <w:rFonts w:eastAsia="Verdana" w:cs="Verdana"/>
-                <w:lang w:val="es-ES"/>
-              </w:rPr>
-              <w:t>Iphone</w:t>
-            </w:r>
-            <w:proofErr w:type="spellEnd"/>
-            <w:r>
-              <w:rPr>
-                <w:rFonts w:eastAsia="Verdana" w:cs="Verdana"/>
-                <w:lang w:val="es-ES"/>
-              </w:rPr>
-              <w:t xml:space="preserve"> 14 Pro 512GB, Apple, plata, 1399,99€”</w:t>
+              <w:t>Añadir al carrito” Iphone 14 Pro 512GB, Apple, plata, 1399,99€”</w:t>
             </w:r>
           </w:p>
           <w:p>
@@ -4917,23 +4263,7 @@
                 <w:rFonts w:eastAsia="Verdana" w:cs="Verdana"/>
                 <w:lang w:val="es-ES"/>
               </w:rPr>
-              <w:t xml:space="preserve">Añadir al carrito” </w:t>
-            </w:r>
-            <w:proofErr w:type="spellStart"/>
-            <w:r>
-              <w:rPr>
-                <w:rFonts w:eastAsia="Verdana" w:cs="Verdana"/>
-                <w:lang w:val="es-ES"/>
-              </w:rPr>
-              <w:t>Iphone</w:t>
-            </w:r>
-            <w:proofErr w:type="spellEnd"/>
-            <w:r>
-              <w:rPr>
-                <w:rFonts w:eastAsia="Verdana" w:cs="Verdana"/>
-                <w:lang w:val="es-ES"/>
-              </w:rPr>
-              <w:t xml:space="preserve"> 14 Pro 512GB, Apple, plata, 1399,99€”</w:t>
+              <w:t>Añadir al carrito” Iphone 14 Pro 512GB, Apple, plata, 1399,99€”</w:t>
             </w:r>
           </w:p>
           <w:p>
@@ -5151,23 +4481,7 @@
                 <w:rFonts w:eastAsia="Verdana" w:cs="Verdana"/>
                 <w:lang w:val="es-ES"/>
               </w:rPr>
-              <w:t xml:space="preserve">Añadir al carrito” </w:t>
-            </w:r>
-            <w:proofErr w:type="spellStart"/>
-            <w:r>
-              <w:rPr>
-                <w:rFonts w:eastAsia="Verdana" w:cs="Verdana"/>
-                <w:lang w:val="es-ES"/>
-              </w:rPr>
-              <w:t>Iphone</w:t>
-            </w:r>
-            <w:proofErr w:type="spellEnd"/>
-            <w:r>
-              <w:rPr>
-                <w:rFonts w:eastAsia="Verdana" w:cs="Verdana"/>
-                <w:lang w:val="es-ES"/>
-              </w:rPr>
-              <w:t xml:space="preserve"> 14 Pro 512GB, Apple, plata, 1399,99€”</w:t>
+              <w:t>Añadir al carrito” Iphone 14 Pro 512GB, Apple, plata, 1399,99€”</w:t>
             </w:r>
           </w:p>
           <w:p>
@@ -5382,16 +4696,8 @@
         <w:rPr>
           <w:lang w:val="es-ES"/>
         </w:rPr>
-        <w:t xml:space="preserve">Visual Studio 2022 y </w:t>
-      </w:r>
-      <w:proofErr w:type="spellStart"/>
-      <w:r>
-        <w:rPr>
-          <w:lang w:val="es-ES"/>
-        </w:rPr>
-        <w:t>Selenium</w:t>
-      </w:r>
-      <w:proofErr w:type="spellEnd"/>
+        <w:t>Visual Studio 2022 y Selenium</w:t>
+      </w:r>
     </w:p>
     <w:p>
       <w:pPr>
@@ -5403,16 +4709,8 @@
         <w:rPr>
           <w:lang w:val="es-ES"/>
         </w:rPr>
-        <w:t xml:space="preserve">Base de Datos: Azure SQL </w:t>
-      </w:r>
-      <w:proofErr w:type="spellStart"/>
-      <w:r>
-        <w:rPr>
-          <w:lang w:val="es-ES"/>
-        </w:rPr>
-        <w:t>Database</w:t>
-      </w:r>
-      <w:proofErr w:type="spellEnd"/>
+        <w:t>Base de Datos: Azure SQL Database</w:t>
+      </w:r>
     </w:p>
     <w:p>
       <w:pPr>
@@ -5540,6 +4838,7 @@
         <w:rPr>
           <w:rFonts w:asciiTheme="minorHAnsi" w:hAnsiTheme="minorHAnsi" w:cstheme="minorHAnsi"/>
           <w:sz w:val="20"/>
+          <w:lang w:val="es-ES"/>
         </w:rPr>
       </w:pPr>
     </w:p>
@@ -5552,6 +4851,7 @@
           <w:rFonts w:asciiTheme="minorHAnsi" w:hAnsiTheme="minorHAnsi" w:cstheme="minorHAnsi"/>
           <w:sz w:val="44"/>
           <w:szCs w:val="44"/>
+          <w:lang w:val="es-ES"/>
         </w:rPr>
       </w:pPr>
       <w:r>
@@ -5567,6 +4867,7 @@
           <w:rFonts w:asciiTheme="minorHAnsi" w:hAnsiTheme="minorHAnsi" w:cstheme="minorHAnsi"/>
           <w:sz w:val="44"/>
           <w:szCs w:val="44"/>
+          <w:lang w:val="es-ES"/>
         </w:rPr>
         <w:instrText xml:space="preserve"> SUBJECT  \* MERGEFORMAT </w:instrText>
       </w:r>
@@ -5670,7 +4971,7 @@
           <w:rFonts w:asciiTheme="minorHAnsi" w:hAnsiTheme="minorHAnsi" w:cstheme="minorHAnsi"/>
         </w:rPr>
         <w:sectPr>
-          <w:headerReference w:type="default" r:id="rId15"/>
+          <w:headerReference w:type="default" r:id="rId10"/>
           <w:type w:val="oddPage"/>
           <w:pgSz w:w="15840" w:h="12240" w:orient="landscape" w:code="1"/>
           <w:pgMar w:top="1440" w:right="1440" w:bottom="1440" w:left="1440" w:header="720" w:footer="720" w:gutter="0"/>
@@ -5694,7 +4995,6 @@
           <w:lang w:val="es-ES"/>
         </w:rPr>
       </w:pPr>
-      <w:proofErr w:type="spellStart"/>
       <w:r>
         <w:rPr>
           <w:rFonts w:asciiTheme="minorHAnsi" w:hAnsiTheme="minorHAnsi" w:cstheme="minorHAnsi"/>
@@ -5704,7 +5004,6 @@
         <w:lastRenderedPageBreak/>
         <w:t>Revisions</w:t>
       </w:r>
-      <w:proofErr w:type="spellEnd"/>
     </w:p>
     <w:tbl>
       <w:tblPr>
@@ -5765,7 +5064,6 @@
                 <w:lang w:val="es-ES"/>
               </w:rPr>
             </w:pPr>
-            <w:proofErr w:type="spellStart"/>
             <w:r>
               <w:rPr>
                 <w:rFonts w:asciiTheme="minorHAnsi" w:hAnsiTheme="minorHAnsi" w:cstheme="minorHAnsi"/>
@@ -5774,7 +5072,6 @@
               </w:rPr>
               <w:t>Version</w:t>
             </w:r>
-            <w:proofErr w:type="spellEnd"/>
           </w:p>
         </w:tc>
         <w:tc>
@@ -5791,7 +5088,6 @@
                 <w:lang w:val="es-ES"/>
               </w:rPr>
             </w:pPr>
-            <w:proofErr w:type="spellStart"/>
             <w:r>
               <w:rPr>
                 <w:rFonts w:asciiTheme="minorHAnsi" w:hAnsiTheme="minorHAnsi" w:cstheme="minorHAnsi"/>
@@ -5800,7 +5096,6 @@
               </w:rPr>
               <w:t>Description</w:t>
             </w:r>
-            <w:proofErr w:type="spellEnd"/>
           </w:p>
         </w:tc>
         <w:tc>
@@ -5817,7 +5112,6 @@
                 <w:lang w:val="es-ES"/>
               </w:rPr>
             </w:pPr>
-            <w:proofErr w:type="spellStart"/>
             <w:r>
               <w:rPr>
                 <w:rFonts w:asciiTheme="minorHAnsi" w:hAnsiTheme="minorHAnsi" w:cstheme="minorHAnsi"/>
@@ -5826,7 +5120,6 @@
               </w:rPr>
               <w:t>Author</w:t>
             </w:r>
-            <w:proofErr w:type="spellEnd"/>
           </w:p>
         </w:tc>
       </w:tr>
@@ -6022,7 +5315,6 @@
         </w:rPr>
         <w:br w:type="page"/>
       </w:r>
-      <w:proofErr w:type="spellStart"/>
       <w:r>
         <w:rPr>
           <w:rFonts w:asciiTheme="minorHAnsi" w:hAnsiTheme="minorHAnsi" w:cstheme="minorHAnsi"/>
@@ -6032,7 +5324,6 @@
         <w:lastRenderedPageBreak/>
         <w:t>Index</w:t>
       </w:r>
-      <w:proofErr w:type="spellEnd"/>
     </w:p>
     <w:p>
       <w:pPr>
@@ -6774,8 +6065,8 @@
           <w:lang w:val="en-GB"/>
         </w:rPr>
         <w:sectPr>
-          <w:headerReference w:type="default" r:id="rId16"/>
-          <w:footerReference w:type="default" r:id="rId17"/>
+          <w:headerReference w:type="default" r:id="rId11"/>
+          <w:footerReference w:type="default" r:id="rId12"/>
           <w:pgSz w:w="15840" w:h="12240" w:orient="landscape" w:code="1"/>
           <w:pgMar w:top="1134" w:right="1134" w:bottom="1134" w:left="1134" w:header="720" w:footer="720" w:gutter="0"/>
           <w:pgNumType w:start="1"/>
@@ -6824,19 +6115,9 @@
           <w:sz w:val="20"/>
           <w:lang w:val="es-ES"/>
         </w:rPr>
-        <w:t xml:space="preserve">Test </w:t>
-      </w:r>
-      <w:proofErr w:type="spellStart"/>
-      <w:r>
-        <w:rPr>
-          <w:rFonts w:asciiTheme="minorHAnsi" w:hAnsiTheme="minorHAnsi" w:cstheme="minorHAnsi"/>
-          <w:sz w:val="20"/>
-          <w:lang w:val="es-ES"/>
-        </w:rPr>
-        <w:t>items</w:t>
+        <w:t>Test items</w:t>
       </w:r>
       <w:bookmarkEnd w:id="11"/>
-      <w:proofErr w:type="spellEnd"/>
     </w:p>
     <w:p>
       <w:pPr>
@@ -6873,19 +6154,9 @@
           <w:sz w:val="20"/>
           <w:lang w:val="es-ES"/>
         </w:rPr>
-        <w:t xml:space="preserve">Input/Output </w:t>
-      </w:r>
-      <w:proofErr w:type="spellStart"/>
-      <w:r>
-        <w:rPr>
-          <w:rFonts w:asciiTheme="minorHAnsi" w:hAnsiTheme="minorHAnsi" w:cstheme="minorHAnsi"/>
-          <w:sz w:val="20"/>
-          <w:lang w:val="es-ES"/>
-        </w:rPr>
-        <w:t>Specification</w:t>
+        <w:t>Input/Output Specification</w:t>
       </w:r>
       <w:bookmarkEnd w:id="12"/>
-      <w:proofErr w:type="spellEnd"/>
     </w:p>
     <w:tbl>
       <w:tblPr>
@@ -6963,33 +6234,8 @@
                 <w:rFonts w:asciiTheme="minorHAnsi" w:hAnsiTheme="minorHAnsi" w:cstheme="minorHAnsi"/>
                 <w:lang w:val="es-ES"/>
               </w:rPr>
-              <w:t xml:space="preserve"> – </w:t>
-            </w:r>
-            <w:proofErr w:type="spellStart"/>
-            <w:r>
-              <w:rPr>
-                <w:rFonts w:asciiTheme="minorHAnsi" w:hAnsiTheme="minorHAnsi" w:cstheme="minorHAnsi"/>
-                <w:lang w:val="es-ES"/>
-              </w:rPr>
-              <w:t>Rental</w:t>
-            </w:r>
-            <w:proofErr w:type="spellEnd"/>
-            <w:r>
-              <w:rPr>
-                <w:rFonts w:asciiTheme="minorHAnsi" w:hAnsiTheme="minorHAnsi" w:cstheme="minorHAnsi"/>
-                <w:lang w:val="es-ES"/>
-              </w:rPr>
-              <w:t xml:space="preserve"> </w:t>
-            </w:r>
-            <w:proofErr w:type="spellStart"/>
-            <w:r>
-              <w:rPr>
-                <w:rFonts w:asciiTheme="minorHAnsi" w:hAnsiTheme="minorHAnsi" w:cstheme="minorHAnsi"/>
-                <w:lang w:val="es-ES"/>
-              </w:rPr>
-              <w:t>successful</w:t>
-            </w:r>
-            <w:proofErr w:type="spellEnd"/>
+              <w:t xml:space="preserve"> – Rental successful</w:t>
+            </w:r>
           </w:p>
         </w:tc>
         <w:tc>
@@ -7101,33 +6347,8 @@
                 <w:rFonts w:asciiTheme="minorHAnsi" w:hAnsiTheme="minorHAnsi" w:cstheme="minorHAnsi"/>
                 <w:lang w:val="es-ES"/>
               </w:rPr>
-              <w:t xml:space="preserve"> - </w:t>
-            </w:r>
-            <w:proofErr w:type="spellStart"/>
-            <w:r>
-              <w:rPr>
-                <w:rFonts w:asciiTheme="minorHAnsi" w:hAnsiTheme="minorHAnsi" w:cstheme="minorHAnsi"/>
-                <w:lang w:val="es-ES"/>
-              </w:rPr>
-              <w:t>Filter</w:t>
-            </w:r>
-            <w:proofErr w:type="spellEnd"/>
-            <w:r>
-              <w:rPr>
-                <w:rFonts w:asciiTheme="minorHAnsi" w:hAnsiTheme="minorHAnsi" w:cstheme="minorHAnsi"/>
-                <w:lang w:val="es-ES"/>
-              </w:rPr>
-              <w:t xml:space="preserve"> </w:t>
-            </w:r>
-            <w:proofErr w:type="spellStart"/>
-            <w:r>
-              <w:rPr>
-                <w:rFonts w:asciiTheme="minorHAnsi" w:hAnsiTheme="minorHAnsi" w:cstheme="minorHAnsi"/>
-                <w:lang w:val="es-ES"/>
-              </w:rPr>
-              <w:t>devices</w:t>
-            </w:r>
-            <w:proofErr w:type="spellEnd"/>
+              <w:t xml:space="preserve"> - Filter devices</w:t>
+            </w:r>
           </w:p>
         </w:tc>
         <w:tc>
@@ -7175,33 +6396,8 @@
                 <w:rFonts w:asciiTheme="minorHAnsi" w:hAnsiTheme="minorHAnsi" w:cstheme="minorHAnsi"/>
                 <w:lang w:val="es-ES"/>
               </w:rPr>
-              <w:t xml:space="preserve"> – Error </w:t>
-            </w:r>
-            <w:proofErr w:type="spellStart"/>
-            <w:r>
-              <w:rPr>
-                <w:rFonts w:asciiTheme="minorHAnsi" w:hAnsiTheme="minorHAnsi" w:cstheme="minorHAnsi"/>
-                <w:lang w:val="es-ES"/>
-              </w:rPr>
-              <w:t>rental</w:t>
-            </w:r>
-            <w:proofErr w:type="spellEnd"/>
-            <w:r>
-              <w:rPr>
-                <w:rFonts w:asciiTheme="minorHAnsi" w:hAnsiTheme="minorHAnsi" w:cstheme="minorHAnsi"/>
-                <w:lang w:val="es-ES"/>
-              </w:rPr>
-              <w:t xml:space="preserve"> </w:t>
-            </w:r>
-            <w:proofErr w:type="spellStart"/>
-            <w:r>
-              <w:rPr>
-                <w:rFonts w:asciiTheme="minorHAnsi" w:hAnsiTheme="minorHAnsi" w:cstheme="minorHAnsi"/>
-                <w:lang w:val="es-ES"/>
-              </w:rPr>
-              <w:t>period</w:t>
-            </w:r>
-            <w:proofErr w:type="spellEnd"/>
+              <w:t xml:space="preserve"> – Error rental period</w:t>
+            </w:r>
           </w:p>
         </w:tc>
         <w:tc>
@@ -7249,33 +6445,8 @@
                 <w:rFonts w:asciiTheme="minorHAnsi" w:hAnsiTheme="minorHAnsi" w:cstheme="minorHAnsi"/>
                 <w:lang w:val="es-ES"/>
               </w:rPr>
-              <w:t xml:space="preserve"> – </w:t>
-            </w:r>
-            <w:proofErr w:type="spellStart"/>
-            <w:r>
-              <w:rPr>
-                <w:rFonts w:asciiTheme="minorHAnsi" w:hAnsiTheme="minorHAnsi" w:cstheme="minorHAnsi"/>
-                <w:lang w:val="es-ES"/>
-              </w:rPr>
-              <w:t>Modify</w:t>
-            </w:r>
-            <w:proofErr w:type="spellEnd"/>
-            <w:r>
-              <w:rPr>
-                <w:rFonts w:asciiTheme="minorHAnsi" w:hAnsiTheme="minorHAnsi" w:cstheme="minorHAnsi"/>
-                <w:lang w:val="es-ES"/>
-              </w:rPr>
-              <w:t xml:space="preserve"> renting </w:t>
-            </w:r>
-            <w:proofErr w:type="spellStart"/>
-            <w:r>
-              <w:rPr>
-                <w:rFonts w:asciiTheme="minorHAnsi" w:hAnsiTheme="minorHAnsi" w:cstheme="minorHAnsi"/>
-                <w:lang w:val="es-ES"/>
-              </w:rPr>
-              <w:t>cart</w:t>
-            </w:r>
-            <w:proofErr w:type="spellEnd"/>
+              <w:t xml:space="preserve"> – Modify renting cart</w:t>
+            </w:r>
           </w:p>
         </w:tc>
         <w:tc>
@@ -7323,33 +6494,8 @@
                 <w:rFonts w:asciiTheme="minorHAnsi" w:hAnsiTheme="minorHAnsi" w:cstheme="minorHAnsi"/>
                 <w:lang w:val="es-ES"/>
               </w:rPr>
-              <w:t xml:space="preserve"> - Renting </w:t>
-            </w:r>
-            <w:proofErr w:type="spellStart"/>
-            <w:r>
-              <w:rPr>
-                <w:rFonts w:asciiTheme="minorHAnsi" w:hAnsiTheme="minorHAnsi" w:cstheme="minorHAnsi"/>
-                <w:lang w:val="es-ES"/>
-              </w:rPr>
-              <w:t>Not</w:t>
-            </w:r>
-            <w:proofErr w:type="spellEnd"/>
-            <w:r>
-              <w:rPr>
-                <w:rFonts w:asciiTheme="minorHAnsi" w:hAnsiTheme="minorHAnsi" w:cstheme="minorHAnsi"/>
-                <w:lang w:val="es-ES"/>
-              </w:rPr>
-              <w:t xml:space="preserve"> </w:t>
-            </w:r>
-            <w:proofErr w:type="spellStart"/>
-            <w:r>
-              <w:rPr>
-                <w:rFonts w:asciiTheme="minorHAnsi" w:hAnsiTheme="minorHAnsi" w:cstheme="minorHAnsi"/>
-                <w:lang w:val="es-ES"/>
-              </w:rPr>
-              <w:t>available</w:t>
-            </w:r>
-            <w:proofErr w:type="spellEnd"/>
+              <w:t xml:space="preserve"> - Renting Not available</w:t>
+            </w:r>
           </w:p>
         </w:tc>
         <w:tc>
@@ -7388,27 +6534,13 @@
               <w:rPr>
                 <w:rFonts w:asciiTheme="minorHAnsi" w:hAnsiTheme="minorHAnsi" w:cstheme="minorHAnsi"/>
               </w:rPr>
-              <w:t xml:space="preserve">Esc-7 – Error while </w:t>
-            </w:r>
-            <w:proofErr w:type="gramStart"/>
-            <w:r>
-              <w:rPr>
-                <w:rFonts w:asciiTheme="minorHAnsi" w:hAnsiTheme="minorHAnsi" w:cstheme="minorHAnsi"/>
-              </w:rPr>
-              <w:t>filling  i</w:t>
-            </w:r>
-            <w:r>
-              <w:rPr>
-                <w:rFonts w:asciiTheme="minorHAnsi" w:hAnsiTheme="minorHAnsi" w:cstheme="minorHAnsi"/>
-              </w:rPr>
-              <w:t>n</w:t>
-            </w:r>
-            <w:proofErr w:type="gramEnd"/>
-            <w:r>
-              <w:rPr>
-                <w:rFonts w:asciiTheme="minorHAnsi" w:hAnsiTheme="minorHAnsi" w:cstheme="minorHAnsi"/>
-              </w:rPr>
-              <w:t xml:space="preserve"> the data</w:t>
+              <w:t>Esc-7 – Error while filling  i</w:t>
+            </w:r>
+            <w:r>
+              <w:rPr>
+                <w:rFonts w:asciiTheme="minorHAnsi" w:hAnsiTheme="minorHAnsi" w:cstheme="minorHAnsi"/>
+              </w:rPr>
+              <w:t>n the data</w:t>
             </w:r>
           </w:p>
         </w:tc>
@@ -7450,37 +6582,12 @@
               </w:rPr>
               <w:t xml:space="preserve">Esc-8 – </w:t>
             </w:r>
-            <w:proofErr w:type="spellStart"/>
-            <w:r>
-              <w:rPr>
-                <w:rFonts w:asciiTheme="minorHAnsi" w:hAnsiTheme="minorHAnsi" w:cstheme="minorHAnsi"/>
-                <w:lang w:val="es-ES"/>
-              </w:rPr>
-              <w:t>Modify</w:t>
-            </w:r>
-            <w:proofErr w:type="spellEnd"/>
-            <w:r>
-              <w:rPr>
-                <w:rFonts w:asciiTheme="minorHAnsi" w:hAnsiTheme="minorHAnsi" w:cstheme="minorHAnsi"/>
-                <w:lang w:val="es-ES"/>
-              </w:rPr>
-              <w:t xml:space="preserve"> renting </w:t>
-            </w:r>
-            <w:proofErr w:type="spellStart"/>
-            <w:r>
-              <w:rPr>
-                <w:rFonts w:asciiTheme="minorHAnsi" w:hAnsiTheme="minorHAnsi" w:cstheme="minorHAnsi"/>
-                <w:lang w:val="es-ES"/>
-              </w:rPr>
-              <w:t>cart</w:t>
-            </w:r>
-            <w:proofErr w:type="spellEnd"/>
-            <w:r>
-              <w:rPr>
-                <w:rFonts w:asciiTheme="minorHAnsi" w:hAnsiTheme="minorHAnsi" w:cstheme="minorHAnsi"/>
-                <w:lang w:val="es-ES"/>
-              </w:rPr>
-              <w:t xml:space="preserve"> </w:t>
+            <w:r>
+              <w:rPr>
+                <w:rFonts w:asciiTheme="minorHAnsi" w:hAnsiTheme="minorHAnsi" w:cstheme="minorHAnsi"/>
+                <w:lang w:val="es-ES"/>
+              </w:rPr>
+              <w:t xml:space="preserve">Modify renting cart </w:t>
             </w:r>
           </w:p>
         </w:tc>
@@ -7561,21 +6668,7 @@
         <w:rPr>
           <w:rFonts w:asciiTheme="minorHAnsi" w:hAnsiTheme="minorHAnsi" w:cstheme="minorHAnsi"/>
         </w:rPr>
-        <w:t>“The last of us</w:t>
-      </w:r>
-      <w:proofErr w:type="gramStart"/>
-      <w:r>
-        <w:rPr>
-          <w:rFonts w:asciiTheme="minorHAnsi" w:hAnsiTheme="minorHAnsi" w:cstheme="minorHAnsi"/>
-        </w:rPr>
-        <w:t>”,  “</w:t>
-      </w:r>
-      <w:proofErr w:type="gramEnd"/>
-      <w:r>
-        <w:rPr>
-          <w:rFonts w:asciiTheme="minorHAnsi" w:hAnsiTheme="minorHAnsi" w:cstheme="minorHAnsi"/>
-        </w:rPr>
-        <w:t>Sci – Fi”, 15/03/2023, 1</w:t>
+        <w:t>“The last of us”,  “Sci – Fi”, 15/03/2023, 1</w:t>
       </w:r>
     </w:p>
     <w:p>
@@ -7669,19 +6762,8 @@
                 <w:bCs/>
                 <w:lang w:val="es-ES"/>
               </w:rPr>
-              <w:t xml:space="preserve">Escenario/ </w:t>
-            </w:r>
-            <w:proofErr w:type="spellStart"/>
-            <w:r>
-              <w:rPr>
-                <w:rFonts w:asciiTheme="minorHAnsi" w:hAnsiTheme="minorHAnsi" w:cstheme="minorHAnsi"/>
-                <w:b/>
-                <w:bCs/>
-                <w:lang w:val="es-ES"/>
-              </w:rPr>
-              <w:t>condition</w:t>
-            </w:r>
-            <w:proofErr w:type="spellEnd"/>
+              <w:t>Escenario/ condition</w:t>
+            </w:r>
           </w:p>
         </w:tc>
         <w:tc>
@@ -7704,54 +6786,32 @@
                 <w:bCs/>
                 <w:lang w:val="en-GB"/>
               </w:rPr>
-              <w:t xml:space="preserve">Movies shown (Title, Genre, </w:t>
-            </w:r>
-            <w:proofErr w:type="spellStart"/>
-            <w:r>
+              <w:t>Movies shown (Title, Genre, ReleaseDate, Price)</w:t>
+            </w:r>
+          </w:p>
+        </w:tc>
+        <w:tc>
+          <w:tcPr>
+            <w:tcW w:w="805" w:type="dxa"/>
+          </w:tcPr>
+          <w:p>
+            <w:pPr>
               <w:rPr>
                 <w:rFonts w:asciiTheme="minorHAnsi" w:hAnsiTheme="minorHAnsi" w:cstheme="minorHAnsi"/>
                 <w:b/>
                 <w:bCs/>
-                <w:lang w:val="en-GB"/>
-              </w:rPr>
-              <w:t>ReleaseDate</w:t>
-            </w:r>
-            <w:proofErr w:type="spellEnd"/>
+                <w:lang w:val="es-ES"/>
+              </w:rPr>
+            </w:pPr>
             <w:r>
               <w:rPr>
                 <w:rFonts w:asciiTheme="minorHAnsi" w:hAnsiTheme="minorHAnsi" w:cstheme="minorHAnsi"/>
                 <w:b/>
                 <w:bCs/>
-                <w:lang w:val="en-GB"/>
-              </w:rPr>
-              <w:t>, Price)</w:t>
-            </w:r>
-          </w:p>
-        </w:tc>
-        <w:tc>
-          <w:tcPr>
-            <w:tcW w:w="805" w:type="dxa"/>
-          </w:tcPr>
-          <w:p>
-            <w:pPr>
-              <w:rPr>
-                <w:rFonts w:asciiTheme="minorHAnsi" w:hAnsiTheme="minorHAnsi" w:cstheme="minorHAnsi"/>
-                <w:b/>
-                <w:bCs/>
-                <w:lang w:val="es-ES"/>
-              </w:rPr>
-            </w:pPr>
-            <w:proofErr w:type="spellStart"/>
-            <w:r>
-              <w:rPr>
-                <w:rFonts w:asciiTheme="minorHAnsi" w:hAnsiTheme="minorHAnsi" w:cstheme="minorHAnsi"/>
-                <w:b/>
-                <w:bCs/>
                 <w:lang w:val="es-ES"/>
               </w:rPr>
               <w:t>Model</w:t>
             </w:r>
-            <w:proofErr w:type="spellEnd"/>
           </w:p>
         </w:tc>
         <w:tc>
@@ -7863,27 +6923,7 @@
                 <w:bCs/>
                 <w:color w:val="000000"/>
               </w:rPr>
-              <w:t xml:space="preserve">Name, </w:t>
-            </w:r>
-            <w:proofErr w:type="spellStart"/>
-            <w:r>
-              <w:rPr>
-                <w:rFonts w:asciiTheme="minorHAnsi" w:eastAsiaTheme="minorHAnsi" w:hAnsiTheme="minorHAnsi" w:cstheme="minorHAnsi"/>
-                <w:b/>
-                <w:bCs/>
-                <w:color w:val="000000"/>
-              </w:rPr>
-              <w:t>DeliveryAddress</w:t>
-            </w:r>
-            <w:proofErr w:type="spellEnd"/>
-            <w:r>
-              <w:rPr>
-                <w:rFonts w:asciiTheme="minorHAnsi" w:eastAsiaTheme="minorHAnsi" w:hAnsiTheme="minorHAnsi" w:cstheme="minorHAnsi"/>
-                <w:b/>
-                <w:bCs/>
-                <w:color w:val="000000"/>
-              </w:rPr>
-              <w:t xml:space="preserve">, Payment method, </w:t>
+              <w:t xml:space="preserve">Name, DeliveryAddress, Payment method, </w:t>
             </w:r>
             <w:r>
               <w:rPr>
@@ -8180,31 +7220,13 @@
                 <w:lang w:val="es-ES"/>
               </w:rPr>
             </w:pPr>
-            <w:proofErr w:type="spellStart"/>
-            <w:r>
-              <w:rPr>
-                <w:rFonts w:asciiTheme="minorHAnsi" w:hAnsiTheme="minorHAnsi" w:cstheme="minorHAnsi"/>
-                <w:lang w:val="es-ES"/>
-              </w:rPr>
-              <w:t>Delivery</w:t>
-            </w:r>
-            <w:proofErr w:type="spellEnd"/>
-            <w:r>
-              <w:rPr>
-                <w:rFonts w:asciiTheme="minorHAnsi" w:hAnsiTheme="minorHAnsi" w:cstheme="minorHAnsi"/>
-                <w:lang w:val="es-ES"/>
-              </w:rPr>
-              <w:t xml:space="preserve"> </w:t>
-            </w:r>
-            <w:proofErr w:type="spellStart"/>
-            <w:r>
-              <w:rPr>
-                <w:rFonts w:asciiTheme="minorHAnsi" w:hAnsiTheme="minorHAnsi" w:cstheme="minorHAnsi"/>
-                <w:lang w:val="es-ES"/>
-              </w:rPr>
-              <w:t>Address</w:t>
-            </w:r>
-            <w:proofErr w:type="spellEnd"/>
+            <w:r>
+              <w:rPr>
+                <w:rFonts w:asciiTheme="minorHAnsi" w:hAnsiTheme="minorHAnsi" w:cstheme="minorHAnsi"/>
+                <w:lang w:val="es-ES"/>
+              </w:rPr>
+              <w:t>Delivery Address</w:t>
+            </w:r>
             <w:r>
               <w:rPr>
                 <w:rFonts w:asciiTheme="minorHAnsi" w:hAnsiTheme="minorHAnsi" w:cstheme="minorHAnsi"/>
@@ -8221,31 +7243,13 @@
                 <w:lang w:val="es-ES"/>
               </w:rPr>
             </w:pPr>
-            <w:proofErr w:type="spellStart"/>
-            <w:r>
-              <w:rPr>
-                <w:rFonts w:asciiTheme="minorHAnsi" w:hAnsiTheme="minorHAnsi" w:cstheme="minorHAnsi"/>
-                <w:lang w:val="es-ES"/>
-              </w:rPr>
-              <w:t>Payment</w:t>
-            </w:r>
-            <w:proofErr w:type="spellEnd"/>
-            <w:r>
-              <w:rPr>
-                <w:rFonts w:asciiTheme="minorHAnsi" w:hAnsiTheme="minorHAnsi" w:cstheme="minorHAnsi"/>
-                <w:lang w:val="es-ES"/>
-              </w:rPr>
-              <w:t xml:space="preserve"> </w:t>
-            </w:r>
-            <w:proofErr w:type="spellStart"/>
-            <w:r>
-              <w:rPr>
-                <w:rFonts w:asciiTheme="minorHAnsi" w:hAnsiTheme="minorHAnsi" w:cstheme="minorHAnsi"/>
-                <w:lang w:val="es-ES"/>
-              </w:rPr>
-              <w:t>Method</w:t>
-            </w:r>
-            <w:proofErr w:type="spellEnd"/>
+            <w:r>
+              <w:rPr>
+                <w:rFonts w:asciiTheme="minorHAnsi" w:hAnsiTheme="minorHAnsi" w:cstheme="minorHAnsi"/>
+                <w:lang w:val="es-ES"/>
+              </w:rPr>
+              <w:t>Payment Method</w:t>
+            </w:r>
             <w:r>
               <w:rPr>
                 <w:rFonts w:asciiTheme="minorHAnsi" w:hAnsiTheme="minorHAnsi" w:cstheme="minorHAnsi"/>
@@ -8376,7 +7380,6 @@
               </w:rPr>
               <w:t>Esc-1/</w:t>
             </w:r>
-            <w:proofErr w:type="spellStart"/>
             <w:r>
               <w:rPr>
                 <w:rFonts w:asciiTheme="minorHAnsi" w:hAnsiTheme="minorHAnsi" w:cstheme="minorHAnsi"/>
@@ -8384,7 +7387,6 @@
               </w:rPr>
               <w:t>Paypal</w:t>
             </w:r>
-            <w:proofErr w:type="spellEnd"/>
           </w:p>
         </w:tc>
         <w:tc>
@@ -8524,17 +7526,8 @@
                 <w:rFonts w:asciiTheme="minorHAnsi" w:hAnsiTheme="minorHAnsi" w:cstheme="minorHAnsi"/>
                 <w:lang w:val="es-ES"/>
               </w:rPr>
-              <w:t xml:space="preserve">, </w:t>
-            </w:r>
-            <w:proofErr w:type="spellStart"/>
-            <w:r>
-              <w:rPr>
-                <w:rFonts w:asciiTheme="minorHAnsi" w:hAnsiTheme="minorHAnsi" w:cstheme="minorHAnsi"/>
-                <w:lang w:val="es-ES"/>
-              </w:rPr>
-              <w:t>Paypal</w:t>
-            </w:r>
-            <w:proofErr w:type="spellEnd"/>
+              <w:t>, Paypal</w:t>
+            </w:r>
           </w:p>
         </w:tc>
         <w:tc>
@@ -8599,14 +7592,12 @@
               </w:rPr>
               <w:tab/>
             </w:r>
-            <w:proofErr w:type="spellStart"/>
             <w:r>
               <w:rPr>
                 <w:rFonts w:asciiTheme="minorHAnsi" w:hAnsiTheme="minorHAnsi" w:cstheme="minorHAnsi"/>
               </w:rPr>
               <w:t>Paypal</w:t>
             </w:r>
-            <w:proofErr w:type="spellEnd"/>
           </w:p>
           <w:p>
             <w:pPr>
@@ -8638,31 +7629,13 @@
                 <w:lang w:val="es-ES"/>
               </w:rPr>
             </w:pPr>
-            <w:proofErr w:type="spellStart"/>
-            <w:r>
-              <w:rPr>
-                <w:rFonts w:asciiTheme="minorHAnsi" w:hAnsiTheme="minorHAnsi" w:cstheme="minorHAnsi"/>
-                <w:lang w:val="es-ES"/>
-              </w:rPr>
-              <w:t>Rental</w:t>
-            </w:r>
-            <w:proofErr w:type="spellEnd"/>
-            <w:r>
-              <w:rPr>
-                <w:rFonts w:asciiTheme="minorHAnsi" w:hAnsiTheme="minorHAnsi" w:cstheme="minorHAnsi"/>
-                <w:lang w:val="es-ES"/>
-              </w:rPr>
-              <w:t xml:space="preserve"> </w:t>
-            </w:r>
-            <w:proofErr w:type="spellStart"/>
-            <w:r>
-              <w:rPr>
-                <w:rFonts w:asciiTheme="minorHAnsi" w:hAnsiTheme="minorHAnsi" w:cstheme="minorHAnsi"/>
-                <w:lang w:val="es-ES"/>
-              </w:rPr>
-              <w:t>period</w:t>
-            </w:r>
-            <w:proofErr w:type="spellEnd"/>
+            <w:r>
+              <w:rPr>
+                <w:rFonts w:asciiTheme="minorHAnsi" w:hAnsiTheme="minorHAnsi" w:cstheme="minorHAnsi"/>
+                <w:lang w:val="es-ES"/>
+              </w:rPr>
+              <w:t>Rental period</w:t>
+            </w:r>
             <w:r>
               <w:rPr>
                 <w:rFonts w:asciiTheme="minorHAnsi" w:hAnsiTheme="minorHAnsi" w:cstheme="minorHAnsi"/>
@@ -8955,15 +7928,8 @@
                 <w:rFonts w:asciiTheme="minorHAnsi" w:hAnsiTheme="minorHAnsi" w:cstheme="minorHAnsi"/>
               </w:rPr>
               <w:tab/>
-            </w:r>
-            <w:proofErr w:type="spellStart"/>
-            <w:r>
-              <w:rPr>
-                <w:rFonts w:asciiTheme="minorHAnsi" w:hAnsiTheme="minorHAnsi" w:cstheme="minorHAnsi"/>
-              </w:rPr>
               <w:t>Efectivo</w:t>
             </w:r>
-            <w:proofErr w:type="spellEnd"/>
           </w:p>
           <w:p>
             <w:pPr>
@@ -8995,31 +7961,13 @@
                 <w:lang w:val="es-ES"/>
               </w:rPr>
             </w:pPr>
-            <w:proofErr w:type="spellStart"/>
-            <w:r>
-              <w:rPr>
-                <w:rFonts w:asciiTheme="minorHAnsi" w:hAnsiTheme="minorHAnsi" w:cstheme="minorHAnsi"/>
-                <w:lang w:val="es-ES"/>
-              </w:rPr>
-              <w:t>Rental</w:t>
-            </w:r>
-            <w:proofErr w:type="spellEnd"/>
-            <w:r>
-              <w:rPr>
-                <w:rFonts w:asciiTheme="minorHAnsi" w:hAnsiTheme="minorHAnsi" w:cstheme="minorHAnsi"/>
-                <w:lang w:val="es-ES"/>
-              </w:rPr>
-              <w:t xml:space="preserve"> </w:t>
-            </w:r>
-            <w:proofErr w:type="spellStart"/>
-            <w:r>
-              <w:rPr>
-                <w:rFonts w:asciiTheme="minorHAnsi" w:hAnsiTheme="minorHAnsi" w:cstheme="minorHAnsi"/>
-                <w:lang w:val="es-ES"/>
-              </w:rPr>
-              <w:t>period</w:t>
-            </w:r>
-            <w:proofErr w:type="spellEnd"/>
+            <w:r>
+              <w:rPr>
+                <w:rFonts w:asciiTheme="minorHAnsi" w:hAnsiTheme="minorHAnsi" w:cstheme="minorHAnsi"/>
+                <w:lang w:val="es-ES"/>
+              </w:rPr>
+              <w:t>Rental period</w:t>
+            </w:r>
             <w:r>
               <w:rPr>
                 <w:rFonts w:asciiTheme="minorHAnsi" w:hAnsiTheme="minorHAnsi" w:cstheme="minorHAnsi"/>
@@ -9099,49 +8047,8 @@
                 <w:rFonts w:asciiTheme="minorHAnsi" w:hAnsiTheme="minorHAnsi" w:cstheme="minorHAnsi"/>
                 <w:lang w:val="es-ES"/>
               </w:rPr>
-              <w:t>Esc-3/</w:t>
-            </w:r>
-            <w:proofErr w:type="spellStart"/>
-            <w:r>
-              <w:rPr>
-                <w:rFonts w:asciiTheme="minorHAnsi" w:hAnsiTheme="minorHAnsi" w:cstheme="minorHAnsi"/>
-                <w:lang w:val="es-ES"/>
-              </w:rPr>
-              <w:t>filter</w:t>
-            </w:r>
-            <w:proofErr w:type="spellEnd"/>
-            <w:r>
-              <w:rPr>
-                <w:rFonts w:asciiTheme="minorHAnsi" w:hAnsiTheme="minorHAnsi" w:cstheme="minorHAnsi"/>
-                <w:lang w:val="es-ES"/>
-              </w:rPr>
-              <w:t xml:space="preserve"> </w:t>
-            </w:r>
-            <w:proofErr w:type="spellStart"/>
-            <w:r>
-              <w:rPr>
-                <w:rFonts w:asciiTheme="minorHAnsi" w:hAnsiTheme="minorHAnsi" w:cstheme="minorHAnsi"/>
-                <w:lang w:val="es-ES"/>
-              </w:rPr>
-              <w:t>by</w:t>
-            </w:r>
-            <w:proofErr w:type="spellEnd"/>
-            <w:r>
-              <w:rPr>
-                <w:rFonts w:asciiTheme="minorHAnsi" w:hAnsiTheme="minorHAnsi" w:cstheme="minorHAnsi"/>
-                <w:lang w:val="es-ES"/>
-              </w:rPr>
-              <w:t xml:space="preserve"> </w:t>
-            </w:r>
-            <w:proofErr w:type="spellStart"/>
-            <w:r>
-              <w:rPr>
-                <w:rFonts w:asciiTheme="minorHAnsi" w:hAnsiTheme="minorHAnsi" w:cstheme="minorHAnsi"/>
-                <w:lang w:val="es-ES"/>
-              </w:rPr>
-              <w:t>Title</w:t>
-            </w:r>
-            <w:proofErr w:type="spellEnd"/>
+              <w:t>Esc-3/filter by Title</w:t>
+            </w:r>
           </w:p>
         </w:tc>
         <w:tc>
@@ -9190,37 +8097,12 @@
                 <w:rFonts w:asciiTheme="minorHAnsi" w:hAnsiTheme="minorHAnsi" w:cstheme="minorHAnsi"/>
               </w:rPr>
             </w:pPr>
-            <w:proofErr w:type="spellStart"/>
-            <w:r>
-              <w:rPr>
-                <w:rFonts w:asciiTheme="minorHAnsi" w:hAnsiTheme="minorHAnsi" w:cstheme="minorHAnsi"/>
-                <w:lang w:val="es-ES"/>
-              </w:rPr>
-              <w:t>Oppo</w:t>
-            </w:r>
-            <w:proofErr w:type="spellEnd"/>
-            <w:r>
-              <w:rPr>
-                <w:rFonts w:asciiTheme="minorHAnsi" w:hAnsiTheme="minorHAnsi" w:cstheme="minorHAnsi"/>
-                <w:lang w:val="es-ES"/>
-              </w:rPr>
-              <w:t xml:space="preserve"> </w:t>
-            </w:r>
-            <w:proofErr w:type="spellStart"/>
-            <w:r>
-              <w:rPr>
-                <w:rFonts w:asciiTheme="minorHAnsi" w:hAnsiTheme="minorHAnsi" w:cstheme="minorHAnsi"/>
-                <w:lang w:val="es-ES"/>
-              </w:rPr>
-              <w:t>Find</w:t>
-            </w:r>
-            <w:proofErr w:type="spellEnd"/>
-            <w:r>
-              <w:rPr>
-                <w:rFonts w:asciiTheme="minorHAnsi" w:hAnsiTheme="minorHAnsi" w:cstheme="minorHAnsi"/>
-                <w:lang w:val="es-ES"/>
-              </w:rPr>
-              <w:t xml:space="preserve"> X5</w:t>
+            <w:r>
+              <w:rPr>
+                <w:rFonts w:asciiTheme="minorHAnsi" w:hAnsiTheme="minorHAnsi" w:cstheme="minorHAnsi"/>
+                <w:lang w:val="es-ES"/>
+              </w:rPr>
+              <w:t>Oppo Find X5</w:t>
             </w:r>
           </w:p>
         </w:tc>
@@ -9311,49 +8193,7 @@
               <w:rPr>
                 <w:rFonts w:asciiTheme="minorHAnsi" w:hAnsiTheme="minorHAnsi" w:cstheme="minorHAnsi"/>
               </w:rPr>
-              <w:t>“Oppo Find X5 Pro 256GB”</w:t>
-            </w:r>
-            <w:proofErr w:type="gramStart"/>
-            <w:r>
-              <w:rPr>
-                <w:rFonts w:asciiTheme="minorHAnsi" w:hAnsiTheme="minorHAnsi" w:cstheme="minorHAnsi"/>
-              </w:rPr>
-              <w:t>,”Oppo</w:t>
-            </w:r>
-            <w:proofErr w:type="gramEnd"/>
-            <w:r>
-              <w:rPr>
-                <w:rFonts w:asciiTheme="minorHAnsi" w:hAnsiTheme="minorHAnsi" w:cstheme="minorHAnsi"/>
-              </w:rPr>
-              <w:t>”</w:t>
-            </w:r>
-            <w:proofErr w:type="gramStart"/>
-            <w:r>
-              <w:rPr>
-                <w:rFonts w:asciiTheme="minorHAnsi" w:hAnsiTheme="minorHAnsi" w:cstheme="minorHAnsi"/>
-              </w:rPr>
-              <w:t>,”Azul</w:t>
-            </w:r>
-            <w:proofErr w:type="gramEnd"/>
-            <w:r>
-              <w:rPr>
-                <w:rFonts w:asciiTheme="minorHAnsi" w:hAnsiTheme="minorHAnsi" w:cstheme="minorHAnsi"/>
-              </w:rPr>
-              <w:t>”</w:t>
-            </w:r>
-            <w:proofErr w:type="gramStart"/>
-            <w:r>
-              <w:rPr>
-                <w:rFonts w:asciiTheme="minorHAnsi" w:hAnsiTheme="minorHAnsi" w:cstheme="minorHAnsi"/>
-              </w:rPr>
-              <w:t>,”Oppo</w:t>
-            </w:r>
-            <w:proofErr w:type="gramEnd"/>
-            <w:r>
-              <w:rPr>
-                <w:rFonts w:asciiTheme="minorHAnsi" w:hAnsiTheme="minorHAnsi" w:cstheme="minorHAnsi"/>
-              </w:rPr>
-              <w:t xml:space="preserve"> Find X5”, “35.00€”</w:t>
+              <w:t>“Oppo Find X5 Pro 256GB”,”Oppo”,”Azul”,”Oppo Find X5”, “35.00€”</w:t>
             </w:r>
           </w:p>
         </w:tc>
@@ -9398,33 +8238,8 @@
                 <w:rFonts w:asciiTheme="minorHAnsi" w:hAnsiTheme="minorHAnsi" w:cstheme="minorHAnsi"/>
                 <w:lang w:val="es-ES"/>
               </w:rPr>
-              <w:t>Esc-3/</w:t>
-            </w:r>
-            <w:proofErr w:type="spellStart"/>
-            <w:r>
-              <w:rPr>
-                <w:rFonts w:asciiTheme="minorHAnsi" w:hAnsiTheme="minorHAnsi" w:cstheme="minorHAnsi"/>
-                <w:lang w:val="es-ES"/>
-              </w:rPr>
-              <w:t>filter</w:t>
-            </w:r>
-            <w:proofErr w:type="spellEnd"/>
-            <w:r>
-              <w:rPr>
-                <w:rFonts w:asciiTheme="minorHAnsi" w:hAnsiTheme="minorHAnsi" w:cstheme="minorHAnsi"/>
-                <w:lang w:val="es-ES"/>
-              </w:rPr>
-              <w:t xml:space="preserve"> </w:t>
-            </w:r>
-            <w:proofErr w:type="spellStart"/>
-            <w:r>
-              <w:rPr>
-                <w:rFonts w:asciiTheme="minorHAnsi" w:hAnsiTheme="minorHAnsi" w:cstheme="minorHAnsi"/>
-                <w:lang w:val="es-ES"/>
-              </w:rPr>
-              <w:t>genre</w:t>
-            </w:r>
-            <w:proofErr w:type="spellEnd"/>
+              <w:t>Esc-3/filter genre</w:t>
+            </w:r>
           </w:p>
         </w:tc>
         <w:tc>
@@ -9641,39 +8456,7 @@
                 <w:rFonts w:asciiTheme="minorHAnsi" w:hAnsiTheme="minorHAnsi" w:cstheme="minorHAnsi"/>
                 <w:lang w:val="es-ES"/>
               </w:rPr>
-              <w:t>Esc-3/</w:t>
-            </w:r>
-            <w:proofErr w:type="spellStart"/>
-            <w:r>
-              <w:rPr>
-                <w:rFonts w:asciiTheme="minorHAnsi" w:hAnsiTheme="minorHAnsi" w:cstheme="minorHAnsi"/>
-                <w:lang w:val="es-ES"/>
-              </w:rPr>
-              <w:t>filter</w:t>
-            </w:r>
-            <w:proofErr w:type="spellEnd"/>
-            <w:r>
-              <w:rPr>
-                <w:rFonts w:asciiTheme="minorHAnsi" w:hAnsiTheme="minorHAnsi" w:cstheme="minorHAnsi"/>
-                <w:lang w:val="es-ES"/>
-              </w:rPr>
-              <w:t xml:space="preserve"> </w:t>
-            </w:r>
-            <w:proofErr w:type="spellStart"/>
-            <w:r>
-              <w:rPr>
-                <w:rFonts w:asciiTheme="minorHAnsi" w:hAnsiTheme="minorHAnsi" w:cstheme="minorHAnsi"/>
-                <w:lang w:val="es-ES"/>
-              </w:rPr>
-              <w:t>by</w:t>
-            </w:r>
-            <w:proofErr w:type="spellEnd"/>
-            <w:r>
-              <w:rPr>
-                <w:rFonts w:asciiTheme="minorHAnsi" w:hAnsiTheme="minorHAnsi" w:cstheme="minorHAnsi"/>
-                <w:lang w:val="es-ES"/>
-              </w:rPr>
-              <w:t xml:space="preserve"> date</w:t>
+              <w:t>Esc-3/filter by date</w:t>
             </w:r>
           </w:p>
           <w:p>
@@ -9805,37 +8588,12 @@
                 <w:lang w:val="es-ES"/>
               </w:rPr>
             </w:pPr>
-            <w:proofErr w:type="spellStart"/>
-            <w:r>
-              <w:rPr>
-                <w:rFonts w:asciiTheme="minorHAnsi" w:hAnsiTheme="minorHAnsi" w:cstheme="minorHAnsi"/>
-                <w:lang w:val="es-ES"/>
-              </w:rPr>
-              <w:t>Filtered</w:t>
-            </w:r>
-            <w:proofErr w:type="spellEnd"/>
-            <w:r>
-              <w:rPr>
-                <w:rFonts w:asciiTheme="minorHAnsi" w:hAnsiTheme="minorHAnsi" w:cstheme="minorHAnsi"/>
-                <w:lang w:val="es-ES"/>
-              </w:rPr>
-              <w:t xml:space="preserve"> </w:t>
-            </w:r>
-            <w:proofErr w:type="spellStart"/>
-            <w:r>
-              <w:rPr>
-                <w:rFonts w:asciiTheme="minorHAnsi" w:hAnsiTheme="minorHAnsi" w:cstheme="minorHAnsi"/>
-                <w:lang w:val="es-ES"/>
-              </w:rPr>
-              <w:t>movies</w:t>
-            </w:r>
-            <w:proofErr w:type="spellEnd"/>
-            <w:r>
-              <w:rPr>
-                <w:rFonts w:asciiTheme="minorHAnsi" w:hAnsiTheme="minorHAnsi" w:cstheme="minorHAnsi"/>
-                <w:lang w:val="es-ES"/>
-              </w:rPr>
-              <w:t>:</w:t>
+            <w:r>
+              <w:rPr>
+                <w:rFonts w:asciiTheme="minorHAnsi" w:hAnsiTheme="minorHAnsi" w:cstheme="minorHAnsi"/>
+                <w:lang w:val="es-ES"/>
+              </w:rPr>
+              <w:t>Filtered movies:</w:t>
             </w:r>
           </w:p>
           <w:p>
@@ -10061,6 +8819,7 @@
                 <w:rFonts w:asciiTheme="minorHAnsi" w:hAnsiTheme="minorHAnsi" w:cstheme="minorHAnsi"/>
                 <w:lang w:val="es-ES"/>
               </w:rPr>
+              <w:lastRenderedPageBreak/>
               <w:t>UC2_8</w:t>
             </w:r>
           </w:p>
@@ -10248,7 +9007,6 @@
                 <w:rFonts w:asciiTheme="minorHAnsi" w:hAnsiTheme="minorHAnsi" w:cstheme="minorHAnsi"/>
                 <w:lang w:val="es-ES"/>
               </w:rPr>
-              <w:lastRenderedPageBreak/>
               <w:t>UC2_9</w:t>
             </w:r>
           </w:p>
@@ -10459,33 +9217,8 @@
                 <w:rFonts w:asciiTheme="minorHAnsi" w:hAnsiTheme="minorHAnsi" w:cstheme="minorHAnsi"/>
                 <w:lang w:val="es-ES"/>
               </w:rPr>
-              <w:t xml:space="preserve">/ </w:t>
-            </w:r>
-            <w:proofErr w:type="spellStart"/>
-            <w:r>
-              <w:rPr>
-                <w:rFonts w:asciiTheme="minorHAnsi" w:hAnsiTheme="minorHAnsi" w:cstheme="minorHAnsi"/>
-                <w:lang w:val="es-ES"/>
-              </w:rPr>
-              <w:t>Modify</w:t>
-            </w:r>
-            <w:proofErr w:type="spellEnd"/>
-            <w:r>
-              <w:rPr>
-                <w:rFonts w:asciiTheme="minorHAnsi" w:hAnsiTheme="minorHAnsi" w:cstheme="minorHAnsi"/>
-                <w:lang w:val="es-ES"/>
-              </w:rPr>
-              <w:t xml:space="preserve"> renting </w:t>
-            </w:r>
-            <w:proofErr w:type="spellStart"/>
-            <w:r>
-              <w:rPr>
-                <w:rFonts w:asciiTheme="minorHAnsi" w:hAnsiTheme="minorHAnsi" w:cstheme="minorHAnsi"/>
-                <w:lang w:val="es-ES"/>
-              </w:rPr>
-              <w:t>cart</w:t>
-            </w:r>
-            <w:proofErr w:type="spellEnd"/>
+              <w:t>/ Modify renting cart</w:t>
+            </w:r>
           </w:p>
         </w:tc>
         <w:tc>
@@ -10686,33 +9419,8 @@
                 <w:rFonts w:asciiTheme="minorHAnsi" w:hAnsiTheme="minorHAnsi" w:cstheme="minorHAnsi"/>
                 <w:lang w:val="es-ES"/>
               </w:rPr>
-              <w:t xml:space="preserve">/ Renting </w:t>
-            </w:r>
-            <w:proofErr w:type="spellStart"/>
-            <w:r>
-              <w:rPr>
-                <w:rFonts w:asciiTheme="minorHAnsi" w:hAnsiTheme="minorHAnsi" w:cstheme="minorHAnsi"/>
-                <w:lang w:val="es-ES"/>
-              </w:rPr>
-              <w:t>Not</w:t>
-            </w:r>
-            <w:proofErr w:type="spellEnd"/>
-            <w:r>
-              <w:rPr>
-                <w:rFonts w:asciiTheme="minorHAnsi" w:hAnsiTheme="minorHAnsi" w:cstheme="minorHAnsi"/>
-                <w:lang w:val="es-ES"/>
-              </w:rPr>
-              <w:t xml:space="preserve"> </w:t>
-            </w:r>
-            <w:proofErr w:type="spellStart"/>
-            <w:r>
-              <w:rPr>
-                <w:rFonts w:asciiTheme="minorHAnsi" w:hAnsiTheme="minorHAnsi" w:cstheme="minorHAnsi"/>
-                <w:lang w:val="es-ES"/>
-              </w:rPr>
-              <w:t>available</w:t>
-            </w:r>
-            <w:proofErr w:type="spellEnd"/>
+              <w:t>/ Renting Not available</w:t>
+            </w:r>
           </w:p>
         </w:tc>
         <w:tc>
@@ -11052,21 +9760,7 @@
               <w:rPr>
                 <w:rFonts w:asciiTheme="minorHAnsi" w:hAnsiTheme="minorHAnsi" w:cstheme="minorHAnsi"/>
               </w:rPr>
-              <w:t xml:space="preserve">The </w:t>
-            </w:r>
-            <w:proofErr w:type="spellStart"/>
-            <w:r>
-              <w:rPr>
-                <w:rFonts w:asciiTheme="minorHAnsi" w:hAnsiTheme="minorHAnsi" w:cstheme="minorHAnsi"/>
-              </w:rPr>
-              <w:t>NombreUsuario</w:t>
-            </w:r>
-            <w:proofErr w:type="spellEnd"/>
-            <w:r>
-              <w:rPr>
-                <w:rFonts w:asciiTheme="minorHAnsi" w:hAnsiTheme="minorHAnsi" w:cstheme="minorHAnsi"/>
-              </w:rPr>
-              <w:t xml:space="preserve"> field is required.</w:t>
+              <w:t>The NombreUsuario field is required.</w:t>
             </w:r>
           </w:p>
         </w:tc>
@@ -11245,21 +9939,7 @@
               <w:rPr>
                 <w:rFonts w:asciiTheme="minorHAnsi" w:hAnsiTheme="minorHAnsi" w:cstheme="minorHAnsi"/>
               </w:rPr>
-              <w:t xml:space="preserve">The field </w:t>
-            </w:r>
-            <w:proofErr w:type="spellStart"/>
-            <w:r>
-              <w:rPr>
-                <w:rFonts w:asciiTheme="minorHAnsi" w:hAnsiTheme="minorHAnsi" w:cstheme="minorHAnsi"/>
-              </w:rPr>
-              <w:t>ApellidosUsuario</w:t>
-            </w:r>
-            <w:proofErr w:type="spellEnd"/>
-            <w:r>
-              <w:rPr>
-                <w:rFonts w:asciiTheme="minorHAnsi" w:hAnsiTheme="minorHAnsi" w:cstheme="minorHAnsi"/>
-              </w:rPr>
-              <w:t xml:space="preserve"> must be a string with a minimum length of 10 and a maximum length of 50.</w:t>
+              <w:t>The field ApellidosUsuario must be a string with a minimum length of 10 and a maximum length of 50.</w:t>
             </w:r>
           </w:p>
         </w:tc>
@@ -11417,21 +10097,7 @@
               <w:rPr>
                 <w:rFonts w:asciiTheme="minorHAnsi" w:hAnsiTheme="minorHAnsi" w:cstheme="minorHAnsi"/>
               </w:rPr>
-              <w:t xml:space="preserve">"Juan", new </w:t>
-            </w:r>
-            <w:proofErr w:type="gramStart"/>
-            <w:r>
-              <w:rPr>
-                <w:rFonts w:asciiTheme="minorHAnsi" w:hAnsiTheme="minorHAnsi" w:cstheme="minorHAnsi"/>
-              </w:rPr>
-              <w:t>string(</w:t>
-            </w:r>
-            <w:proofErr w:type="gramEnd"/>
-            <w:r>
-              <w:rPr>
-                <w:rFonts w:asciiTheme="minorHAnsi" w:hAnsiTheme="minorHAnsi" w:cstheme="minorHAnsi"/>
-              </w:rPr>
-              <w:t>'a', 51), "Calle Univ 1",</w:t>
+              <w:t>"Juan", new string('a', 51), "Calle Univ 1",</w:t>
             </w:r>
           </w:p>
         </w:tc>
@@ -11449,21 +10115,7 @@
               <w:rPr>
                 <w:rFonts w:asciiTheme="minorHAnsi" w:hAnsiTheme="minorHAnsi" w:cstheme="minorHAnsi"/>
               </w:rPr>
-              <w:t xml:space="preserve">The field </w:t>
-            </w:r>
-            <w:proofErr w:type="spellStart"/>
-            <w:r>
-              <w:rPr>
-                <w:rFonts w:asciiTheme="minorHAnsi" w:hAnsiTheme="minorHAnsi" w:cstheme="minorHAnsi"/>
-              </w:rPr>
-              <w:t>ApellidosUsuario</w:t>
-            </w:r>
-            <w:proofErr w:type="spellEnd"/>
-            <w:r>
-              <w:rPr>
-                <w:rFonts w:asciiTheme="minorHAnsi" w:hAnsiTheme="minorHAnsi" w:cstheme="minorHAnsi"/>
-              </w:rPr>
-              <w:t xml:space="preserve"> must be a string with a minimum length of 10 and a maximum length of 50.</w:t>
+              <w:t>The field ApellidosUsuario must be a string with a minimum length of 10 and a maximum length of 50.</w:t>
             </w:r>
           </w:p>
         </w:tc>
@@ -11648,21 +10300,7 @@
               <w:rPr>
                 <w:rFonts w:asciiTheme="minorHAnsi" w:hAnsiTheme="minorHAnsi" w:cstheme="minorHAnsi"/>
               </w:rPr>
-              <w:t xml:space="preserve">The </w:t>
-            </w:r>
-            <w:proofErr w:type="spellStart"/>
-            <w:r>
-              <w:rPr>
-                <w:rFonts w:asciiTheme="minorHAnsi" w:hAnsiTheme="minorHAnsi" w:cstheme="minorHAnsi"/>
-              </w:rPr>
-              <w:t>DireccionEntrega</w:t>
-            </w:r>
-            <w:proofErr w:type="spellEnd"/>
-            <w:r>
-              <w:rPr>
-                <w:rFonts w:asciiTheme="minorHAnsi" w:hAnsiTheme="minorHAnsi" w:cstheme="minorHAnsi"/>
-              </w:rPr>
-              <w:t xml:space="preserve"> field is required.</w:t>
+              <w:t>The DireccionEntrega field is required.</w:t>
             </w:r>
           </w:p>
         </w:tc>
@@ -11873,21 +10511,7 @@
               <w:rPr>
                 <w:rFonts w:asciiTheme="minorHAnsi" w:hAnsiTheme="minorHAnsi" w:cstheme="minorHAnsi"/>
               </w:rPr>
-              <w:t xml:space="preserve">The field </w:t>
-            </w:r>
-            <w:proofErr w:type="spellStart"/>
-            <w:r>
-              <w:rPr>
-                <w:rFonts w:asciiTheme="minorHAnsi" w:hAnsiTheme="minorHAnsi" w:cstheme="minorHAnsi"/>
-              </w:rPr>
-              <w:t>DireccionEntrega</w:t>
-            </w:r>
-            <w:proofErr w:type="spellEnd"/>
-            <w:r>
-              <w:rPr>
-                <w:rFonts w:asciiTheme="minorHAnsi" w:hAnsiTheme="minorHAnsi" w:cstheme="minorHAnsi"/>
-              </w:rPr>
-              <w:t xml:space="preserve"> must be a string with a minimum length of 10 and a maximum length of 50.</w:t>
+              <w:t>The field DireccionEntrega must be a string with a minimum length of 10 and a maximum length of 50.</w:t>
             </w:r>
           </w:p>
         </w:tc>
@@ -11912,6 +10536,7 @@
                 <w:rFonts w:asciiTheme="minorHAnsi" w:hAnsiTheme="minorHAnsi" w:cstheme="minorHAnsi"/>
                 <w:lang w:val="es-ES"/>
               </w:rPr>
+              <w:lastRenderedPageBreak/>
               <w:t>UC2_1</w:t>
             </w:r>
             <w:r>
@@ -12081,25 +10706,7 @@
                 <w:rFonts w:asciiTheme="minorHAnsi" w:hAnsiTheme="minorHAnsi" w:cstheme="minorHAnsi"/>
                 <w:lang w:val="es-ES"/>
               </w:rPr>
-              <w:t xml:space="preserve">Error de validación: Error en la dirección de envío. Por </w:t>
-            </w:r>
-            <w:proofErr w:type="spellStart"/>
-            <w:proofErr w:type="gramStart"/>
-            <w:r>
-              <w:rPr>
-                <w:rFonts w:asciiTheme="minorHAnsi" w:hAnsiTheme="minorHAnsi" w:cstheme="minorHAnsi"/>
-                <w:lang w:val="es-ES"/>
-              </w:rPr>
-              <w:t>favor,introduce</w:t>
-            </w:r>
-            <w:proofErr w:type="spellEnd"/>
-            <w:proofErr w:type="gramEnd"/>
-            <w:r>
-              <w:rPr>
-                <w:rFonts w:asciiTheme="minorHAnsi" w:hAnsiTheme="minorHAnsi" w:cstheme="minorHAnsi"/>
-                <w:lang w:val="es-ES"/>
-              </w:rPr>
-              <w:t xml:space="preserve"> una dirección válida incluyendo las palabras Calle o Carretera.</w:t>
+              <w:t>Error de validación: Error en la dirección de envío. Por favor,introduce una dirección válida incluyendo las palabras Calle o Carretera.</w:t>
             </w:r>
           </w:p>
         </w:tc>
@@ -12279,35 +10886,7 @@
               <w:rPr>
                 <w:rFonts w:asciiTheme="minorHAnsi" w:hAnsiTheme="minorHAnsi" w:cstheme="minorHAnsi"/>
               </w:rPr>
-              <w:t xml:space="preserve">Error de </w:t>
-            </w:r>
-            <w:proofErr w:type="spellStart"/>
-            <w:r>
-              <w:rPr>
-                <w:rFonts w:asciiTheme="minorHAnsi" w:hAnsiTheme="minorHAnsi" w:cstheme="minorHAnsi"/>
-              </w:rPr>
-              <w:t>validación</w:t>
-            </w:r>
-            <w:proofErr w:type="spellEnd"/>
-            <w:r>
-              <w:rPr>
-                <w:rFonts w:asciiTheme="minorHAnsi" w:hAnsiTheme="minorHAnsi" w:cstheme="minorHAnsi"/>
-              </w:rPr>
-              <w:t xml:space="preserve">: Error! Device with </w:t>
-            </w:r>
-            <w:proofErr w:type="spellStart"/>
-            <w:r>
-              <w:rPr>
-                <w:rFonts w:asciiTheme="minorHAnsi" w:hAnsiTheme="minorHAnsi" w:cstheme="minorHAnsi"/>
-              </w:rPr>
-              <w:t>name'Galaxy</w:t>
-            </w:r>
-            <w:proofErr w:type="spellEnd"/>
-            <w:r>
-              <w:rPr>
-                <w:rFonts w:asciiTheme="minorHAnsi" w:hAnsiTheme="minorHAnsi" w:cstheme="minorHAnsi"/>
-              </w:rPr>
-              <w:t xml:space="preserve"> S23 Ultra 512GB' is not available for being rented from 17/12/2025 to 18/12/2025.</w:t>
+              <w:t>Error de validación: Error! Device with name'Galaxy S23 Ultra 512GB' is not available for being rented from 17/12/2025 to 18/12/2025.</w:t>
             </w:r>
           </w:p>
         </w:tc>
@@ -12330,35 +10909,15 @@
         </w:rPr>
       </w:pPr>
       <w:bookmarkStart w:id="13" w:name="_Toc141696309"/>
-      <w:proofErr w:type="spellStart"/>
       <w:r>
         <w:rPr>
           <w:rFonts w:asciiTheme="minorHAnsi" w:hAnsiTheme="minorHAnsi" w:cstheme="minorHAnsi"/>
           <w:sz w:val="20"/>
           <w:lang w:val="es-ES"/>
         </w:rPr>
-        <w:t>Environmental</w:t>
-      </w:r>
-      <w:proofErr w:type="spellEnd"/>
-      <w:r>
-        <w:rPr>
-          <w:rFonts w:asciiTheme="minorHAnsi" w:hAnsiTheme="minorHAnsi" w:cstheme="minorHAnsi"/>
-          <w:sz w:val="20"/>
-          <w:lang w:val="es-ES"/>
-        </w:rPr>
-        <w:t xml:space="preserve"> </w:t>
-      </w:r>
-      <w:proofErr w:type="spellStart"/>
-      <w:r>
-        <w:rPr>
-          <w:rFonts w:asciiTheme="minorHAnsi" w:hAnsiTheme="minorHAnsi" w:cstheme="minorHAnsi"/>
-          <w:sz w:val="20"/>
-          <w:lang w:val="es-ES"/>
-        </w:rPr>
-        <w:t>needs</w:t>
+        <w:t>Environmental needs</w:t>
       </w:r>
       <w:bookmarkEnd w:id="13"/>
-      <w:proofErr w:type="spellEnd"/>
     </w:p>
     <w:p>
       <w:pPr>
@@ -12513,35 +11072,15 @@
         </w:rPr>
       </w:pPr>
       <w:bookmarkStart w:id="17" w:name="_Toc141696313"/>
-      <w:proofErr w:type="spellStart"/>
       <w:r>
         <w:rPr>
           <w:rFonts w:asciiTheme="minorHAnsi" w:hAnsiTheme="minorHAnsi" w:cstheme="minorHAnsi"/>
           <w:sz w:val="20"/>
           <w:lang w:val="es-ES"/>
         </w:rPr>
-        <w:t>Special</w:t>
-      </w:r>
-      <w:proofErr w:type="spellEnd"/>
-      <w:r>
-        <w:rPr>
-          <w:rFonts w:asciiTheme="minorHAnsi" w:hAnsiTheme="minorHAnsi" w:cstheme="minorHAnsi"/>
-          <w:sz w:val="20"/>
-          <w:lang w:val="es-ES"/>
-        </w:rPr>
-        <w:t xml:space="preserve"> procedural </w:t>
-      </w:r>
-      <w:proofErr w:type="spellStart"/>
-      <w:r>
-        <w:rPr>
-          <w:rFonts w:asciiTheme="minorHAnsi" w:hAnsiTheme="minorHAnsi" w:cstheme="minorHAnsi"/>
-          <w:sz w:val="20"/>
-          <w:lang w:val="es-ES"/>
-        </w:rPr>
-        <w:t>requirements</w:t>
+        <w:t>Special procedural requirements</w:t>
       </w:r>
       <w:bookmarkEnd w:id="17"/>
-      <w:proofErr w:type="spellEnd"/>
     </w:p>
     <w:p>
       <w:pPr>
@@ -12610,35 +11149,15 @@
         </w:rPr>
       </w:pPr>
       <w:bookmarkStart w:id="18" w:name="_Toc141696314"/>
-      <w:proofErr w:type="spellStart"/>
       <w:r>
         <w:rPr>
           <w:rFonts w:asciiTheme="minorHAnsi" w:hAnsiTheme="minorHAnsi" w:cstheme="minorHAnsi"/>
           <w:sz w:val="20"/>
           <w:lang w:val="es-ES"/>
         </w:rPr>
-        <w:t>Intercase</w:t>
-      </w:r>
-      <w:proofErr w:type="spellEnd"/>
-      <w:r>
-        <w:rPr>
-          <w:rFonts w:asciiTheme="minorHAnsi" w:hAnsiTheme="minorHAnsi" w:cstheme="minorHAnsi"/>
-          <w:sz w:val="20"/>
-          <w:lang w:val="es-ES"/>
-        </w:rPr>
-        <w:t xml:space="preserve"> </w:t>
-      </w:r>
-      <w:proofErr w:type="spellStart"/>
-      <w:r>
-        <w:rPr>
-          <w:rFonts w:asciiTheme="minorHAnsi" w:hAnsiTheme="minorHAnsi" w:cstheme="minorHAnsi"/>
-          <w:sz w:val="20"/>
-          <w:lang w:val="es-ES"/>
-        </w:rPr>
-        <w:t>dependencies</w:t>
+        <w:t>Intercase dependencies</w:t>
       </w:r>
       <w:bookmarkEnd w:id="18"/>
-      <w:proofErr w:type="spellEnd"/>
     </w:p>
     <w:p>
       <w:pPr>
@@ -12665,6 +11184,3901 @@
         <w:rPr>
           <w:rFonts w:asciiTheme="minorHAnsi" w:hAnsiTheme="minorHAnsi" w:cstheme="minorHAnsi"/>
           <w:lang w:val="en-GB"/>
+        </w:rPr>
+      </w:pPr>
+    </w:p>
+    <w:p>
+      <w:pPr>
+        <w:rPr>
+          <w:lang w:val="es-ES"/>
+        </w:rPr>
+      </w:pPr>
+    </w:p>
+    <w:p>
+      <w:pPr>
+        <w:widowControl/>
+        <w:spacing w:after="200" w:line="276" w:lineRule="auto"/>
+        <w:jc w:val="left"/>
+        <w:rPr>
+          <w:lang w:val="es-ES"/>
+        </w:rPr>
+      </w:pPr>
+      <w:r>
+        <w:rPr>
+          <w:lang w:val="es-ES"/>
+        </w:rPr>
+        <w:br w:type="page"/>
+      </w:r>
+    </w:p>
+    <w:p>
+      <w:pPr>
+        <w:pStyle w:val="Ttulo"/>
+      </w:pPr>
+    </w:p>
+    <w:p>
+      <w:pPr>
+        <w:pStyle w:val="Ttulo"/>
+        <w:jc w:val="right"/>
+      </w:pPr>
+      <w:r>
+        <w:fldChar w:fldCharType="begin"/>
+      </w:r>
+      <w:r>
+        <w:instrText xml:space="preserve"> SUBJECT  \* MERGEFORMAT </w:instrText>
+      </w:r>
+      <w:r>
+        <w:fldChar w:fldCharType="end"/>
+      </w:r>
+    </w:p>
+    <w:p>
+      <w:pPr>
+        <w:pStyle w:val="Ttulo"/>
+        <w:jc w:val="right"/>
+        <w:rPr>
+          <w:lang w:val="es-ES"/>
+        </w:rPr>
+      </w:pPr>
+      <w:r>
+        <w:rPr>
+          <w:lang w:val="es-ES"/>
+        </w:rPr>
+        <w:t>&lt;</w:t>
+      </w:r>
+      <w:r>
+        <w:rPr>
+          <w:lang w:val="es-ES"/>
+        </w:rPr>
+        <w:t xml:space="preserve">Reseñar Dispositivos: </w:t>
+      </w:r>
+      <w:r>
+        <w:fldChar w:fldCharType="begin"/>
+      </w:r>
+      <w:r>
+        <w:rPr>
+          <w:lang w:val="es-ES"/>
+        </w:rPr>
+        <w:instrText>TITLE  \* MERGEFORMAT</w:instrText>
+      </w:r>
+      <w:r>
+        <w:fldChar w:fldCharType="separate"/>
+      </w:r>
+      <w:r>
+        <w:rPr>
+          <w:lang w:val="es-ES"/>
+        </w:rPr>
+        <w:t>Casos de Pruebas</w:t>
+      </w:r>
+      <w:r>
+        <w:fldChar w:fldCharType="end"/>
+      </w:r>
+      <w:r>
+        <w:rPr>
+          <w:lang w:val="es-ES"/>
+        </w:rPr>
+        <w:t>&gt;</w:t>
+      </w:r>
+    </w:p>
+    <w:p>
+      <w:pPr>
+        <w:pStyle w:val="Ttulo"/>
+        <w:jc w:val="right"/>
+        <w:rPr>
+          <w:lang w:val="es-ES"/>
+        </w:rPr>
+      </w:pPr>
+    </w:p>
+    <w:p>
+      <w:pPr>
+        <w:pStyle w:val="Ttulo"/>
+        <w:jc w:val="right"/>
+        <w:rPr>
+          <w:sz w:val="28"/>
+          <w:lang w:val="es-ES"/>
+        </w:rPr>
+      </w:pPr>
+      <w:r>
+        <w:rPr>
+          <w:sz w:val="28"/>
+          <w:lang w:val="es-ES"/>
+        </w:rPr>
+        <w:t>Versi</w:t>
+      </w:r>
+      <w:r>
+        <w:rPr>
+          <w:sz w:val="28"/>
+          <w:lang w:val="es-ES"/>
+        </w:rPr>
+        <w:t>ó</w:t>
+      </w:r>
+      <w:r>
+        <w:rPr>
+          <w:sz w:val="28"/>
+          <w:lang w:val="es-ES"/>
+        </w:rPr>
+        <w:t>n &lt;1.</w:t>
+      </w:r>
+      <w:r>
+        <w:rPr>
+          <w:sz w:val="28"/>
+          <w:lang w:val="es-ES"/>
+        </w:rPr>
+        <w:t>0</w:t>
+      </w:r>
+      <w:r>
+        <w:rPr>
+          <w:sz w:val="28"/>
+          <w:lang w:val="es-ES"/>
+        </w:rPr>
+        <w:t>&gt;</w:t>
+      </w:r>
+    </w:p>
+    <w:p>
+      <w:pPr>
+        <w:pStyle w:val="Ttulo"/>
+        <w:rPr>
+          <w:sz w:val="28"/>
+          <w:lang w:val="es-ES"/>
+        </w:rPr>
+      </w:pPr>
+      <w:r>
+        <w:rPr>
+          <w:sz w:val="28"/>
+          <w:lang w:val="es-ES"/>
+        </w:rPr>
+        <w:t xml:space="preserve">   </w:t>
+      </w:r>
+    </w:p>
+    <w:p>
+      <w:pPr>
+        <w:rPr>
+          <w:lang w:val="es-ES"/>
+        </w:rPr>
+      </w:pPr>
+    </w:p>
+    <w:p>
+      <w:pPr>
+        <w:pStyle w:val="Textoindependiente"/>
+        <w:rPr>
+          <w:lang w:val="es-ES"/>
+        </w:rPr>
+      </w:pPr>
+    </w:p>
+    <w:p>
+      <w:pPr>
+        <w:rPr>
+          <w:lang w:val="es-ES"/>
+        </w:rPr>
+        <w:sectPr>
+          <w:headerReference w:type="default" r:id="rId13"/>
+          <w:type w:val="oddPage"/>
+          <w:pgSz w:w="15840" w:h="12240" w:orient="landscape" w:code="1"/>
+          <w:pgMar w:top="1440" w:right="1440" w:bottom="1440" w:left="1440" w:header="720" w:footer="720" w:gutter="0"/>
+          <w:cols w:space="720"/>
+          <w:vAlign w:val="center"/>
+        </w:sectPr>
+      </w:pPr>
+      <w:r>
+        <w:rPr>
+          <w:lang w:val="es-ES"/>
+        </w:rPr>
+        <w:t xml:space="preserve">   </w:t>
+      </w:r>
+    </w:p>
+    <w:p>
+      <w:pPr>
+        <w:pStyle w:val="Ttulo"/>
+        <w:rPr>
+          <w:lang w:val="es-ES"/>
+        </w:rPr>
+      </w:pPr>
+      <w:r>
+        <w:rPr>
+          <w:lang w:val="es-ES"/>
+        </w:rPr>
+        <w:lastRenderedPageBreak/>
+        <w:t>Histórico de revisiones</w:t>
+      </w:r>
+    </w:p>
+    <w:tbl>
+      <w:tblPr>
+        <w:tblW w:w="0" w:type="auto"/>
+        <w:tblInd w:w="1720" w:type="dxa"/>
+        <w:tblBorders>
+          <w:top w:val="single" w:sz="6" w:space="0" w:color="auto"/>
+          <w:left w:val="single" w:sz="6" w:space="0" w:color="auto"/>
+          <w:bottom w:val="single" w:sz="6" w:space="0" w:color="auto"/>
+          <w:right w:val="single" w:sz="6" w:space="0" w:color="auto"/>
+          <w:insideH w:val="single" w:sz="6" w:space="0" w:color="auto"/>
+          <w:insideV w:val="single" w:sz="6" w:space="0" w:color="auto"/>
+        </w:tblBorders>
+        <w:tblLayout w:type="fixed"/>
+        <w:tblLook w:val="0000" w:firstRow="0" w:lastRow="0" w:firstColumn="0" w:lastColumn="0" w:noHBand="0" w:noVBand="0"/>
+      </w:tblPr>
+      <w:tblGrid>
+        <w:gridCol w:w="2304"/>
+        <w:gridCol w:w="1152"/>
+        <w:gridCol w:w="3744"/>
+        <w:gridCol w:w="2304"/>
+      </w:tblGrid>
+      <w:tr>
+        <w:tc>
+          <w:tcPr>
+            <w:tcW w:w="2304" w:type="dxa"/>
+          </w:tcPr>
+          <w:p>
+            <w:pPr>
+              <w:pStyle w:val="Tabletext"/>
+              <w:jc w:val="center"/>
+              <w:rPr>
+                <w:b/>
+                <w:lang w:val="es-ES"/>
+              </w:rPr>
+            </w:pPr>
+            <w:r>
+              <w:rPr>
+                <w:b/>
+                <w:lang w:val="es-ES"/>
+              </w:rPr>
+              <w:t>Fecha</w:t>
+            </w:r>
+          </w:p>
+        </w:tc>
+        <w:tc>
+          <w:tcPr>
+            <w:tcW w:w="1152" w:type="dxa"/>
+          </w:tcPr>
+          <w:p>
+            <w:pPr>
+              <w:pStyle w:val="Tabletext"/>
+              <w:jc w:val="center"/>
+              <w:rPr>
+                <w:b/>
+                <w:lang w:val="es-ES"/>
+              </w:rPr>
+            </w:pPr>
+            <w:r>
+              <w:rPr>
+                <w:b/>
+                <w:lang w:val="es-ES"/>
+              </w:rPr>
+              <w:t>Versi</w:t>
+            </w:r>
+            <w:r>
+              <w:rPr>
+                <w:b/>
+                <w:lang w:val="es-ES"/>
+              </w:rPr>
+              <w:t>ó</w:t>
+            </w:r>
+            <w:r>
+              <w:rPr>
+                <w:b/>
+                <w:lang w:val="es-ES"/>
+              </w:rPr>
+              <w:t>n</w:t>
+            </w:r>
+          </w:p>
+        </w:tc>
+        <w:tc>
+          <w:tcPr>
+            <w:tcW w:w="3744" w:type="dxa"/>
+          </w:tcPr>
+          <w:p>
+            <w:pPr>
+              <w:pStyle w:val="Tabletext"/>
+              <w:jc w:val="center"/>
+              <w:rPr>
+                <w:b/>
+                <w:lang w:val="es-ES"/>
+              </w:rPr>
+            </w:pPr>
+            <w:r>
+              <w:rPr>
+                <w:b/>
+                <w:lang w:val="es-ES"/>
+              </w:rPr>
+              <w:t>Descripció</w:t>
+            </w:r>
+            <w:r>
+              <w:rPr>
+                <w:b/>
+                <w:lang w:val="es-ES"/>
+              </w:rPr>
+              <w:t>n</w:t>
+            </w:r>
+          </w:p>
+        </w:tc>
+        <w:tc>
+          <w:tcPr>
+            <w:tcW w:w="2304" w:type="dxa"/>
+          </w:tcPr>
+          <w:p>
+            <w:pPr>
+              <w:pStyle w:val="Tabletext"/>
+              <w:jc w:val="center"/>
+              <w:rPr>
+                <w:b/>
+                <w:lang w:val="es-ES"/>
+              </w:rPr>
+            </w:pPr>
+            <w:r>
+              <w:rPr>
+                <w:b/>
+                <w:lang w:val="es-ES"/>
+              </w:rPr>
+              <w:t>Aut</w:t>
+            </w:r>
+            <w:r>
+              <w:rPr>
+                <w:b/>
+                <w:lang w:val="es-ES"/>
+              </w:rPr>
+              <w:t>or</w:t>
+            </w:r>
+          </w:p>
+        </w:tc>
+      </w:tr>
+      <w:tr>
+        <w:tc>
+          <w:tcPr>
+            <w:tcW w:w="2304" w:type="dxa"/>
+          </w:tcPr>
+          <w:p>
+            <w:pPr>
+              <w:pStyle w:val="Tabletext"/>
+              <w:rPr>
+                <w:lang w:val="es-ES"/>
+              </w:rPr>
+            </w:pPr>
+            <w:r>
+              <w:rPr>
+                <w:lang w:val="es-ES"/>
+              </w:rPr>
+              <w:t>&lt;1</w:t>
+            </w:r>
+            <w:r>
+              <w:rPr>
+                <w:lang w:val="es-ES"/>
+              </w:rPr>
+              <w:t>7</w:t>
+            </w:r>
+            <w:r>
+              <w:rPr>
+                <w:lang w:val="es-ES"/>
+              </w:rPr>
+              <w:t>/12/2025&gt;</w:t>
+            </w:r>
+          </w:p>
+        </w:tc>
+        <w:tc>
+          <w:tcPr>
+            <w:tcW w:w="1152" w:type="dxa"/>
+          </w:tcPr>
+          <w:p>
+            <w:pPr>
+              <w:pStyle w:val="Tabletext"/>
+              <w:rPr>
+                <w:lang w:val="es-ES"/>
+              </w:rPr>
+            </w:pPr>
+            <w:r>
+              <w:rPr>
+                <w:lang w:val="es-ES"/>
+              </w:rPr>
+              <w:t>&lt;1.0&gt;</w:t>
+            </w:r>
+          </w:p>
+        </w:tc>
+        <w:tc>
+          <w:tcPr>
+            <w:tcW w:w="3744" w:type="dxa"/>
+          </w:tcPr>
+          <w:p>
+            <w:pPr>
+              <w:pStyle w:val="Tabletext"/>
+              <w:rPr>
+                <w:lang w:val="es-ES"/>
+              </w:rPr>
+            </w:pPr>
+            <w:r>
+              <w:rPr>
+                <w:lang w:val="es-ES"/>
+              </w:rPr>
+              <w:t>&lt;Casos de prueba para UC</w:t>
+            </w:r>
+            <w:r>
+              <w:rPr>
+                <w:lang w:val="es-ES"/>
+              </w:rPr>
+              <w:t>2</w:t>
+            </w:r>
+            <w:r>
+              <w:rPr>
+                <w:lang w:val="es-ES"/>
+              </w:rPr>
+              <w:t>&gt;</w:t>
+            </w:r>
+          </w:p>
+        </w:tc>
+        <w:tc>
+          <w:tcPr>
+            <w:tcW w:w="2304" w:type="dxa"/>
+          </w:tcPr>
+          <w:p>
+            <w:pPr>
+              <w:pStyle w:val="Tabletext"/>
+              <w:rPr>
+                <w:lang w:val="es-ES"/>
+              </w:rPr>
+            </w:pPr>
+            <w:r>
+              <w:rPr>
+                <w:lang w:val="es-ES"/>
+              </w:rPr>
+              <w:t>&lt;</w:t>
+            </w:r>
+            <w:r>
+              <w:rPr>
+                <w:lang w:val="es-ES"/>
+              </w:rPr>
+              <w:t>Samuel Gómez Lechiguero</w:t>
+            </w:r>
+            <w:r>
+              <w:rPr>
+                <w:lang w:val="es-ES"/>
+              </w:rPr>
+              <w:t>&gt;</w:t>
+            </w:r>
+          </w:p>
+        </w:tc>
+      </w:tr>
+      <w:tr>
+        <w:tc>
+          <w:tcPr>
+            <w:tcW w:w="2304" w:type="dxa"/>
+          </w:tcPr>
+          <w:p>
+            <w:pPr>
+              <w:pStyle w:val="Tabletext"/>
+              <w:rPr>
+                <w:lang w:val="es-ES"/>
+              </w:rPr>
+            </w:pPr>
+          </w:p>
+        </w:tc>
+        <w:tc>
+          <w:tcPr>
+            <w:tcW w:w="1152" w:type="dxa"/>
+          </w:tcPr>
+          <w:p>
+            <w:pPr>
+              <w:pStyle w:val="Tabletext"/>
+              <w:rPr>
+                <w:lang w:val="es-ES"/>
+              </w:rPr>
+            </w:pPr>
+          </w:p>
+        </w:tc>
+        <w:tc>
+          <w:tcPr>
+            <w:tcW w:w="3744" w:type="dxa"/>
+          </w:tcPr>
+          <w:p>
+            <w:pPr>
+              <w:pStyle w:val="Tabletext"/>
+              <w:rPr>
+                <w:lang w:val="es-ES"/>
+              </w:rPr>
+            </w:pPr>
+          </w:p>
+        </w:tc>
+        <w:tc>
+          <w:tcPr>
+            <w:tcW w:w="2304" w:type="dxa"/>
+          </w:tcPr>
+          <w:p>
+            <w:pPr>
+              <w:pStyle w:val="Tabletext"/>
+              <w:rPr>
+                <w:lang w:val="es-ES"/>
+              </w:rPr>
+            </w:pPr>
+          </w:p>
+        </w:tc>
+      </w:tr>
+      <w:tr>
+        <w:tc>
+          <w:tcPr>
+            <w:tcW w:w="2304" w:type="dxa"/>
+          </w:tcPr>
+          <w:p>
+            <w:pPr>
+              <w:pStyle w:val="Tabletext"/>
+              <w:rPr>
+                <w:lang w:val="es-ES"/>
+              </w:rPr>
+            </w:pPr>
+          </w:p>
+        </w:tc>
+        <w:tc>
+          <w:tcPr>
+            <w:tcW w:w="1152" w:type="dxa"/>
+          </w:tcPr>
+          <w:p>
+            <w:pPr>
+              <w:pStyle w:val="Tabletext"/>
+              <w:rPr>
+                <w:lang w:val="es-ES"/>
+              </w:rPr>
+            </w:pPr>
+          </w:p>
+        </w:tc>
+        <w:tc>
+          <w:tcPr>
+            <w:tcW w:w="3744" w:type="dxa"/>
+          </w:tcPr>
+          <w:p>
+            <w:pPr>
+              <w:pStyle w:val="Tabletext"/>
+              <w:rPr>
+                <w:lang w:val="es-ES"/>
+              </w:rPr>
+            </w:pPr>
+          </w:p>
+        </w:tc>
+        <w:tc>
+          <w:tcPr>
+            <w:tcW w:w="2304" w:type="dxa"/>
+          </w:tcPr>
+          <w:p>
+            <w:pPr>
+              <w:pStyle w:val="Tabletext"/>
+              <w:rPr>
+                <w:lang w:val="es-ES"/>
+              </w:rPr>
+            </w:pPr>
+          </w:p>
+        </w:tc>
+      </w:tr>
+      <w:tr>
+        <w:tc>
+          <w:tcPr>
+            <w:tcW w:w="2304" w:type="dxa"/>
+          </w:tcPr>
+          <w:p>
+            <w:pPr>
+              <w:pStyle w:val="Tabletext"/>
+              <w:rPr>
+                <w:lang w:val="es-ES"/>
+              </w:rPr>
+            </w:pPr>
+          </w:p>
+        </w:tc>
+        <w:tc>
+          <w:tcPr>
+            <w:tcW w:w="1152" w:type="dxa"/>
+          </w:tcPr>
+          <w:p>
+            <w:pPr>
+              <w:pStyle w:val="Tabletext"/>
+              <w:rPr>
+                <w:lang w:val="es-ES"/>
+              </w:rPr>
+            </w:pPr>
+          </w:p>
+        </w:tc>
+        <w:tc>
+          <w:tcPr>
+            <w:tcW w:w="3744" w:type="dxa"/>
+          </w:tcPr>
+          <w:p>
+            <w:pPr>
+              <w:pStyle w:val="Tabletext"/>
+              <w:rPr>
+                <w:lang w:val="es-ES"/>
+              </w:rPr>
+            </w:pPr>
+          </w:p>
+        </w:tc>
+        <w:tc>
+          <w:tcPr>
+            <w:tcW w:w="2304" w:type="dxa"/>
+          </w:tcPr>
+          <w:p>
+            <w:pPr>
+              <w:pStyle w:val="Tabletext"/>
+              <w:rPr>
+                <w:lang w:val="es-ES"/>
+              </w:rPr>
+            </w:pPr>
+          </w:p>
+        </w:tc>
+      </w:tr>
+    </w:tbl>
+    <w:p>
+      <w:pPr>
+        <w:rPr>
+          <w:lang w:val="es-ES"/>
+        </w:rPr>
+      </w:pPr>
+    </w:p>
+    <w:p>
+      <w:pPr>
+        <w:pStyle w:val="Ttulo"/>
+        <w:rPr>
+          <w:lang w:val="es-ES"/>
+        </w:rPr>
+      </w:pPr>
+      <w:r>
+        <w:rPr>
+          <w:lang w:val="es-ES"/>
+        </w:rPr>
+        <w:br w:type="page"/>
+      </w:r>
+      <w:r>
+        <w:rPr>
+          <w:lang w:val="es-ES"/>
+        </w:rPr>
+        <w:lastRenderedPageBreak/>
+        <w:t>Índice</w:t>
+      </w:r>
+    </w:p>
+    <w:p>
+      <w:pPr>
+        <w:pStyle w:val="TDC1"/>
+        <w:tabs>
+          <w:tab w:val="left" w:pos="432"/>
+        </w:tabs>
+        <w:jc w:val="left"/>
+        <w:rPr>
+          <w:rFonts w:asciiTheme="minorHAnsi" w:eastAsiaTheme="minorEastAsia" w:hAnsiTheme="minorHAnsi" w:cstheme="minorBidi"/>
+          <w:noProof/>
+          <w:sz w:val="22"/>
+          <w:szCs w:val="22"/>
+          <w:lang w:val="es-ES" w:eastAsia="es-ES"/>
+        </w:rPr>
+      </w:pPr>
+      <w:r>
+        <w:rPr>
+          <w:rFonts w:ascii="Times New Roman" w:hAnsi="Times New Roman"/>
+          <w:lang w:val="es-ES"/>
+        </w:rPr>
+        <w:fldChar w:fldCharType="begin"/>
+      </w:r>
+      <w:r>
+        <w:rPr>
+          <w:lang w:val="es-ES"/>
+        </w:rPr>
+        <w:instrText xml:space="preserve"> TOC \o "1-3" </w:instrText>
+      </w:r>
+      <w:r>
+        <w:rPr>
+          <w:rFonts w:ascii="Times New Roman" w:hAnsi="Times New Roman"/>
+          <w:lang w:val="es-ES"/>
+        </w:rPr>
+        <w:fldChar w:fldCharType="separate"/>
+      </w:r>
+      <w:r>
+        <w:rPr>
+          <w:noProof/>
+          <w:lang w:val="es-ES"/>
+        </w:rPr>
+        <w:t>1.</w:t>
+      </w:r>
+      <w:r>
+        <w:rPr>
+          <w:rFonts w:asciiTheme="minorHAnsi" w:eastAsiaTheme="minorEastAsia" w:hAnsiTheme="minorHAnsi" w:cstheme="minorBidi"/>
+          <w:noProof/>
+          <w:sz w:val="22"/>
+          <w:szCs w:val="22"/>
+          <w:lang w:val="es-ES" w:eastAsia="es-ES"/>
+        </w:rPr>
+        <w:tab/>
+      </w:r>
+      <w:r>
+        <w:rPr>
+          <w:noProof/>
+          <w:lang w:val="es-ES"/>
+        </w:rPr>
+        <w:t>Elementos de prueba</w:t>
+      </w:r>
+      <w:r>
+        <w:rPr>
+          <w:noProof/>
+          <w:lang w:val="es-ES"/>
+        </w:rPr>
+        <w:tab/>
+      </w:r>
+      <w:r>
+        <w:rPr>
+          <w:noProof/>
+        </w:rPr>
+        <w:fldChar w:fldCharType="begin"/>
+      </w:r>
+      <w:r>
+        <w:rPr>
+          <w:noProof/>
+          <w:lang w:val="es-ES"/>
+        </w:rPr>
+        <w:instrText xml:space="preserve"> PAGEREF _Toc278820252 \h </w:instrText>
+      </w:r>
+      <w:r>
+        <w:rPr>
+          <w:noProof/>
+        </w:rPr>
+      </w:r>
+      <w:r>
+        <w:rPr>
+          <w:noProof/>
+        </w:rPr>
+        <w:fldChar w:fldCharType="separate"/>
+      </w:r>
+      <w:r>
+        <w:rPr>
+          <w:noProof/>
+          <w:lang w:val="es-ES"/>
+        </w:rPr>
+        <w:t>1</w:t>
+      </w:r>
+      <w:r>
+        <w:rPr>
+          <w:noProof/>
+        </w:rPr>
+        <w:fldChar w:fldCharType="end"/>
+      </w:r>
+    </w:p>
+    <w:p>
+      <w:pPr>
+        <w:pStyle w:val="TDC1"/>
+        <w:tabs>
+          <w:tab w:val="left" w:pos="432"/>
+        </w:tabs>
+        <w:rPr>
+          <w:rFonts w:asciiTheme="minorHAnsi" w:eastAsiaTheme="minorEastAsia" w:hAnsiTheme="minorHAnsi" w:cstheme="minorBidi"/>
+          <w:noProof/>
+          <w:sz w:val="22"/>
+          <w:szCs w:val="22"/>
+          <w:lang w:val="es-ES" w:eastAsia="es-ES"/>
+        </w:rPr>
+      </w:pPr>
+      <w:r>
+        <w:rPr>
+          <w:noProof/>
+          <w:lang w:val="es-ES"/>
+        </w:rPr>
+        <w:t>2.</w:t>
+      </w:r>
+      <w:r>
+        <w:rPr>
+          <w:rFonts w:asciiTheme="minorHAnsi" w:eastAsiaTheme="minorEastAsia" w:hAnsiTheme="minorHAnsi" w:cstheme="minorBidi"/>
+          <w:noProof/>
+          <w:sz w:val="22"/>
+          <w:szCs w:val="22"/>
+          <w:lang w:val="es-ES" w:eastAsia="es-ES"/>
+        </w:rPr>
+        <w:tab/>
+      </w:r>
+      <w:r>
+        <w:rPr>
+          <w:noProof/>
+          <w:lang w:val="es-ES"/>
+        </w:rPr>
+        <w:t>Especificaciones de entrada/salida</w:t>
+      </w:r>
+      <w:r>
+        <w:rPr>
+          <w:noProof/>
+          <w:lang w:val="es-ES"/>
+        </w:rPr>
+        <w:tab/>
+      </w:r>
+      <w:r>
+        <w:rPr>
+          <w:noProof/>
+        </w:rPr>
+        <w:fldChar w:fldCharType="begin"/>
+      </w:r>
+      <w:r>
+        <w:rPr>
+          <w:noProof/>
+          <w:lang w:val="es-ES"/>
+        </w:rPr>
+        <w:instrText xml:space="preserve"> PAGEREF _Toc278820253 \h </w:instrText>
+      </w:r>
+      <w:r>
+        <w:rPr>
+          <w:noProof/>
+        </w:rPr>
+      </w:r>
+      <w:r>
+        <w:rPr>
+          <w:noProof/>
+        </w:rPr>
+        <w:fldChar w:fldCharType="separate"/>
+      </w:r>
+      <w:r>
+        <w:rPr>
+          <w:noProof/>
+          <w:lang w:val="es-ES"/>
+        </w:rPr>
+        <w:t>1</w:t>
+      </w:r>
+      <w:r>
+        <w:rPr>
+          <w:noProof/>
+        </w:rPr>
+        <w:fldChar w:fldCharType="end"/>
+      </w:r>
+    </w:p>
+    <w:p>
+      <w:pPr>
+        <w:pStyle w:val="TDC1"/>
+        <w:tabs>
+          <w:tab w:val="left" w:pos="432"/>
+        </w:tabs>
+        <w:rPr>
+          <w:rFonts w:asciiTheme="minorHAnsi" w:eastAsiaTheme="minorEastAsia" w:hAnsiTheme="minorHAnsi" w:cstheme="minorBidi"/>
+          <w:noProof/>
+          <w:sz w:val="22"/>
+          <w:szCs w:val="22"/>
+          <w:lang w:val="es-ES" w:eastAsia="es-ES"/>
+        </w:rPr>
+      </w:pPr>
+      <w:r>
+        <w:rPr>
+          <w:noProof/>
+          <w:lang w:val="es-ES"/>
+        </w:rPr>
+        <w:t>3.</w:t>
+      </w:r>
+      <w:r>
+        <w:rPr>
+          <w:rFonts w:asciiTheme="minorHAnsi" w:eastAsiaTheme="minorEastAsia" w:hAnsiTheme="minorHAnsi" w:cstheme="minorBidi"/>
+          <w:noProof/>
+          <w:sz w:val="22"/>
+          <w:szCs w:val="22"/>
+          <w:lang w:val="es-ES" w:eastAsia="es-ES"/>
+        </w:rPr>
+        <w:tab/>
+      </w:r>
+      <w:r>
+        <w:rPr>
+          <w:noProof/>
+          <w:lang w:val="es-ES"/>
+        </w:rPr>
+        <w:t>Necesidades ambientales</w:t>
+      </w:r>
+      <w:r>
+        <w:rPr>
+          <w:noProof/>
+          <w:lang w:val="es-ES"/>
+        </w:rPr>
+        <w:tab/>
+      </w:r>
+      <w:r>
+        <w:rPr>
+          <w:noProof/>
+        </w:rPr>
+        <w:fldChar w:fldCharType="begin"/>
+      </w:r>
+      <w:r>
+        <w:rPr>
+          <w:noProof/>
+          <w:lang w:val="es-ES"/>
+        </w:rPr>
+        <w:instrText xml:space="preserve"> PAGEREF _Toc278820254 \h </w:instrText>
+      </w:r>
+      <w:r>
+        <w:rPr>
+          <w:noProof/>
+        </w:rPr>
+      </w:r>
+      <w:r>
+        <w:rPr>
+          <w:noProof/>
+        </w:rPr>
+        <w:fldChar w:fldCharType="separate"/>
+      </w:r>
+      <w:r>
+        <w:rPr>
+          <w:noProof/>
+          <w:lang w:val="es-ES"/>
+        </w:rPr>
+        <w:t>1</w:t>
+      </w:r>
+      <w:r>
+        <w:rPr>
+          <w:noProof/>
+        </w:rPr>
+        <w:fldChar w:fldCharType="end"/>
+      </w:r>
+    </w:p>
+    <w:p>
+      <w:pPr>
+        <w:pStyle w:val="TDC2"/>
+        <w:tabs>
+          <w:tab w:val="left" w:pos="1100"/>
+        </w:tabs>
+        <w:rPr>
+          <w:rFonts w:asciiTheme="minorHAnsi" w:eastAsiaTheme="minorEastAsia" w:hAnsiTheme="minorHAnsi" w:cstheme="minorBidi"/>
+          <w:noProof/>
+          <w:sz w:val="22"/>
+          <w:szCs w:val="22"/>
+          <w:lang w:val="es-ES" w:eastAsia="es-ES"/>
+        </w:rPr>
+      </w:pPr>
+      <w:r>
+        <w:rPr>
+          <w:noProof/>
+          <w:lang w:val="es-ES"/>
+        </w:rPr>
+        <w:t>3.1</w:t>
+      </w:r>
+      <w:r>
+        <w:rPr>
+          <w:rFonts w:asciiTheme="minorHAnsi" w:eastAsiaTheme="minorEastAsia" w:hAnsiTheme="minorHAnsi" w:cstheme="minorBidi"/>
+          <w:noProof/>
+          <w:sz w:val="22"/>
+          <w:szCs w:val="22"/>
+          <w:lang w:val="es-ES" w:eastAsia="es-ES"/>
+        </w:rPr>
+        <w:tab/>
+      </w:r>
+      <w:r>
+        <w:rPr>
+          <w:noProof/>
+          <w:lang w:val="es-ES"/>
+        </w:rPr>
+        <w:t>Hardware</w:t>
+      </w:r>
+      <w:r>
+        <w:rPr>
+          <w:noProof/>
+          <w:lang w:val="es-ES"/>
+        </w:rPr>
+        <w:tab/>
+      </w:r>
+      <w:r>
+        <w:rPr>
+          <w:noProof/>
+        </w:rPr>
+        <w:fldChar w:fldCharType="begin"/>
+      </w:r>
+      <w:r>
+        <w:rPr>
+          <w:noProof/>
+          <w:lang w:val="es-ES"/>
+        </w:rPr>
+        <w:instrText xml:space="preserve"> PAGEREF _Toc278820255 \h </w:instrText>
+      </w:r>
+      <w:r>
+        <w:rPr>
+          <w:noProof/>
+        </w:rPr>
+      </w:r>
+      <w:r>
+        <w:rPr>
+          <w:noProof/>
+        </w:rPr>
+        <w:fldChar w:fldCharType="separate"/>
+      </w:r>
+      <w:r>
+        <w:rPr>
+          <w:noProof/>
+          <w:lang w:val="es-ES"/>
+        </w:rPr>
+        <w:t>1</w:t>
+      </w:r>
+      <w:r>
+        <w:rPr>
+          <w:noProof/>
+        </w:rPr>
+        <w:fldChar w:fldCharType="end"/>
+      </w:r>
+    </w:p>
+    <w:p>
+      <w:pPr>
+        <w:pStyle w:val="TDC2"/>
+        <w:tabs>
+          <w:tab w:val="left" w:pos="1100"/>
+        </w:tabs>
+        <w:rPr>
+          <w:rFonts w:asciiTheme="minorHAnsi" w:eastAsiaTheme="minorEastAsia" w:hAnsiTheme="minorHAnsi" w:cstheme="minorBidi"/>
+          <w:noProof/>
+          <w:sz w:val="22"/>
+          <w:szCs w:val="22"/>
+          <w:lang w:val="es-ES" w:eastAsia="es-ES"/>
+        </w:rPr>
+      </w:pPr>
+      <w:r>
+        <w:rPr>
+          <w:noProof/>
+          <w:lang w:val="es-ES"/>
+        </w:rPr>
+        <w:t>3.2</w:t>
+      </w:r>
+      <w:r>
+        <w:rPr>
+          <w:rFonts w:asciiTheme="minorHAnsi" w:eastAsiaTheme="minorEastAsia" w:hAnsiTheme="minorHAnsi" w:cstheme="minorBidi"/>
+          <w:noProof/>
+          <w:sz w:val="22"/>
+          <w:szCs w:val="22"/>
+          <w:lang w:val="es-ES" w:eastAsia="es-ES"/>
+        </w:rPr>
+        <w:tab/>
+      </w:r>
+      <w:r>
+        <w:rPr>
+          <w:noProof/>
+          <w:lang w:val="es-ES"/>
+        </w:rPr>
+        <w:t>Software</w:t>
+      </w:r>
+      <w:r>
+        <w:rPr>
+          <w:noProof/>
+          <w:lang w:val="es-ES"/>
+        </w:rPr>
+        <w:tab/>
+      </w:r>
+      <w:r>
+        <w:rPr>
+          <w:noProof/>
+        </w:rPr>
+        <w:fldChar w:fldCharType="begin"/>
+      </w:r>
+      <w:r>
+        <w:rPr>
+          <w:noProof/>
+          <w:lang w:val="es-ES"/>
+        </w:rPr>
+        <w:instrText xml:space="preserve"> PAGEREF _Toc278820256 \h </w:instrText>
+      </w:r>
+      <w:r>
+        <w:rPr>
+          <w:noProof/>
+        </w:rPr>
+      </w:r>
+      <w:r>
+        <w:rPr>
+          <w:noProof/>
+        </w:rPr>
+        <w:fldChar w:fldCharType="separate"/>
+      </w:r>
+      <w:r>
+        <w:rPr>
+          <w:noProof/>
+          <w:lang w:val="es-ES"/>
+        </w:rPr>
+        <w:t>1</w:t>
+      </w:r>
+      <w:r>
+        <w:rPr>
+          <w:noProof/>
+        </w:rPr>
+        <w:fldChar w:fldCharType="end"/>
+      </w:r>
+    </w:p>
+    <w:p>
+      <w:pPr>
+        <w:pStyle w:val="TDC2"/>
+        <w:tabs>
+          <w:tab w:val="left" w:pos="1100"/>
+        </w:tabs>
+        <w:rPr>
+          <w:rFonts w:asciiTheme="minorHAnsi" w:eastAsiaTheme="minorEastAsia" w:hAnsiTheme="minorHAnsi" w:cstheme="minorBidi"/>
+          <w:noProof/>
+          <w:sz w:val="22"/>
+          <w:szCs w:val="22"/>
+          <w:lang w:val="es-ES" w:eastAsia="es-ES"/>
+        </w:rPr>
+      </w:pPr>
+      <w:r>
+        <w:rPr>
+          <w:noProof/>
+          <w:lang w:val="es-ES"/>
+        </w:rPr>
+        <w:t>3.3</w:t>
+      </w:r>
+      <w:r>
+        <w:rPr>
+          <w:rFonts w:asciiTheme="minorHAnsi" w:eastAsiaTheme="minorEastAsia" w:hAnsiTheme="minorHAnsi" w:cstheme="minorBidi"/>
+          <w:noProof/>
+          <w:sz w:val="22"/>
+          <w:szCs w:val="22"/>
+          <w:lang w:val="es-ES" w:eastAsia="es-ES"/>
+        </w:rPr>
+        <w:tab/>
+      </w:r>
+      <w:r>
+        <w:rPr>
+          <w:noProof/>
+          <w:lang w:val="es-ES"/>
+        </w:rPr>
+        <w:t>Otros</w:t>
+      </w:r>
+      <w:r>
+        <w:rPr>
+          <w:noProof/>
+          <w:lang w:val="es-ES"/>
+        </w:rPr>
+        <w:tab/>
+      </w:r>
+      <w:r>
+        <w:rPr>
+          <w:noProof/>
+        </w:rPr>
+        <w:fldChar w:fldCharType="begin"/>
+      </w:r>
+      <w:r>
+        <w:rPr>
+          <w:noProof/>
+          <w:lang w:val="es-ES"/>
+        </w:rPr>
+        <w:instrText xml:space="preserve"> PAGEREF _Toc278820257 \h </w:instrText>
+      </w:r>
+      <w:r>
+        <w:rPr>
+          <w:noProof/>
+        </w:rPr>
+      </w:r>
+      <w:r>
+        <w:rPr>
+          <w:noProof/>
+        </w:rPr>
+        <w:fldChar w:fldCharType="separate"/>
+      </w:r>
+      <w:r>
+        <w:rPr>
+          <w:noProof/>
+          <w:lang w:val="es-ES"/>
+        </w:rPr>
+        <w:t>1</w:t>
+      </w:r>
+      <w:r>
+        <w:rPr>
+          <w:noProof/>
+        </w:rPr>
+        <w:fldChar w:fldCharType="end"/>
+      </w:r>
+    </w:p>
+    <w:p>
+      <w:pPr>
+        <w:pStyle w:val="TDC1"/>
+        <w:tabs>
+          <w:tab w:val="left" w:pos="432"/>
+        </w:tabs>
+        <w:rPr>
+          <w:rFonts w:asciiTheme="minorHAnsi" w:eastAsiaTheme="minorEastAsia" w:hAnsiTheme="minorHAnsi" w:cstheme="minorBidi"/>
+          <w:noProof/>
+          <w:sz w:val="22"/>
+          <w:szCs w:val="22"/>
+          <w:lang w:val="es-ES" w:eastAsia="es-ES"/>
+        </w:rPr>
+      </w:pPr>
+      <w:r>
+        <w:rPr>
+          <w:noProof/>
+          <w:lang w:val="es-ES"/>
+        </w:rPr>
+        <w:t>4.</w:t>
+      </w:r>
+      <w:r>
+        <w:rPr>
+          <w:rFonts w:asciiTheme="minorHAnsi" w:eastAsiaTheme="minorEastAsia" w:hAnsiTheme="minorHAnsi" w:cstheme="minorBidi"/>
+          <w:noProof/>
+          <w:sz w:val="22"/>
+          <w:szCs w:val="22"/>
+          <w:lang w:val="es-ES" w:eastAsia="es-ES"/>
+        </w:rPr>
+        <w:tab/>
+      </w:r>
+      <w:r>
+        <w:rPr>
+          <w:noProof/>
+          <w:lang w:val="es-ES"/>
+        </w:rPr>
+        <w:t>Requisitos procedurales especiales</w:t>
+      </w:r>
+      <w:r>
+        <w:rPr>
+          <w:noProof/>
+          <w:lang w:val="es-ES"/>
+        </w:rPr>
+        <w:tab/>
+      </w:r>
+      <w:r>
+        <w:rPr>
+          <w:noProof/>
+        </w:rPr>
+        <w:fldChar w:fldCharType="begin"/>
+      </w:r>
+      <w:r>
+        <w:rPr>
+          <w:noProof/>
+          <w:lang w:val="es-ES"/>
+        </w:rPr>
+        <w:instrText xml:space="preserve"> PAGEREF _Toc278820258 \h </w:instrText>
+      </w:r>
+      <w:r>
+        <w:rPr>
+          <w:noProof/>
+        </w:rPr>
+      </w:r>
+      <w:r>
+        <w:rPr>
+          <w:noProof/>
+        </w:rPr>
+        <w:fldChar w:fldCharType="separate"/>
+      </w:r>
+      <w:r>
+        <w:rPr>
+          <w:noProof/>
+          <w:lang w:val="es-ES"/>
+        </w:rPr>
+        <w:t>1</w:t>
+      </w:r>
+      <w:r>
+        <w:rPr>
+          <w:noProof/>
+        </w:rPr>
+        <w:fldChar w:fldCharType="end"/>
+      </w:r>
+    </w:p>
+    <w:p>
+      <w:pPr>
+        <w:pStyle w:val="TDC1"/>
+        <w:tabs>
+          <w:tab w:val="left" w:pos="432"/>
+        </w:tabs>
+        <w:rPr>
+          <w:rFonts w:asciiTheme="minorHAnsi" w:eastAsiaTheme="minorEastAsia" w:hAnsiTheme="minorHAnsi" w:cstheme="minorBidi"/>
+          <w:noProof/>
+          <w:sz w:val="22"/>
+          <w:szCs w:val="22"/>
+          <w:lang w:val="es-ES" w:eastAsia="es-ES"/>
+        </w:rPr>
+      </w:pPr>
+      <w:r>
+        <w:rPr>
+          <w:noProof/>
+          <w:lang w:val="es-ES"/>
+        </w:rPr>
+        <w:t>5.</w:t>
+      </w:r>
+      <w:r>
+        <w:rPr>
+          <w:rFonts w:asciiTheme="minorHAnsi" w:eastAsiaTheme="minorEastAsia" w:hAnsiTheme="minorHAnsi" w:cstheme="minorBidi"/>
+          <w:noProof/>
+          <w:sz w:val="22"/>
+          <w:szCs w:val="22"/>
+          <w:lang w:val="es-ES" w:eastAsia="es-ES"/>
+        </w:rPr>
+        <w:tab/>
+      </w:r>
+      <w:r>
+        <w:rPr>
+          <w:noProof/>
+          <w:lang w:val="es-ES"/>
+        </w:rPr>
+        <w:t>Dependencias entre Casos de Prueba</w:t>
+      </w:r>
+      <w:r>
+        <w:rPr>
+          <w:noProof/>
+          <w:lang w:val="es-ES"/>
+        </w:rPr>
+        <w:tab/>
+      </w:r>
+      <w:r>
+        <w:rPr>
+          <w:noProof/>
+        </w:rPr>
+        <w:fldChar w:fldCharType="begin"/>
+      </w:r>
+      <w:r>
+        <w:rPr>
+          <w:noProof/>
+          <w:lang w:val="es-ES"/>
+        </w:rPr>
+        <w:instrText xml:space="preserve"> PAGEREF _Toc278820259 \h </w:instrText>
+      </w:r>
+      <w:r>
+        <w:rPr>
+          <w:noProof/>
+        </w:rPr>
+      </w:r>
+      <w:r>
+        <w:rPr>
+          <w:noProof/>
+        </w:rPr>
+        <w:fldChar w:fldCharType="separate"/>
+      </w:r>
+      <w:r>
+        <w:rPr>
+          <w:noProof/>
+          <w:lang w:val="es-ES"/>
+        </w:rPr>
+        <w:t>1</w:t>
+      </w:r>
+      <w:r>
+        <w:rPr>
+          <w:noProof/>
+        </w:rPr>
+        <w:fldChar w:fldCharType="end"/>
+      </w:r>
+    </w:p>
+    <w:p>
+      <w:pPr>
+        <w:rPr>
+          <w:lang w:val="es-ES"/>
+        </w:rPr>
+        <w:sectPr>
+          <w:headerReference w:type="default" r:id="rId14"/>
+          <w:footerReference w:type="default" r:id="rId15"/>
+          <w:pgSz w:w="15840" w:h="12240" w:orient="landscape" w:code="1"/>
+          <w:pgMar w:top="1440" w:right="1440" w:bottom="1440" w:left="1440" w:header="720" w:footer="720" w:gutter="0"/>
+          <w:pgNumType w:start="1"/>
+          <w:cols w:space="720"/>
+        </w:sectPr>
+      </w:pPr>
+      <w:r>
+        <w:rPr>
+          <w:lang w:val="es-ES"/>
+        </w:rPr>
+        <w:fldChar w:fldCharType="end"/>
+      </w:r>
+    </w:p>
+    <w:p>
+      <w:pPr>
+        <w:pStyle w:val="Ttulo"/>
+        <w:rPr>
+          <w:lang w:val="es-ES"/>
+        </w:rPr>
+      </w:pPr>
+      <w:r>
+        <w:lastRenderedPageBreak/>
+        <w:fldChar w:fldCharType="begin"/>
+      </w:r>
+      <w:r>
+        <w:instrText xml:space="preserve"> TITLE  \* MERGEFORMAT </w:instrText>
+      </w:r>
+      <w:r>
+        <w:fldChar w:fldCharType="separate"/>
+      </w:r>
+      <w:r>
+        <w:rPr>
+          <w:lang w:val="es-ES"/>
+        </w:rPr>
+        <w:t>Casos</w:t>
+      </w:r>
+      <w:r>
+        <w:t xml:space="preserve"> de Pruebas</w:t>
+      </w:r>
+      <w:r>
+        <w:fldChar w:fldCharType="end"/>
+      </w:r>
+    </w:p>
+    <w:p>
+      <w:pPr>
+        <w:pStyle w:val="Ttulo1"/>
+        <w:rPr>
+          <w:lang w:val="es-ES"/>
+        </w:rPr>
+      </w:pPr>
+      <w:r>
+        <w:rPr>
+          <w:lang w:val="es-ES"/>
+        </w:rPr>
+        <w:t>Elementos de prueba</w:t>
+      </w:r>
+    </w:p>
+    <w:p>
+      <w:pPr>
+        <w:rPr>
+          <w:lang w:val="es-ES"/>
+        </w:rPr>
+      </w:pPr>
+      <w:r>
+        <w:rPr>
+          <w:lang w:val="es-ES"/>
+        </w:rPr>
+        <w:t>Proporcionar información sobre la especificación de requisitos para la que se definen los casos de prueba, especificaci</w:t>
+      </w:r>
+      <w:r>
+        <w:rPr>
+          <w:lang w:val="es-ES"/>
+        </w:rPr>
+        <w:t>ón de diseño, guías de usuario, guías de instalación, guías de operación.</w:t>
+      </w:r>
+    </w:p>
+    <w:p>
+      <w:pPr>
+        <w:pStyle w:val="Ttulo1"/>
+        <w:rPr>
+          <w:lang w:val="es-ES"/>
+        </w:rPr>
+      </w:pPr>
+      <w:r>
+        <w:rPr>
+          <w:lang w:val="es-ES"/>
+        </w:rPr>
+        <w:t>Especificaciones de entrada/salida</w:t>
+      </w:r>
+    </w:p>
+    <w:tbl>
+      <w:tblPr>
+        <w:tblStyle w:val="Tablaconcuadrcula"/>
+        <w:tblW w:w="0" w:type="auto"/>
+        <w:tblLook w:val="04A0" w:firstRow="1" w:lastRow="0" w:firstColumn="1" w:lastColumn="0" w:noHBand="0" w:noVBand="1"/>
+      </w:tblPr>
+      <w:tblGrid>
+        <w:gridCol w:w="4750"/>
+        <w:gridCol w:w="4750"/>
+      </w:tblGrid>
+      <w:tr>
+        <w:tc>
+          <w:tcPr>
+            <w:tcW w:w="4750" w:type="dxa"/>
+          </w:tcPr>
+          <w:p>
+            <w:pPr>
+              <w:rPr>
+                <w:lang w:val="es-ES"/>
+              </w:rPr>
+            </w:pPr>
+            <w:r>
+              <w:rPr>
+                <w:lang w:val="es-ES"/>
+              </w:rPr>
+              <w:t>ID Escenario</w:t>
+            </w:r>
+          </w:p>
+        </w:tc>
+        <w:tc>
+          <w:tcPr>
+            <w:tcW w:w="4750" w:type="dxa"/>
+          </w:tcPr>
+          <w:p>
+            <w:pPr>
+              <w:rPr>
+                <w:lang w:val="es-ES"/>
+              </w:rPr>
+            </w:pPr>
+            <w:r>
+              <w:rPr>
+                <w:lang w:val="es-ES"/>
+              </w:rPr>
+              <w:t>Flujos</w:t>
+            </w:r>
+          </w:p>
+        </w:tc>
+      </w:tr>
+      <w:tr>
+        <w:tc>
+          <w:tcPr>
+            <w:tcW w:w="4750" w:type="dxa"/>
+          </w:tcPr>
+          <w:p>
+            <w:pPr>
+              <w:rPr>
+                <w:lang w:val="es-ES"/>
+              </w:rPr>
+            </w:pPr>
+            <w:r>
+              <w:rPr>
+                <w:lang w:val="es-ES"/>
+              </w:rPr>
+              <w:t>Esc-1</w:t>
+            </w:r>
+          </w:p>
+        </w:tc>
+        <w:tc>
+          <w:tcPr>
+            <w:tcW w:w="4750" w:type="dxa"/>
+          </w:tcPr>
+          <w:p>
+            <w:pPr>
+              <w:rPr>
+                <w:lang w:val="es-ES"/>
+              </w:rPr>
+            </w:pPr>
+            <w:r>
+              <w:rPr>
+                <w:lang w:val="es-ES"/>
+              </w:rPr>
+              <w:t>FB</w:t>
+            </w:r>
+          </w:p>
+        </w:tc>
+      </w:tr>
+      <w:tr>
+        <w:trPr>
+          <w:trHeight w:val="300"/>
+        </w:trPr>
+        <w:tc>
+          <w:tcPr>
+            <w:tcW w:w="4750" w:type="dxa"/>
+          </w:tcPr>
+          <w:p>
+            <w:pPr>
+              <w:rPr>
+                <w:lang w:val="es-ES"/>
+              </w:rPr>
+            </w:pPr>
+            <w:r>
+              <w:rPr>
+                <w:lang w:val="es-ES"/>
+              </w:rPr>
+              <w:t>Esc-2</w:t>
+            </w:r>
+          </w:p>
+        </w:tc>
+        <w:tc>
+          <w:tcPr>
+            <w:tcW w:w="4750" w:type="dxa"/>
+          </w:tcPr>
+          <w:p>
+            <w:pPr>
+              <w:rPr>
+                <w:lang w:val="es-ES"/>
+              </w:rPr>
+            </w:pPr>
+            <w:r>
+              <w:rPr>
+                <w:lang w:val="es-ES"/>
+              </w:rPr>
+              <w:t>FB + FA0</w:t>
+            </w:r>
+          </w:p>
+        </w:tc>
+      </w:tr>
+      <w:tr>
+        <w:trPr>
+          <w:trHeight w:val="300"/>
+        </w:trPr>
+        <w:tc>
+          <w:tcPr>
+            <w:tcW w:w="4750" w:type="dxa"/>
+          </w:tcPr>
+          <w:p>
+            <w:pPr>
+              <w:rPr>
+                <w:lang w:val="es-ES"/>
+              </w:rPr>
+            </w:pPr>
+            <w:r>
+              <w:rPr>
+                <w:lang w:val="es-ES"/>
+              </w:rPr>
+              <w:t>Esc-3</w:t>
+            </w:r>
+          </w:p>
+        </w:tc>
+        <w:tc>
+          <w:tcPr>
+            <w:tcW w:w="4750" w:type="dxa"/>
+          </w:tcPr>
+          <w:p>
+            <w:pPr>
+              <w:rPr>
+                <w:lang w:val="es-ES"/>
+              </w:rPr>
+            </w:pPr>
+            <w:r>
+              <w:rPr>
+                <w:lang w:val="es-ES"/>
+              </w:rPr>
+              <w:t>FB + FA1</w:t>
+            </w:r>
+          </w:p>
+        </w:tc>
+      </w:tr>
+      <w:tr>
+        <w:trPr>
+          <w:trHeight w:val="300"/>
+        </w:trPr>
+        <w:tc>
+          <w:tcPr>
+            <w:tcW w:w="4750" w:type="dxa"/>
+          </w:tcPr>
+          <w:p>
+            <w:pPr>
+              <w:rPr>
+                <w:lang w:val="es-ES"/>
+              </w:rPr>
+            </w:pPr>
+            <w:r>
+              <w:rPr>
+                <w:lang w:val="es-ES"/>
+              </w:rPr>
+              <w:t>Esc-4</w:t>
+            </w:r>
+          </w:p>
+        </w:tc>
+        <w:tc>
+          <w:tcPr>
+            <w:tcW w:w="4750" w:type="dxa"/>
+          </w:tcPr>
+          <w:p>
+            <w:pPr>
+              <w:rPr>
+                <w:lang w:val="es-ES"/>
+              </w:rPr>
+            </w:pPr>
+            <w:r>
+              <w:rPr>
+                <w:lang w:val="es-ES"/>
+              </w:rPr>
+              <w:t>FB + FA</w:t>
+            </w:r>
+            <w:r>
+              <w:rPr>
+                <w:lang w:val="es-ES"/>
+              </w:rPr>
+              <w:t>2</w:t>
+            </w:r>
+          </w:p>
+        </w:tc>
+      </w:tr>
+      <w:tr>
+        <w:trPr>
+          <w:trHeight w:val="300"/>
+        </w:trPr>
+        <w:tc>
+          <w:tcPr>
+            <w:tcW w:w="4750" w:type="dxa"/>
+          </w:tcPr>
+          <w:p>
+            <w:pPr>
+              <w:rPr>
+                <w:lang w:val="es-ES"/>
+              </w:rPr>
+            </w:pPr>
+            <w:r>
+              <w:rPr>
+                <w:lang w:val="es-ES"/>
+              </w:rPr>
+              <w:t>Esc-5</w:t>
+            </w:r>
+          </w:p>
+        </w:tc>
+        <w:tc>
+          <w:tcPr>
+            <w:tcW w:w="4750" w:type="dxa"/>
+          </w:tcPr>
+          <w:p>
+            <w:pPr>
+              <w:rPr>
+                <w:lang w:val="es-ES"/>
+              </w:rPr>
+            </w:pPr>
+            <w:r>
+              <w:rPr>
+                <w:lang w:val="es-ES"/>
+              </w:rPr>
+              <w:t>FB + FA</w:t>
+            </w:r>
+            <w:r>
+              <w:rPr>
+                <w:lang w:val="es-ES"/>
+              </w:rPr>
+              <w:t>3</w:t>
+            </w:r>
+          </w:p>
+        </w:tc>
+      </w:tr>
+      <w:tr>
+        <w:trPr>
+          <w:trHeight w:val="300"/>
+        </w:trPr>
+        <w:tc>
+          <w:tcPr>
+            <w:tcW w:w="4750" w:type="dxa"/>
+          </w:tcPr>
+          <w:p>
+            <w:pPr>
+              <w:rPr>
+                <w:lang w:val="es-ES"/>
+              </w:rPr>
+            </w:pPr>
+            <w:r>
+              <w:rPr>
+                <w:lang w:val="es-ES"/>
+              </w:rPr>
+              <w:t>Esc-6</w:t>
+            </w:r>
+          </w:p>
+        </w:tc>
+        <w:tc>
+          <w:tcPr>
+            <w:tcW w:w="4750" w:type="dxa"/>
+          </w:tcPr>
+          <w:p>
+            <w:pPr>
+              <w:rPr>
+                <w:lang w:val="es-ES"/>
+              </w:rPr>
+            </w:pPr>
+            <w:r>
+              <w:rPr>
+                <w:lang w:val="es-ES"/>
+              </w:rPr>
+              <w:t>FB + FA</w:t>
+            </w:r>
+            <w:r>
+              <w:rPr>
+                <w:lang w:val="es-ES"/>
+              </w:rPr>
+              <w:t>4</w:t>
+            </w:r>
+          </w:p>
+        </w:tc>
+      </w:tr>
+      <w:tr>
+        <w:trPr>
+          <w:trHeight w:val="300"/>
+        </w:trPr>
+        <w:tc>
+          <w:tcPr>
+            <w:tcW w:w="4750" w:type="dxa"/>
+          </w:tcPr>
+          <w:p>
+            <w:pPr>
+              <w:rPr>
+                <w:lang w:val="es-ES"/>
+              </w:rPr>
+            </w:pPr>
+            <w:r>
+              <w:rPr>
+                <w:lang w:val="es-ES"/>
+              </w:rPr>
+              <w:t>Esc-7</w:t>
+            </w:r>
+          </w:p>
+        </w:tc>
+        <w:tc>
+          <w:tcPr>
+            <w:tcW w:w="4750" w:type="dxa"/>
+          </w:tcPr>
+          <w:p>
+            <w:pPr>
+              <w:rPr>
+                <w:lang w:val="es-ES"/>
+              </w:rPr>
+            </w:pPr>
+            <w:r>
+              <w:rPr>
+                <w:lang w:val="es-ES"/>
+              </w:rPr>
+              <w:t>FB + FA</w:t>
+            </w:r>
+            <w:r>
+              <w:rPr>
+                <w:lang w:val="es-ES"/>
+              </w:rPr>
+              <w:t>5</w:t>
+            </w:r>
+          </w:p>
+        </w:tc>
+      </w:tr>
+    </w:tbl>
+    <w:p>
+      <w:pPr>
+        <w:rPr>
+          <w:lang w:val="es-ES"/>
+        </w:rPr>
+      </w:pPr>
+    </w:p>
+    <w:p>
+      <w:pPr>
+        <w:rPr>
+          <w:lang w:val="es-ES"/>
+        </w:rPr>
+      </w:pPr>
+    </w:p>
+    <w:tbl>
+      <w:tblPr>
+        <w:tblStyle w:val="Tablaconcuadrcula"/>
+        <w:tblW w:w="12961" w:type="dxa"/>
+        <w:tblLook w:val="04A0" w:firstRow="1" w:lastRow="0" w:firstColumn="1" w:lastColumn="0" w:noHBand="0" w:noVBand="1"/>
+      </w:tblPr>
+      <w:tblGrid>
+        <w:gridCol w:w="1388"/>
+        <w:gridCol w:w="2208"/>
+        <w:gridCol w:w="2853"/>
+        <w:gridCol w:w="1150"/>
+        <w:gridCol w:w="874"/>
+        <w:gridCol w:w="1717"/>
+        <w:gridCol w:w="2771"/>
+      </w:tblGrid>
+      <w:tr>
+        <w:trPr>
+          <w:trHeight w:val="300"/>
+        </w:trPr>
+        <w:tc>
+          <w:tcPr>
+            <w:tcW w:w="1388" w:type="dxa"/>
+          </w:tcPr>
+          <w:p>
+            <w:pPr>
+              <w:rPr>
+                <w:lang w:val="es-ES"/>
+              </w:rPr>
+            </w:pPr>
+            <w:r>
+              <w:rPr>
+                <w:lang w:val="es-ES"/>
+              </w:rPr>
+              <w:t>ID</w:t>
+            </w:r>
+          </w:p>
+        </w:tc>
+        <w:tc>
+          <w:tcPr>
+            <w:tcW w:w="2208" w:type="dxa"/>
+          </w:tcPr>
+          <w:p>
+            <w:pPr>
+              <w:rPr>
+                <w:lang w:val="es-ES"/>
+              </w:rPr>
+            </w:pPr>
+            <w:r>
+              <w:rPr>
+                <w:lang w:val="es-ES"/>
+              </w:rPr>
+              <w:t>Escenario/condición</w:t>
+            </w:r>
+          </w:p>
+        </w:tc>
+        <w:tc>
+          <w:tcPr>
+            <w:tcW w:w="2286" w:type="dxa"/>
+          </w:tcPr>
+          <w:p>
+            <w:pPr>
+              <w:rPr>
+                <w:lang w:val="es-ES"/>
+              </w:rPr>
+            </w:pPr>
+            <w:r>
+              <w:rPr>
+                <w:rFonts w:eastAsia="Verdana" w:cs="Verdana"/>
+                <w:lang w:val="es-ES"/>
+              </w:rPr>
+              <w:t>Dispositivos (Nombre, modelo,color,</w:t>
+            </w:r>
+            <w:r>
+              <w:rPr>
+                <w:rFonts w:eastAsia="Verdana" w:cs="Verdana"/>
+                <w:lang w:val="es-ES"/>
+              </w:rPr>
+              <w:t>año,modelo</w:t>
+            </w:r>
+            <w:r>
+              <w:rPr>
+                <w:rFonts w:eastAsia="Verdana" w:cs="Verdana"/>
+                <w:lang w:val="es-ES"/>
+              </w:rPr>
+              <w:t>)</w:t>
+            </w:r>
+          </w:p>
+        </w:tc>
+        <w:tc>
+          <w:tcPr>
+            <w:tcW w:w="1070" w:type="dxa"/>
+          </w:tcPr>
+          <w:p>
+            <w:r>
+              <w:t>Filtro Marca</w:t>
+            </w:r>
+          </w:p>
+        </w:tc>
+        <w:tc>
+          <w:tcPr>
+            <w:tcW w:w="949" w:type="dxa"/>
+          </w:tcPr>
+          <w:p>
+            <w:pPr>
+              <w:rPr>
+                <w:lang w:val="es-ES"/>
+              </w:rPr>
+            </w:pPr>
+            <w:r>
+              <w:t>Filtro Año</w:t>
+            </w:r>
+          </w:p>
+        </w:tc>
+        <w:tc>
+          <w:tcPr>
+            <w:tcW w:w="1757" w:type="dxa"/>
+          </w:tcPr>
+          <w:p>
+            <w:pPr>
+              <w:rPr>
+                <w:lang w:val="es-ES"/>
+              </w:rPr>
+            </w:pPr>
+            <w:r>
+              <w:rPr>
+                <w:lang w:val="es-ES"/>
+              </w:rPr>
+              <w:t>Título, País, Nombre, Puntuación, Comentario</w:t>
+            </w:r>
+          </w:p>
+        </w:tc>
+        <w:tc>
+          <w:tcPr>
+            <w:tcW w:w="3303" w:type="dxa"/>
+          </w:tcPr>
+          <w:p>
+            <w:pPr>
+              <w:rPr>
+                <w:lang w:val="es-ES"/>
+              </w:rPr>
+            </w:pPr>
+            <w:r>
+              <w:rPr>
+                <w:lang w:val="es-ES"/>
+              </w:rPr>
+              <w:t>Salida</w:t>
+            </w:r>
+          </w:p>
+        </w:tc>
+      </w:tr>
+      <w:tr>
+        <w:trPr>
+          <w:trHeight w:val="300"/>
+        </w:trPr>
+        <w:tc>
+          <w:tcPr>
+            <w:tcW w:w="1388" w:type="dxa"/>
+          </w:tcPr>
+          <w:p>
+            <w:r>
+              <w:t>CU_Rev_1</w:t>
+            </w:r>
+          </w:p>
+        </w:tc>
+        <w:tc>
+          <w:tcPr>
+            <w:tcW w:w="2208" w:type="dxa"/>
+          </w:tcPr>
+          <w:p>
+            <w:r>
+              <w:rPr>
+                <w:rFonts w:eastAsia="Verdana" w:cs="Verdana"/>
+                <w:lang w:val="es-ES"/>
+              </w:rPr>
+              <w:t>Esc-1</w:t>
+            </w:r>
+          </w:p>
+        </w:tc>
+        <w:tc>
+          <w:tcPr>
+            <w:tcW w:w="2286" w:type="dxa"/>
+          </w:tcPr>
+          <w:p>
+            <w:pPr>
+              <w:rPr>
+                <w:rFonts w:eastAsia="Verdana" w:cs="Verdana"/>
+                <w:lang w:val="es-ES"/>
+              </w:rPr>
+            </w:pPr>
+            <w:r>
+              <w:t>iPhone 14 Pro, Apple, Plata, 2023</w:t>
+            </w:r>
+          </w:p>
+        </w:tc>
+        <w:tc>
+          <w:tcPr>
+            <w:tcW w:w="1070" w:type="dxa"/>
+          </w:tcPr>
+          <w:p>
+            <w:pPr>
+              <w:rPr>
+                <w:lang w:val="es-ES"/>
+              </w:rPr>
+            </w:pPr>
+          </w:p>
+        </w:tc>
+        <w:tc>
+          <w:tcPr>
+            <w:tcW w:w="949" w:type="dxa"/>
+          </w:tcPr>
+          <w:p>
+            <w:pPr>
+              <w:rPr>
+                <w:lang w:val="es-ES"/>
+              </w:rPr>
+            </w:pPr>
+          </w:p>
+        </w:tc>
+        <w:tc>
+          <w:tcPr>
+            <w:tcW w:w="1757" w:type="dxa"/>
+          </w:tcPr>
+          <w:p>
+            <w:pPr>
+              <w:rPr>
+                <w:lang w:val="es-ES"/>
+              </w:rPr>
+            </w:pPr>
+            <w:r>
+              <w:rPr>
+                <w:lang w:val="es-ES"/>
+              </w:rPr>
+              <w:t>Título: Excelente, País: España, Nombre: Juan, Punt: 5, Comentario: "Review para mi móvil"</w:t>
+            </w:r>
+          </w:p>
+        </w:tc>
+        <w:tc>
+          <w:tcPr>
+            <w:tcW w:w="3303" w:type="dxa"/>
+          </w:tcPr>
+          <w:p>
+            <w:pPr>
+              <w:rPr>
+                <w:rFonts w:eastAsia="Verdana" w:cs="Verdana"/>
+                <w:lang w:val="es-ES"/>
+              </w:rPr>
+            </w:pPr>
+            <w:r>
+              <w:rPr>
+                <w:lang w:val="es-ES"/>
+              </w:rPr>
+              <w:t>Pantalla muestra: Datos del cliente (Juan, España), título, fecha actual, y tabla con dispositivo, puntuación y comentario.</w:t>
+            </w:r>
+          </w:p>
+        </w:tc>
+      </w:tr>
+      <w:tr>
+        <w:trPr>
+          <w:trHeight w:val="300"/>
+        </w:trPr>
+        <w:tc>
+          <w:tcPr>
+            <w:tcW w:w="1388" w:type="dxa"/>
+          </w:tcPr>
+          <w:p>
+            <w:r>
+              <w:t>CU_Rev_2</w:t>
+            </w:r>
+          </w:p>
+        </w:tc>
+        <w:tc>
+          <w:tcPr>
+            <w:tcW w:w="2208" w:type="dxa"/>
+          </w:tcPr>
+          <w:p>
+            <w:r>
+              <w:rPr>
+                <w:rFonts w:eastAsia="Verdana" w:cs="Verdana"/>
+                <w:lang w:val="es-ES"/>
+              </w:rPr>
+              <w:t>Esc-2</w:t>
+            </w:r>
+          </w:p>
+        </w:tc>
+        <w:tc>
+          <w:tcPr>
+            <w:tcW w:w="2286" w:type="dxa"/>
+          </w:tcPr>
+          <w:p>
+            <w:pPr>
+              <w:rPr>
+                <w:lang w:val="es-ES"/>
+              </w:rPr>
+            </w:pPr>
+            <w:r>
+              <w:rPr>
+                <w:lang w:val="es-ES"/>
+              </w:rPr>
+              <w:t>No hay dispositivos para mostrar con filtros erróneos</w:t>
+            </w:r>
+          </w:p>
+        </w:tc>
+        <w:tc>
+          <w:tcPr>
+            <w:tcW w:w="1070" w:type="dxa"/>
+          </w:tcPr>
+          <w:p>
+            <w:pPr>
+              <w:rPr>
+                <w:lang w:val="es-ES"/>
+              </w:rPr>
+            </w:pPr>
+            <w:r>
+              <w:t>Samsung</w:t>
+            </w:r>
+          </w:p>
+        </w:tc>
+        <w:tc>
+          <w:tcPr>
+            <w:tcW w:w="949" w:type="dxa"/>
+          </w:tcPr>
+          <w:p>
+            <w:pPr>
+              <w:rPr>
+                <w:lang w:val="es-ES"/>
+              </w:rPr>
+            </w:pPr>
+            <w:r>
+              <w:t>1990</w:t>
+            </w:r>
+          </w:p>
+        </w:tc>
+        <w:tc>
+          <w:tcPr>
+            <w:tcW w:w="1757" w:type="dxa"/>
+          </w:tcPr>
+          <w:p>
+            <w:pPr>
+              <w:rPr>
+                <w:lang w:val="es-ES"/>
+              </w:rPr>
+            </w:pPr>
+          </w:p>
+        </w:tc>
+        <w:tc>
+          <w:tcPr>
+            <w:tcW w:w="3303" w:type="dxa"/>
+          </w:tcPr>
+          <w:p>
+            <w:pPr>
+              <w:rPr>
+                <w:rFonts w:eastAsia="Verdana" w:cs="Verdana"/>
+                <w:lang w:val="es-ES"/>
+              </w:rPr>
+            </w:pPr>
+            <w:r>
+              <w:rPr>
+                <w:lang w:val="es-ES"/>
+              </w:rPr>
+              <w:t>El sistema muestra: "No hay dispositivos que coincidan con los filtros".</w:t>
+            </w:r>
+          </w:p>
+        </w:tc>
+      </w:tr>
+      <w:tr>
+        <w:trPr>
+          <w:trHeight w:val="300"/>
+        </w:trPr>
+        <w:tc>
+          <w:tcPr>
+            <w:tcW w:w="1388" w:type="dxa"/>
+          </w:tcPr>
+          <w:p>
+            <w:r>
+              <w:t>CU_Rev_3</w:t>
+            </w:r>
+          </w:p>
+        </w:tc>
+        <w:tc>
+          <w:tcPr>
+            <w:tcW w:w="2208" w:type="dxa"/>
+          </w:tcPr>
+          <w:p>
+            <w:r>
+              <w:rPr>
+                <w:rFonts w:eastAsia="Verdana" w:cs="Verdana"/>
+                <w:lang w:val="es-ES"/>
+              </w:rPr>
+              <w:t>Esc-3</w:t>
+            </w:r>
+          </w:p>
+        </w:tc>
+        <w:tc>
+          <w:tcPr>
+            <w:tcW w:w="2286" w:type="dxa"/>
+          </w:tcPr>
+          <w:p>
+            <w:pPr>
+              <w:rPr>
+                <w:rFonts w:eastAsia="Verdana" w:cs="Verdana"/>
+                <w:lang w:val="es-ES"/>
+              </w:rPr>
+            </w:pPr>
+            <w:r>
+              <w:t>Oppo Find X5 (Añadido)</w:t>
+            </w:r>
+          </w:p>
+        </w:tc>
+        <w:tc>
+          <w:tcPr>
+            <w:tcW w:w="1070" w:type="dxa"/>
+          </w:tcPr>
+          <w:p/>
+          <w:p>
+            <w:pPr>
+              <w:rPr>
+                <w:lang w:val="es-ES"/>
+              </w:rPr>
+            </w:pPr>
+          </w:p>
+        </w:tc>
+        <w:tc>
+          <w:tcPr>
+            <w:tcW w:w="949" w:type="dxa"/>
+          </w:tcPr>
+          <w:p>
+            <w:pPr>
+              <w:rPr>
+                <w:lang w:val="es-ES"/>
+              </w:rPr>
+            </w:pPr>
+          </w:p>
+        </w:tc>
+        <w:tc>
+          <w:tcPr>
+            <w:tcW w:w="1757" w:type="dxa"/>
+          </w:tcPr>
+          <w:p>
+            <w:pPr>
+              <w:rPr>
+                <w:lang w:val="es-ES"/>
+              </w:rPr>
+            </w:pPr>
+            <w:r>
+              <w:rPr>
+                <w:lang w:val="es-ES"/>
+              </w:rPr>
+              <w:t xml:space="preserve">Acción: Eliminar del </w:t>
+            </w:r>
+            <w:r>
+              <w:rPr>
+                <w:lang w:val="es-ES"/>
+              </w:rPr>
+              <w:lastRenderedPageBreak/>
+              <w:t>carrito de reseñas</w:t>
+            </w:r>
+          </w:p>
+        </w:tc>
+        <w:tc>
+          <w:tcPr>
+            <w:tcW w:w="3303" w:type="dxa"/>
+          </w:tcPr>
+          <w:p>
+            <w:pPr>
+              <w:rPr>
+                <w:rFonts w:eastAsia="Verdana" w:cs="Verdana"/>
+                <w:lang w:val="es-ES"/>
+              </w:rPr>
+            </w:pPr>
+            <w:r>
+              <w:rPr>
+                <w:lang w:val="es-ES"/>
+              </w:rPr>
+              <w:lastRenderedPageBreak/>
+              <w:t>Se recalcula el carrito de 1 dispositivo a 0.</w:t>
+            </w:r>
+          </w:p>
+        </w:tc>
+      </w:tr>
+      <w:tr>
+        <w:trPr>
+          <w:trHeight w:val="300"/>
+        </w:trPr>
+        <w:tc>
+          <w:tcPr>
+            <w:tcW w:w="1388" w:type="dxa"/>
+          </w:tcPr>
+          <w:p>
+            <w:r>
+              <w:t>CU_Rev_4</w:t>
+            </w:r>
+          </w:p>
+        </w:tc>
+        <w:tc>
+          <w:tcPr>
+            <w:tcW w:w="2208" w:type="dxa"/>
+          </w:tcPr>
+          <w:p>
+            <w:r>
+              <w:rPr>
+                <w:rFonts w:eastAsia="Verdana" w:cs="Verdana"/>
+                <w:lang w:val="es-ES"/>
+              </w:rPr>
+              <w:t>Esc-</w:t>
+            </w:r>
+            <w:r>
+              <w:rPr>
+                <w:rFonts w:eastAsia="Verdana" w:cs="Verdana"/>
+                <w:lang w:val="es-ES"/>
+              </w:rPr>
+              <w:t>2</w:t>
+            </w:r>
+          </w:p>
+        </w:tc>
+        <w:tc>
+          <w:tcPr>
+            <w:tcW w:w="2286" w:type="dxa"/>
+          </w:tcPr>
+          <w:p>
+            <w:pPr>
+              <w:rPr>
+                <w:rFonts w:eastAsia="Verdana" w:cs="Verdana"/>
+                <w:lang w:val="es-ES"/>
+              </w:rPr>
+            </w:pPr>
+            <w:r>
+              <w:t>Oppo Find X5</w:t>
+            </w:r>
+          </w:p>
+        </w:tc>
+        <w:tc>
+          <w:tcPr>
+            <w:tcW w:w="1070" w:type="dxa"/>
+          </w:tcPr>
+          <w:p>
+            <w:pPr>
+              <w:rPr>
+                <w:rFonts w:eastAsia="Verdana" w:cs="Verdana"/>
+                <w:lang w:val="es-ES"/>
+              </w:rPr>
+            </w:pPr>
+            <w:r>
+              <w:t>Oppo</w:t>
+            </w:r>
+          </w:p>
+        </w:tc>
+        <w:tc>
+          <w:tcPr>
+            <w:tcW w:w="949" w:type="dxa"/>
+          </w:tcPr>
+          <w:p>
+            <w:pPr>
+              <w:rPr>
+                <w:lang w:val="es-ES"/>
+              </w:rPr>
+            </w:pPr>
+          </w:p>
+        </w:tc>
+        <w:tc>
+          <w:tcPr>
+            <w:tcW w:w="1757" w:type="dxa"/>
+          </w:tcPr>
+          <w:p>
+            <w:pPr>
+              <w:rPr>
+                <w:lang w:val="es-ES"/>
+              </w:rPr>
+            </w:pPr>
+          </w:p>
+        </w:tc>
+        <w:tc>
+          <w:tcPr>
+            <w:tcW w:w="3303" w:type="dxa"/>
+          </w:tcPr>
+          <w:p>
+            <w:pPr>
+              <w:rPr>
+                <w:rFonts w:eastAsia="Verdana" w:cs="Verdana"/>
+                <w:lang w:val="es-ES"/>
+              </w:rPr>
+            </w:pPr>
+            <w:r>
+              <w:t>Dispositivos filtrados: "Oppo Find X5 Pro 256GB, Oppo, 2023".</w:t>
+            </w:r>
+          </w:p>
+        </w:tc>
+      </w:tr>
+      <w:tr>
+        <w:trPr>
+          <w:trHeight w:val="300"/>
+        </w:trPr>
+        <w:tc>
+          <w:tcPr>
+            <w:tcW w:w="1388" w:type="dxa"/>
+          </w:tcPr>
+          <w:p>
+            <w:r>
+              <w:t>CU_Rev_5</w:t>
+            </w:r>
+          </w:p>
+        </w:tc>
+        <w:tc>
+          <w:tcPr>
+            <w:tcW w:w="2208" w:type="dxa"/>
+          </w:tcPr>
+          <w:p>
+            <w:r>
+              <w:rPr>
+                <w:rFonts w:eastAsia="Verdana" w:cs="Verdana"/>
+                <w:lang w:val="es-ES"/>
+              </w:rPr>
+              <w:t>Esc-4</w:t>
+            </w:r>
+          </w:p>
+        </w:tc>
+        <w:tc>
+          <w:tcPr>
+            <w:tcW w:w="2286" w:type="dxa"/>
+          </w:tcPr>
+          <w:p>
+            <w:pPr>
+              <w:rPr>
+                <w:rFonts w:eastAsia="Verdana" w:cs="Verdana"/>
+                <w:lang w:val="es-ES"/>
+              </w:rPr>
+            </w:pPr>
+          </w:p>
+        </w:tc>
+        <w:tc>
+          <w:tcPr>
+            <w:tcW w:w="1070" w:type="dxa"/>
+          </w:tcPr>
+          <w:p>
+            <w:pPr>
+              <w:rPr>
+                <w:rFonts w:eastAsia="Verdana" w:cs="Verdana"/>
+                <w:lang w:val="es-ES"/>
+              </w:rPr>
+            </w:pPr>
+          </w:p>
+        </w:tc>
+        <w:tc>
+          <w:tcPr>
+            <w:tcW w:w="949" w:type="dxa"/>
+          </w:tcPr>
+          <w:p>
+            <w:pPr>
+              <w:rPr>
+                <w:rFonts w:eastAsia="Verdana" w:cs="Verdana"/>
+                <w:lang w:val="es-ES"/>
+              </w:rPr>
+            </w:pPr>
+          </w:p>
+        </w:tc>
+        <w:tc>
+          <w:tcPr>
+            <w:tcW w:w="1757" w:type="dxa"/>
+          </w:tcPr>
+          <w:p>
+            <w:pPr>
+              <w:rPr>
+                <w:lang w:val="es-ES"/>
+              </w:rPr>
+            </w:pPr>
+            <w:r>
+              <w:rPr>
+                <w:lang w:val="es-ES"/>
+              </w:rPr>
+              <w:t>Si no se selecciona ningún dispositivo, el botón "Reseñar dispositivos" no aparece.</w:t>
+            </w:r>
+          </w:p>
+        </w:tc>
+        <w:tc>
+          <w:tcPr>
+            <w:tcW w:w="3303" w:type="dxa"/>
+          </w:tcPr>
+          <w:p>
+            <w:pPr>
+              <w:rPr>
+                <w:rFonts w:eastAsia="Verdana" w:cs="Verdana"/>
+                <w:lang w:val="es-ES"/>
+              </w:rPr>
+            </w:pPr>
+            <w:r>
+              <w:rPr>
+                <w:lang w:val="es-ES"/>
+              </w:rPr>
+              <w:t>El sistema impide continuar al paso 5 (FA2).</w:t>
+            </w:r>
+          </w:p>
+        </w:tc>
+      </w:tr>
+      <w:tr>
+        <w:trPr>
+          <w:trHeight w:val="300"/>
+        </w:trPr>
+        <w:tc>
+          <w:tcPr>
+            <w:tcW w:w="1388" w:type="dxa"/>
+          </w:tcPr>
+          <w:p>
+            <w:r>
+              <w:t>CU_Rev_6</w:t>
+            </w:r>
+          </w:p>
+        </w:tc>
+        <w:tc>
+          <w:tcPr>
+            <w:tcW w:w="2208" w:type="dxa"/>
+          </w:tcPr>
+          <w:p>
+            <w:r>
+              <w:rPr>
+                <w:rFonts w:eastAsia="Verdana" w:cs="Verdana"/>
+                <w:lang w:val="es-ES"/>
+              </w:rPr>
+              <w:t>Esc-5</w:t>
+            </w:r>
+          </w:p>
+        </w:tc>
+        <w:tc>
+          <w:tcPr>
+            <w:tcW w:w="2286" w:type="dxa"/>
+          </w:tcPr>
+          <w:p>
+            <w:pPr>
+              <w:rPr>
+                <w:rFonts w:eastAsia="Verdana" w:cs="Verdana"/>
+                <w:lang w:val="es-ES"/>
+              </w:rPr>
+            </w:pPr>
+            <w:r>
+              <w:t>iPhone 14 Pro</w:t>
+            </w:r>
+          </w:p>
+        </w:tc>
+        <w:tc>
+          <w:tcPr>
+            <w:tcW w:w="1070" w:type="dxa"/>
+          </w:tcPr>
+          <w:p>
+            <w:pPr>
+              <w:rPr>
+                <w:rFonts w:eastAsia="Verdana" w:cs="Verdana"/>
+                <w:lang w:val="es-ES"/>
+              </w:rPr>
+            </w:pPr>
+          </w:p>
+        </w:tc>
+        <w:tc>
+          <w:tcPr>
+            <w:tcW w:w="949" w:type="dxa"/>
+          </w:tcPr>
+          <w:p>
+            <w:pPr>
+              <w:rPr>
+                <w:rFonts w:eastAsia="Verdana" w:cs="Verdana"/>
+                <w:lang w:val="es-ES"/>
+              </w:rPr>
+            </w:pPr>
+          </w:p>
+        </w:tc>
+        <w:tc>
+          <w:tcPr>
+            <w:tcW w:w="1757" w:type="dxa"/>
+          </w:tcPr>
+          <w:p>
+            <w:pPr>
+              <w:rPr>
+                <w:lang w:val="es-ES"/>
+              </w:rPr>
+            </w:pPr>
+            <w:r>
+              <w:rPr>
+                <w:lang w:val="es-ES"/>
+              </w:rPr>
+              <w:t>Título: null, País: España, Nombre: Juan, Punt: 5, Comentario: "Review para..."</w:t>
+            </w:r>
+          </w:p>
+        </w:tc>
+        <w:tc>
+          <w:tcPr>
+            <w:tcW w:w="3303" w:type="dxa"/>
+          </w:tcPr>
+          <w:p>
+            <w:pPr>
+              <w:rPr>
+                <w:rFonts w:eastAsia="Verdana" w:cs="Verdana"/>
+                <w:lang w:val="es-ES"/>
+              </w:rPr>
+            </w:pPr>
+            <w:r>
+              <w:rPr>
+                <w:lang w:val="es-ES"/>
+              </w:rPr>
+              <w:t>Error: "El título es un campo obligatorio".</w:t>
+            </w:r>
+          </w:p>
+        </w:tc>
+      </w:tr>
+      <w:tr>
+        <w:trPr>
+          <w:trHeight w:val="300"/>
+        </w:trPr>
+        <w:tc>
+          <w:tcPr>
+            <w:tcW w:w="1388" w:type="dxa"/>
+          </w:tcPr>
+          <w:p>
+            <w:r>
+              <w:t>CU_Rev_7</w:t>
+            </w:r>
+          </w:p>
+        </w:tc>
+        <w:tc>
+          <w:tcPr>
+            <w:tcW w:w="2208" w:type="dxa"/>
+          </w:tcPr>
+          <w:p>
+            <w:r>
+              <w:rPr>
+                <w:rFonts w:eastAsia="Verdana" w:cs="Verdana"/>
+                <w:lang w:val="es-ES"/>
+              </w:rPr>
+              <w:t>Esc-</w:t>
+            </w:r>
+            <w:r>
+              <w:rPr>
+                <w:rFonts w:eastAsia="Verdana" w:cs="Verdana"/>
+                <w:lang w:val="es-ES"/>
+              </w:rPr>
+              <w:t>5</w:t>
+            </w:r>
+          </w:p>
+        </w:tc>
+        <w:tc>
+          <w:tcPr>
+            <w:tcW w:w="2286" w:type="dxa"/>
+          </w:tcPr>
+          <w:p>
+            <w:pPr>
+              <w:rPr>
+                <w:rFonts w:eastAsia="Verdana" w:cs="Verdana"/>
+                <w:lang w:val="es-ES"/>
+              </w:rPr>
+            </w:pPr>
+            <w:r>
+              <w:t>iPhone 14 Pro</w:t>
+            </w:r>
+          </w:p>
+        </w:tc>
+        <w:tc>
+          <w:tcPr>
+            <w:tcW w:w="1070" w:type="dxa"/>
+          </w:tcPr>
+          <w:p>
+            <w:pPr>
+              <w:rPr>
+                <w:rFonts w:eastAsia="Verdana" w:cs="Verdana"/>
+                <w:lang w:val="es-ES"/>
+              </w:rPr>
+            </w:pPr>
+          </w:p>
+        </w:tc>
+        <w:tc>
+          <w:tcPr>
+            <w:tcW w:w="949" w:type="dxa"/>
+          </w:tcPr>
+          <w:p>
+            <w:pPr>
+              <w:rPr>
+                <w:rFonts w:eastAsia="Verdana" w:cs="Verdana"/>
+                <w:lang w:val="es-ES"/>
+              </w:rPr>
+            </w:pPr>
+          </w:p>
+        </w:tc>
+        <w:tc>
+          <w:tcPr>
+            <w:tcW w:w="1757" w:type="dxa"/>
+          </w:tcPr>
+          <w:p>
+            <w:pPr>
+              <w:rPr>
+                <w:lang w:val="es-ES"/>
+              </w:rPr>
+            </w:pPr>
+            <w:r>
+              <w:rPr>
+                <w:lang w:val="es-ES"/>
+              </w:rPr>
+              <w:t>Título: Reseña, País: null, Nombre: Juan, Punt: 5, Comentario: "Review para..."</w:t>
+            </w:r>
+          </w:p>
+        </w:tc>
+        <w:tc>
+          <w:tcPr>
+            <w:tcW w:w="3303" w:type="dxa"/>
+          </w:tcPr>
+          <w:p>
+            <w:pPr>
+              <w:rPr>
+                <w:rFonts w:eastAsia="Verdana" w:cs="Verdana"/>
+                <w:u w:val="single"/>
+                <w:lang w:val="es-ES"/>
+              </w:rPr>
+            </w:pPr>
+            <w:r>
+              <w:rPr>
+                <w:lang w:val="es-ES"/>
+              </w:rPr>
+              <w:t>Error: "El país es un campo obligatorio".</w:t>
+            </w:r>
+          </w:p>
+        </w:tc>
+      </w:tr>
+      <w:tr>
+        <w:trPr>
+          <w:trHeight w:val="300"/>
+        </w:trPr>
+        <w:tc>
+          <w:tcPr>
+            <w:tcW w:w="1388" w:type="dxa"/>
+          </w:tcPr>
+          <w:p>
+            <w:r>
+              <w:t>CU_Rev_8</w:t>
+            </w:r>
+          </w:p>
+        </w:tc>
+        <w:tc>
+          <w:tcPr>
+            <w:tcW w:w="2208" w:type="dxa"/>
+          </w:tcPr>
+          <w:p>
+            <w:r>
+              <w:rPr>
+                <w:rFonts w:eastAsia="Verdana" w:cs="Verdana"/>
+                <w:lang w:val="es-ES"/>
+              </w:rPr>
+              <w:t>Esc-</w:t>
+            </w:r>
+            <w:r>
+              <w:rPr>
+                <w:rFonts w:eastAsia="Verdana" w:cs="Verdana"/>
+                <w:lang w:val="es-ES"/>
+              </w:rPr>
+              <w:t>7</w:t>
+            </w:r>
+          </w:p>
+        </w:tc>
+        <w:tc>
+          <w:tcPr>
+            <w:tcW w:w="2286" w:type="dxa"/>
+          </w:tcPr>
+          <w:p>
+            <w:pPr>
+              <w:rPr>
+                <w:rFonts w:eastAsia="Verdana" w:cs="Verdana"/>
+                <w:lang w:val="es-ES"/>
+              </w:rPr>
+            </w:pPr>
+            <w:r>
+              <w:t>iPhone 14 Pro</w:t>
+            </w:r>
+          </w:p>
+        </w:tc>
+        <w:tc>
+          <w:tcPr>
+            <w:tcW w:w="1070" w:type="dxa"/>
+          </w:tcPr>
+          <w:p>
+            <w:pPr>
+              <w:rPr>
+                <w:rFonts w:eastAsia="Verdana" w:cs="Verdana"/>
+                <w:lang w:val="es-ES"/>
+              </w:rPr>
+            </w:pPr>
+          </w:p>
+        </w:tc>
+        <w:tc>
+          <w:tcPr>
+            <w:tcW w:w="949" w:type="dxa"/>
+          </w:tcPr>
+          <w:p>
+            <w:pPr>
+              <w:rPr>
+                <w:rFonts w:eastAsia="Verdana" w:cs="Verdana"/>
+                <w:lang w:val="es-ES"/>
+              </w:rPr>
+            </w:pPr>
+          </w:p>
+        </w:tc>
+        <w:tc>
+          <w:tcPr>
+            <w:tcW w:w="1757" w:type="dxa"/>
+          </w:tcPr>
+          <w:p>
+            <w:pPr>
+              <w:rPr>
+                <w:lang w:val="es-ES"/>
+              </w:rPr>
+            </w:pPr>
+            <w:r>
+              <w:rPr>
+                <w:lang w:val="es-ES"/>
+              </w:rPr>
+              <w:t xml:space="preserve">Nombre:Juan, Apellidos:null, Dirección: Calle Mayor 123, Madrid, </w:t>
+            </w:r>
+          </w:p>
+          <w:p>
+            <w:pPr>
+              <w:rPr>
+                <w:lang w:val="es-ES"/>
+              </w:rPr>
+            </w:pPr>
+            <w:r>
+              <w:rPr>
+                <w:lang w:val="es-ES"/>
+              </w:rPr>
+              <w:t xml:space="preserve">Pago: </w:t>
+            </w:r>
+            <w:r>
+              <w:rPr>
+                <w:rFonts w:eastAsia="Verdana" w:cs="Verdana"/>
+                <w:lang w:val="es-ES"/>
+              </w:rPr>
+              <w:t>Efectivo</w:t>
+            </w:r>
+          </w:p>
+          <w:p>
+            <w:pPr>
+              <w:rPr>
+                <w:lang w:val="es-ES"/>
+              </w:rPr>
+            </w:pPr>
+          </w:p>
+        </w:tc>
+        <w:tc>
+          <w:tcPr>
+            <w:tcW w:w="3303" w:type="dxa"/>
+          </w:tcPr>
+          <w:p>
+            <w:pPr>
+              <w:rPr>
+                <w:rFonts w:eastAsia="Verdana" w:cs="Verdana"/>
+                <w:lang w:val="es-ES"/>
+              </w:rPr>
+            </w:pPr>
+            <w:r>
+              <w:rPr>
+                <w:rFonts w:eastAsia="Verdana" w:cs="Verdana"/>
+                <w:b/>
+                <w:bCs/>
+                <w:lang w:val="es-ES"/>
+              </w:rPr>
+              <w:t>Atención: Por favor, introduce tus Apellidos.</w:t>
+            </w:r>
+          </w:p>
+        </w:tc>
+      </w:tr>
+      <w:tr>
+        <w:trPr>
+          <w:trHeight w:val="300"/>
+        </w:trPr>
+        <w:tc>
+          <w:tcPr>
+            <w:tcW w:w="1388" w:type="dxa"/>
+          </w:tcPr>
+          <w:p>
+            <w:r>
+              <w:t>CU_Rev_9</w:t>
+            </w:r>
+          </w:p>
+        </w:tc>
+        <w:tc>
+          <w:tcPr>
+            <w:tcW w:w="2208" w:type="dxa"/>
+          </w:tcPr>
+          <w:p>
+            <w:r>
+              <w:rPr>
+                <w:rFonts w:eastAsia="Verdana" w:cs="Verdana"/>
+                <w:lang w:val="es-ES"/>
+              </w:rPr>
+              <w:t>Esc-</w:t>
+            </w:r>
+            <w:r>
+              <w:rPr>
+                <w:rFonts w:eastAsia="Verdana" w:cs="Verdana"/>
+                <w:lang w:val="es-ES"/>
+              </w:rPr>
+              <w:t>7</w:t>
+            </w:r>
+          </w:p>
+          <w:p>
+            <w:pPr>
+              <w:rPr>
+                <w:rFonts w:eastAsia="Verdana" w:cs="Verdana"/>
+                <w:lang w:val="es-ES"/>
+              </w:rPr>
+            </w:pPr>
+          </w:p>
+        </w:tc>
+        <w:tc>
+          <w:tcPr>
+            <w:tcW w:w="2286" w:type="dxa"/>
+          </w:tcPr>
+          <w:p>
+            <w:pPr>
+              <w:rPr>
+                <w:rFonts w:eastAsia="Verdana" w:cs="Verdana"/>
+                <w:lang w:val="es-ES"/>
+              </w:rPr>
+            </w:pPr>
+            <w:r>
+              <w:t>iPhone 14 Pro</w:t>
+            </w:r>
+          </w:p>
+        </w:tc>
+        <w:tc>
+          <w:tcPr>
+            <w:tcW w:w="1070" w:type="dxa"/>
+          </w:tcPr>
+          <w:p>
+            <w:pPr>
+              <w:rPr>
+                <w:rFonts w:eastAsia="Verdana" w:cs="Verdana"/>
+                <w:lang w:val="es-ES"/>
+              </w:rPr>
+            </w:pPr>
+          </w:p>
+        </w:tc>
+        <w:tc>
+          <w:tcPr>
+            <w:tcW w:w="949" w:type="dxa"/>
+          </w:tcPr>
+          <w:p>
+            <w:pPr>
+              <w:rPr>
+                <w:rFonts w:eastAsia="Verdana" w:cs="Verdana"/>
+                <w:lang w:val="es-ES"/>
+              </w:rPr>
+            </w:pPr>
+          </w:p>
+        </w:tc>
+        <w:tc>
+          <w:tcPr>
+            <w:tcW w:w="1757" w:type="dxa"/>
+          </w:tcPr>
+          <w:p>
+            <w:pPr>
+              <w:rPr>
+                <w:lang w:val="es-ES"/>
+              </w:rPr>
+            </w:pPr>
+            <w:r>
+              <w:rPr>
+                <w:lang w:val="es-ES"/>
+              </w:rPr>
+              <w:t xml:space="preserve">Título: Reseña, País: </w:t>
+            </w:r>
+            <w:r>
+              <w:rPr>
+                <w:lang w:val="es-ES"/>
+              </w:rPr>
+              <w:lastRenderedPageBreak/>
+              <w:t>España, Nombre: Juan, Punt: 5, Comentario: "pepe"</w:t>
+            </w:r>
+          </w:p>
+        </w:tc>
+        <w:tc>
+          <w:tcPr>
+            <w:tcW w:w="3303" w:type="dxa"/>
+          </w:tcPr>
+          <w:p>
+            <w:pPr>
+              <w:rPr>
+                <w:rFonts w:eastAsia="Verdana" w:cs="Verdana"/>
+                <w:lang w:val="es-ES"/>
+              </w:rPr>
+            </w:pPr>
+            <w:r>
+              <w:rPr>
+                <w:rFonts w:eastAsia="Verdana" w:cs="Verdana"/>
+                <w:b/>
+                <w:bCs/>
+                <w:lang w:val="es-ES"/>
+              </w:rPr>
+              <w:lastRenderedPageBreak/>
+              <w:br/>
+            </w:r>
+            <w:r>
+              <w:rPr>
+                <w:lang w:val="es-ES"/>
+              </w:rPr>
+              <w:t xml:space="preserve">Error: "El comentario </w:t>
+            </w:r>
+            <w:r>
+              <w:rPr>
+                <w:lang w:val="es-ES"/>
+              </w:rPr>
+              <w:lastRenderedPageBreak/>
+              <w:t>debe empezar por Review para".</w:t>
+            </w:r>
+          </w:p>
+        </w:tc>
+      </w:tr>
+      <w:tr>
+        <w:trPr>
+          <w:trHeight w:val="300"/>
+        </w:trPr>
+        <w:tc>
+          <w:tcPr>
+            <w:tcW w:w="1388" w:type="dxa"/>
+          </w:tcPr>
+          <w:p>
+            <w:pPr>
+              <w:rPr>
+                <w:u w:val="single"/>
+              </w:rPr>
+            </w:pPr>
+            <w:r>
+              <w:lastRenderedPageBreak/>
+              <w:t>CU_Rev_10</w:t>
+            </w:r>
+          </w:p>
+        </w:tc>
+        <w:tc>
+          <w:tcPr>
+            <w:tcW w:w="2208" w:type="dxa"/>
+          </w:tcPr>
+          <w:p>
+            <w:r>
+              <w:rPr>
+                <w:rFonts w:eastAsia="Verdana" w:cs="Verdana"/>
+                <w:lang w:val="es-ES"/>
+              </w:rPr>
+              <w:t>Esc-</w:t>
+            </w:r>
+            <w:r>
+              <w:rPr>
+                <w:rFonts w:eastAsia="Verdana" w:cs="Verdana"/>
+                <w:lang w:val="es-ES"/>
+              </w:rPr>
+              <w:t>7</w:t>
+            </w:r>
+          </w:p>
+          <w:p>
+            <w:pPr>
+              <w:rPr>
+                <w:rFonts w:eastAsia="Verdana" w:cs="Verdana"/>
+                <w:lang w:val="es-ES"/>
+              </w:rPr>
+            </w:pPr>
+          </w:p>
+        </w:tc>
+        <w:tc>
+          <w:tcPr>
+            <w:tcW w:w="2286" w:type="dxa"/>
+          </w:tcPr>
+          <w:p>
+            <w:pPr>
+              <w:rPr>
+                <w:rFonts w:eastAsia="Verdana" w:cs="Verdana"/>
+                <w:lang w:val="es-ES"/>
+              </w:rPr>
+            </w:pPr>
+            <w:r>
+              <w:t>iPhone 14 Pro</w:t>
+            </w:r>
+          </w:p>
+        </w:tc>
+        <w:tc>
+          <w:tcPr>
+            <w:tcW w:w="1070" w:type="dxa"/>
+          </w:tcPr>
+          <w:p>
+            <w:pPr>
+              <w:rPr>
+                <w:rFonts w:eastAsia="Verdana" w:cs="Verdana"/>
+                <w:lang w:val="es-ES"/>
+              </w:rPr>
+            </w:pPr>
+          </w:p>
+        </w:tc>
+        <w:tc>
+          <w:tcPr>
+            <w:tcW w:w="949" w:type="dxa"/>
+          </w:tcPr>
+          <w:p>
+            <w:pPr>
+              <w:rPr>
+                <w:rFonts w:eastAsia="Verdana" w:cs="Verdana"/>
+                <w:lang w:val="es-ES"/>
+              </w:rPr>
+            </w:pPr>
+          </w:p>
+        </w:tc>
+        <w:tc>
+          <w:tcPr>
+            <w:tcW w:w="1757" w:type="dxa"/>
+          </w:tcPr>
+          <w:p>
+            <w:pPr>
+              <w:rPr>
+                <w:lang w:val="es-ES"/>
+              </w:rPr>
+            </w:pPr>
+            <w:r>
+              <w:rPr>
+                <w:lang w:val="es-ES"/>
+              </w:rPr>
+              <w:t>Título: Reseña, País: España, Nombre: pepete (no existe), Punt: 1, Comentario: "Review para..."</w:t>
+            </w:r>
+          </w:p>
+        </w:tc>
+        <w:tc>
+          <w:tcPr>
+            <w:tcW w:w="3303" w:type="dxa"/>
+          </w:tcPr>
+          <w:p>
+            <w:pPr>
+              <w:rPr>
+                <w:rFonts w:eastAsia="Verdana" w:cs="Verdana"/>
+                <w:lang w:val="es-ES"/>
+              </w:rPr>
+            </w:pPr>
+            <w:r>
+              <w:rPr>
+                <w:lang w:val="es-ES"/>
+              </w:rPr>
+              <w:t>Error: "¡Error! Usuario no registrado".</w:t>
+            </w:r>
+          </w:p>
+        </w:tc>
+      </w:tr>
+      <w:tr>
+        <w:trPr>
+          <w:trHeight w:val="300"/>
+        </w:trPr>
+        <w:tc>
+          <w:tcPr>
+            <w:tcW w:w="1388" w:type="dxa"/>
+          </w:tcPr>
+          <w:p>
+            <w:r>
+              <w:t>CU_Rev_11</w:t>
+            </w:r>
+          </w:p>
+        </w:tc>
+        <w:tc>
+          <w:tcPr>
+            <w:tcW w:w="2208" w:type="dxa"/>
+          </w:tcPr>
+          <w:p>
+            <w:pPr>
+              <w:rPr>
+                <w:lang w:val="es-ES"/>
+              </w:rPr>
+            </w:pPr>
+            <w:r>
+              <w:rPr>
+                <w:rFonts w:eastAsia="Verdana" w:cs="Verdana"/>
+                <w:lang w:val="es-ES"/>
+              </w:rPr>
+              <w:t>Esc-6</w:t>
+            </w:r>
+            <w:r>
+              <w:rPr>
+                <w:rFonts w:eastAsia="Verdana" w:cs="Verdana"/>
+                <w:lang w:val="es-ES"/>
+              </w:rPr>
+              <w:t xml:space="preserve"> </w:t>
+            </w:r>
+          </w:p>
+          <w:p>
+            <w:pPr>
+              <w:rPr>
+                <w:rFonts w:eastAsia="Verdana" w:cs="Verdana"/>
+                <w:lang w:val="es-ES"/>
+              </w:rPr>
+            </w:pPr>
+          </w:p>
+        </w:tc>
+        <w:tc>
+          <w:tcPr>
+            <w:tcW w:w="2286" w:type="dxa"/>
+          </w:tcPr>
+          <w:p>
+            <w:pPr>
+              <w:rPr>
+                <w:rFonts w:eastAsia="Verdana" w:cs="Verdana"/>
+                <w:lang w:val="es-ES"/>
+              </w:rPr>
+            </w:pPr>
+            <w:r>
+              <w:t>iPhone 14 Pro</w:t>
+            </w:r>
+          </w:p>
+        </w:tc>
+        <w:tc>
+          <w:tcPr>
+            <w:tcW w:w="1070" w:type="dxa"/>
+          </w:tcPr>
+          <w:p>
+            <w:pPr>
+              <w:rPr>
+                <w:rFonts w:eastAsia="Verdana" w:cs="Verdana"/>
+                <w:lang w:val="es-ES"/>
+              </w:rPr>
+            </w:pPr>
+          </w:p>
+        </w:tc>
+        <w:tc>
+          <w:tcPr>
+            <w:tcW w:w="949" w:type="dxa"/>
+          </w:tcPr>
+          <w:p>
+            <w:pPr>
+              <w:rPr>
+                <w:rFonts w:eastAsia="Verdana" w:cs="Verdana"/>
+                <w:lang w:val="es-ES"/>
+              </w:rPr>
+            </w:pPr>
+          </w:p>
+        </w:tc>
+        <w:tc>
+          <w:tcPr>
+            <w:tcW w:w="1757" w:type="dxa"/>
+          </w:tcPr>
+          <w:p>
+            <w:pPr>
+              <w:rPr>
+                <w:lang w:val="es-ES"/>
+              </w:rPr>
+            </w:pPr>
+            <w:r>
+              <w:rPr>
+                <w:lang w:val="es-ES"/>
+              </w:rPr>
+              <w:t>Acción: Pulsar "Modificar selección" desde el paso 5</w:t>
+            </w:r>
+          </w:p>
+        </w:tc>
+        <w:tc>
+          <w:tcPr>
+            <w:tcW w:w="3303" w:type="dxa"/>
+          </w:tcPr>
+          <w:p>
+            <w:pPr>
+              <w:rPr>
+                <w:rFonts w:eastAsia="Verdana" w:cs="Verdana"/>
+                <w:lang w:val="es-ES"/>
+              </w:rPr>
+            </w:pPr>
+            <w:r>
+              <w:rPr>
+                <w:lang w:val="es-ES"/>
+              </w:rPr>
+              <w:t>El sistema regresa al paso 2. El formulario mantiene el título "Reseña" escrito previamente.</w:t>
+            </w:r>
+          </w:p>
+        </w:tc>
+      </w:tr>
+      <w:tr>
+        <w:trPr>
+          <w:trHeight w:val="300"/>
+        </w:trPr>
+        <w:tc>
+          <w:tcPr>
+            <w:tcW w:w="1388" w:type="dxa"/>
+          </w:tcPr>
+          <w:p>
+            <w:r>
+              <w:t>CU_Rev_12</w:t>
+            </w:r>
+          </w:p>
+        </w:tc>
+        <w:tc>
+          <w:tcPr>
+            <w:tcW w:w="2208" w:type="dxa"/>
+          </w:tcPr>
+          <w:p>
+            <w:r>
+              <w:rPr>
+                <w:rFonts w:eastAsia="Verdana" w:cs="Verdana"/>
+                <w:lang w:val="es-ES"/>
+              </w:rPr>
+              <w:t>Esc-</w:t>
+            </w:r>
+            <w:r>
+              <w:rPr>
+                <w:rFonts w:eastAsia="Verdana" w:cs="Verdana"/>
+                <w:lang w:val="es-ES"/>
+              </w:rPr>
+              <w:t>5</w:t>
+            </w:r>
+          </w:p>
+        </w:tc>
+        <w:tc>
+          <w:tcPr>
+            <w:tcW w:w="2286" w:type="dxa"/>
+          </w:tcPr>
+          <w:p>
+            <w:pPr>
+              <w:rPr>
+                <w:rFonts w:eastAsia="Verdana" w:cs="Verdana"/>
+                <w:lang w:val="es-ES"/>
+              </w:rPr>
+            </w:pPr>
+            <w:r>
+              <w:t>iPhone 14 Pro</w:t>
+            </w:r>
+          </w:p>
+        </w:tc>
+        <w:tc>
+          <w:tcPr>
+            <w:tcW w:w="1070" w:type="dxa"/>
+          </w:tcPr>
+          <w:p>
+            <w:pPr>
+              <w:rPr>
+                <w:rFonts w:eastAsia="Verdana" w:cs="Verdana"/>
+                <w:lang w:val="es-ES"/>
+              </w:rPr>
+            </w:pPr>
+          </w:p>
+        </w:tc>
+        <w:tc>
+          <w:tcPr>
+            <w:tcW w:w="949" w:type="dxa"/>
+          </w:tcPr>
+          <w:p>
+            <w:pPr>
+              <w:rPr>
+                <w:rFonts w:eastAsia="Verdana" w:cs="Verdana"/>
+                <w:lang w:val="es-ES"/>
+              </w:rPr>
+            </w:pPr>
+          </w:p>
+        </w:tc>
+        <w:tc>
+          <w:tcPr>
+            <w:tcW w:w="1757" w:type="dxa"/>
+          </w:tcPr>
+          <w:p>
+            <w:pPr>
+              <w:rPr>
+                <w:lang w:val="es-ES"/>
+              </w:rPr>
+            </w:pPr>
+            <w:r>
+              <w:t>Título: a * 101 caracteres</w:t>
+            </w:r>
+          </w:p>
+        </w:tc>
+        <w:tc>
+          <w:tcPr>
+            <w:tcW w:w="3303" w:type="dxa"/>
+          </w:tcPr>
+          <w:p>
+            <w:pPr>
+              <w:rPr>
+                <w:lang w:val="es-ES"/>
+              </w:rPr>
+            </w:pPr>
+            <w:r>
+              <w:rPr>
+                <w:lang w:val="es-ES"/>
+              </w:rPr>
+              <w:t>Error: "El Título es demasiado largo (máximo 100 caracteres)".</w:t>
+            </w:r>
+          </w:p>
+        </w:tc>
+      </w:tr>
+      <w:tr>
+        <w:trPr>
+          <w:trHeight w:val="300"/>
+        </w:trPr>
+        <w:tc>
+          <w:tcPr>
+            <w:tcW w:w="1388" w:type="dxa"/>
+          </w:tcPr>
+          <w:p>
+            <w:pPr>
+              <w:rPr>
+                <w:rFonts w:eastAsia="Verdana" w:cs="Verdana"/>
+                <w:lang w:val="es-ES"/>
+              </w:rPr>
+            </w:pPr>
+            <w:r>
+              <w:t>CU_Rev_13</w:t>
+            </w:r>
+          </w:p>
+        </w:tc>
+        <w:tc>
+          <w:tcPr>
+            <w:tcW w:w="2208" w:type="dxa"/>
+          </w:tcPr>
+          <w:p>
+            <w:pPr>
+              <w:rPr>
+                <w:rFonts w:eastAsia="Verdana" w:cs="Verdana"/>
+                <w:lang w:val="es-ES"/>
+              </w:rPr>
+            </w:pPr>
+            <w:r>
+              <w:rPr>
+                <w:rFonts w:eastAsia="Verdana" w:cs="Verdana"/>
+                <w:lang w:val="es-ES"/>
+              </w:rPr>
+              <w:t>Esc-5</w:t>
+            </w:r>
+          </w:p>
+        </w:tc>
+        <w:tc>
+          <w:tcPr>
+            <w:tcW w:w="2286" w:type="dxa"/>
+          </w:tcPr>
+          <w:p>
+            <w:pPr>
+              <w:rPr>
+                <w:rFonts w:eastAsia="Verdana" w:cs="Verdana"/>
+                <w:lang w:val="es-ES"/>
+              </w:rPr>
+            </w:pPr>
+            <w:r>
+              <w:t>iPhone 14 Pro</w:t>
+            </w:r>
+            <w:r>
+              <w:rPr>
+                <w:rFonts w:eastAsia="Verdana" w:cs="Verdana"/>
+                <w:lang w:val="es-ES"/>
+              </w:rPr>
+              <w:t xml:space="preserve"> </w:t>
+            </w:r>
+          </w:p>
+        </w:tc>
+        <w:tc>
+          <w:tcPr>
+            <w:tcW w:w="1070" w:type="dxa"/>
+          </w:tcPr>
+          <w:p>
+            <w:pPr>
+              <w:rPr>
+                <w:rFonts w:eastAsia="Verdana" w:cs="Verdana"/>
+                <w:lang w:val="es-ES"/>
+              </w:rPr>
+            </w:pPr>
+          </w:p>
+        </w:tc>
+        <w:tc>
+          <w:tcPr>
+            <w:tcW w:w="949" w:type="dxa"/>
+          </w:tcPr>
+          <w:p>
+            <w:pPr>
+              <w:rPr>
+                <w:rFonts w:eastAsia="Verdana" w:cs="Verdana"/>
+                <w:lang w:val="es-ES"/>
+              </w:rPr>
+            </w:pPr>
+          </w:p>
+        </w:tc>
+        <w:tc>
+          <w:tcPr>
+            <w:tcW w:w="1757" w:type="dxa"/>
+          </w:tcPr>
+          <w:p>
+            <w:pPr>
+              <w:rPr>
+                <w:lang w:val="es-ES"/>
+              </w:rPr>
+            </w:pPr>
+            <w:r>
+              <w:rPr>
+                <w:lang w:val="es-ES"/>
+              </w:rPr>
+              <w:t>País: a * 51 caracteres</w:t>
+            </w:r>
+            <w:r>
+              <w:rPr>
+                <w:rFonts w:eastAsia="Verdana" w:cs="Verdana"/>
+                <w:lang w:val="es-ES"/>
+              </w:rPr>
+              <w:t xml:space="preserve"> Fernández</w:t>
+            </w:r>
+            <w:r>
+              <w:rPr>
+                <w:lang w:val="es-ES"/>
+              </w:rPr>
+              <w:t xml:space="preserve">, Dirección: </w:t>
+            </w:r>
+            <w:r>
+              <w:rPr>
+                <w:rFonts w:eastAsia="Verdana" w:cs="Verdana"/>
+                <w:lang w:val="es-ES"/>
+              </w:rPr>
+              <w:t>Paseo de la Castellana 100, Madrid</w:t>
+            </w:r>
+            <w:r>
+              <w:rPr>
+                <w:lang w:val="es-ES"/>
+              </w:rPr>
+              <w:t xml:space="preserve">, </w:t>
+            </w:r>
+          </w:p>
+          <w:p>
+            <w:pPr>
+              <w:rPr>
+                <w:lang w:val="es-ES"/>
+              </w:rPr>
+            </w:pPr>
+            <w:r>
+              <w:rPr>
+                <w:lang w:val="es-ES"/>
+              </w:rPr>
+              <w:t xml:space="preserve">Pago: </w:t>
+            </w:r>
+            <w:r>
+              <w:rPr>
+                <w:rFonts w:eastAsia="Verdana" w:cs="Verdana"/>
+                <w:lang w:val="es-ES"/>
+              </w:rPr>
+              <w:t>Efectivo</w:t>
+            </w:r>
+          </w:p>
+          <w:p>
+            <w:pPr>
+              <w:rPr>
+                <w:lang w:val="es-ES"/>
+              </w:rPr>
+            </w:pPr>
+          </w:p>
+        </w:tc>
+        <w:tc>
+          <w:tcPr>
+            <w:tcW w:w="3303" w:type="dxa"/>
+          </w:tcPr>
+          <w:p>
+            <w:pPr>
+              <w:rPr>
+                <w:rFonts w:eastAsia="Verdana" w:cs="Verdana"/>
+                <w:lang w:val="es-ES"/>
+              </w:rPr>
+            </w:pPr>
+            <w:r>
+              <w:rPr>
+                <w:lang w:val="es-ES"/>
+              </w:rPr>
+              <w:t>Error: "El País es demasiado largo (máximo 50 caracteres)".</w:t>
+            </w:r>
+          </w:p>
+        </w:tc>
+      </w:tr>
+      <w:tr>
+        <w:trPr>
+          <w:trHeight w:val="300"/>
+        </w:trPr>
+        <w:tc>
+          <w:tcPr>
+            <w:tcW w:w="1388" w:type="dxa"/>
+          </w:tcPr>
+          <w:p>
+            <w:pPr>
+              <w:rPr>
+                <w:rFonts w:eastAsia="Verdana" w:cs="Verdana"/>
+                <w:lang w:val="es-ES"/>
+              </w:rPr>
+            </w:pPr>
+            <w:r>
+              <w:t>CU_Rev_14</w:t>
+            </w:r>
+          </w:p>
+        </w:tc>
+        <w:tc>
+          <w:tcPr>
+            <w:tcW w:w="2208" w:type="dxa"/>
+          </w:tcPr>
+          <w:p>
+            <w:pPr>
+              <w:rPr>
+                <w:rFonts w:eastAsia="Verdana" w:cs="Verdana"/>
+                <w:lang w:val="es-ES"/>
+              </w:rPr>
+            </w:pPr>
+            <w:r>
+              <w:rPr>
+                <w:rFonts w:eastAsia="Verdana" w:cs="Verdana"/>
+                <w:lang w:val="es-ES"/>
+              </w:rPr>
+              <w:t>Esc-5</w:t>
+            </w:r>
+          </w:p>
+        </w:tc>
+        <w:tc>
+          <w:tcPr>
+            <w:tcW w:w="2286" w:type="dxa"/>
+          </w:tcPr>
+          <w:p>
+            <w:pPr>
+              <w:rPr>
+                <w:rFonts w:eastAsia="Verdana" w:cs="Verdana"/>
+                <w:lang w:val="es-ES"/>
+              </w:rPr>
+            </w:pPr>
+            <w:r>
+              <w:t>iPhone 14 Pro</w:t>
+            </w:r>
+            <w:r>
+              <w:rPr>
+                <w:rFonts w:eastAsia="Verdana" w:cs="Verdana"/>
+                <w:lang w:val="es-ES"/>
+              </w:rPr>
+              <w:t xml:space="preserve"> </w:t>
+            </w:r>
+          </w:p>
+        </w:tc>
+        <w:tc>
+          <w:tcPr>
+            <w:tcW w:w="1070" w:type="dxa"/>
+          </w:tcPr>
+          <w:p>
+            <w:pPr>
+              <w:rPr>
+                <w:rFonts w:eastAsia="Verdana" w:cs="Verdana"/>
+                <w:lang w:val="es-ES"/>
+              </w:rPr>
+            </w:pPr>
+          </w:p>
+        </w:tc>
+        <w:tc>
+          <w:tcPr>
+            <w:tcW w:w="949" w:type="dxa"/>
+          </w:tcPr>
+          <w:p>
+            <w:pPr>
+              <w:rPr>
+                <w:rFonts w:eastAsia="Verdana" w:cs="Verdana"/>
+                <w:lang w:val="es-ES"/>
+              </w:rPr>
+            </w:pPr>
+          </w:p>
+        </w:tc>
+        <w:tc>
+          <w:tcPr>
+            <w:tcW w:w="1757" w:type="dxa"/>
+          </w:tcPr>
+          <w:p>
+            <w:pPr>
+              <w:rPr>
+                <w:lang w:val="es-ES"/>
+              </w:rPr>
+            </w:pPr>
+            <w:r>
+              <w:t>Comentario: a * 301 caracteres</w:t>
+            </w:r>
+            <w:r>
+              <w:rPr>
+                <w:lang w:val="es-ES"/>
+              </w:rPr>
+              <w:t xml:space="preserve"> </w:t>
+            </w:r>
+          </w:p>
+        </w:tc>
+        <w:tc>
+          <w:tcPr>
+            <w:tcW w:w="3303" w:type="dxa"/>
+          </w:tcPr>
+          <w:p>
+            <w:pPr>
+              <w:rPr>
+                <w:rFonts w:eastAsia="Verdana" w:cs="Verdana"/>
+                <w:lang w:val="es-ES"/>
+              </w:rPr>
+            </w:pPr>
+            <w:r>
+              <w:rPr>
+                <w:lang w:val="es-ES"/>
+              </w:rPr>
+              <w:t xml:space="preserve">Error: "El Comentario es demasiado largo (máximo 300 </w:t>
+            </w:r>
+            <w:r>
+              <w:rPr>
+                <w:lang w:val="es-ES"/>
+              </w:rPr>
+              <w:lastRenderedPageBreak/>
+              <w:t>caracteres)".</w:t>
+            </w:r>
+          </w:p>
+        </w:tc>
+      </w:tr>
+    </w:tbl>
+    <w:p>
+      <w:pPr>
+        <w:rPr>
+          <w:lang w:val="es-ES"/>
+        </w:rPr>
+      </w:pPr>
+    </w:p>
+    <w:p>
+      <w:pPr>
+        <w:pStyle w:val="Ttulo1"/>
+        <w:rPr>
+          <w:lang w:val="es-ES"/>
+        </w:rPr>
+      </w:pPr>
+      <w:r>
+        <w:rPr>
+          <w:lang w:val="es-ES"/>
+        </w:rPr>
+        <w:t>Necesidades ambientales</w:t>
+      </w:r>
+    </w:p>
+    <w:p>
+      <w:pPr>
+        <w:pStyle w:val="Ttulo2"/>
+        <w:rPr>
+          <w:lang w:val="es-ES"/>
+        </w:rPr>
+      </w:pPr>
+      <w:r>
+        <w:rPr>
+          <w:lang w:val="es-ES"/>
+        </w:rPr>
+        <w:t>Hardware</w:t>
+      </w:r>
+    </w:p>
+    <w:p>
+      <w:pPr>
+        <w:rPr>
+          <w:lang w:val="es-ES"/>
+        </w:rPr>
+      </w:pPr>
+      <w:r>
+        <w:rPr>
+          <w:lang w:val="es-ES"/>
+        </w:rPr>
+        <w:t>Procesador i7, RAM 32 GB</w:t>
+      </w:r>
+    </w:p>
+    <w:p>
+      <w:pPr>
+        <w:pStyle w:val="Ttulo2"/>
+        <w:rPr>
+          <w:lang w:val="es-ES"/>
+        </w:rPr>
+      </w:pPr>
+      <w:r>
+        <w:rPr>
+          <w:lang w:val="es-ES"/>
+        </w:rPr>
+        <w:t>Software</w:t>
+      </w:r>
+    </w:p>
+    <w:p>
+      <w:pPr>
+        <w:rPr>
+          <w:lang w:val="es-ES"/>
+        </w:rPr>
+      </w:pPr>
+      <w:r>
+        <w:rPr>
+          <w:lang w:val="es-ES"/>
+        </w:rPr>
+        <w:t>Visual Studio 2022 y Selenium</w:t>
+      </w:r>
+    </w:p>
+    <w:p>
+      <w:pPr>
+        <w:rPr>
+          <w:lang w:val="es-ES"/>
+        </w:rPr>
+      </w:pPr>
+      <w:r>
+        <w:rPr>
+          <w:lang w:val="es-ES"/>
+        </w:rPr>
+        <w:t>Base de Datos: Azure SQL Database</w:t>
+      </w:r>
+    </w:p>
+    <w:p>
+      <w:pPr>
+        <w:pStyle w:val="Ttulo2"/>
+        <w:rPr>
+          <w:lang w:val="es-ES"/>
+        </w:rPr>
+      </w:pPr>
+      <w:r>
+        <w:rPr>
+          <w:lang w:val="es-ES"/>
+        </w:rPr>
+        <w:t>Otros</w:t>
+      </w:r>
+    </w:p>
+    <w:p>
+      <w:pPr>
+        <w:rPr>
+          <w:lang w:val="es-ES"/>
+        </w:rPr>
+      </w:pPr>
+    </w:p>
+    <w:p>
+      <w:pPr>
+        <w:pStyle w:val="Ttulo1"/>
+        <w:rPr>
+          <w:lang w:val="es-ES"/>
+        </w:rPr>
+      </w:pPr>
+      <w:r>
+        <w:rPr>
+          <w:lang w:val="es-ES"/>
+        </w:rPr>
+        <w:t xml:space="preserve">Requisitos procedurales especiales </w:t>
+      </w:r>
+    </w:p>
+    <w:p>
+      <w:pPr>
+        <w:rPr>
+          <w:lang w:val="es-ES"/>
+        </w:rPr>
+      </w:pPr>
+      <w:r>
+        <w:rPr>
+          <w:rStyle w:val="citation-94"/>
+          <w:lang w:val="es-ES"/>
+        </w:rPr>
+        <w:t>Crear reseñas con un usuario que exista en la base de datos para validar el flujo básico</w:t>
+      </w:r>
+      <w:r>
+        <w:rPr>
+          <w:lang w:val="es-ES"/>
+        </w:rPr>
+        <w:t>.</w:t>
+      </w:r>
+    </w:p>
+    <w:p>
+      <w:pPr>
+        <w:rPr>
+          <w:lang w:val="es-ES"/>
+        </w:rPr>
+      </w:pPr>
+    </w:p>
+    <w:p>
+      <w:pPr>
+        <w:pStyle w:val="Ttulo1"/>
+        <w:rPr>
+          <w:lang w:val="es-ES"/>
+        </w:rPr>
+      </w:pPr>
+      <w:r>
+        <w:rPr>
+          <w:lang w:val="es-ES"/>
+        </w:rPr>
+        <w:t>Dependencias entre Casos de Prueba</w:t>
+      </w:r>
+    </w:p>
+    <w:p>
+      <w:pPr>
+        <w:rPr>
+          <w:lang w:val="es-ES"/>
+        </w:rPr>
+      </w:pPr>
+      <w:r>
+        <w:rPr>
+          <w:rStyle w:val="citation-93"/>
+          <w:lang w:val="es-ES"/>
+        </w:rPr>
+        <w:t>CU_Rev_11 requiere haber introducido datos en el paso 5 antes de solicitar la modificación de selección</w:t>
+      </w:r>
+      <w:r>
+        <w:rPr>
+          <w:lang w:val="es-ES"/>
+        </w:rPr>
+        <w:t>.</w:t>
+      </w:r>
+    </w:p>
+    <w:p>
+      <w:pPr>
+        <w:rPr>
+          <w:lang w:val="es-ES"/>
         </w:rPr>
       </w:pPr>
     </w:p>
@@ -12688,7 +15102,7 @@
 </file>
 
 <file path=word/endnotes.xml><?xml version="1.0" encoding="utf-8"?>
-<w:endnotes xmlns:wpc="http://schemas.microsoft.com/office/word/2010/wordprocessingCanvas" xmlns:cx="http://schemas.microsoft.com/office/drawing/2014/chartex" xmlns:cx1="http://schemas.microsoft.com/office/drawing/2015/9/8/chartex" xmlns:cx2="http://schemas.microsoft.com/office/drawing/2015/10/21/chartex" xmlns:cx3="http://schemas.microsoft.com/office/drawing/2016/5/9/chartex" xmlns:cx4="http://schemas.microsoft.com/office/drawing/2016/5/10/chartex" xmlns:cx5="http://schemas.microsoft.com/office/drawing/2016/5/11/chartex" xmlns:cx6="http://schemas.microsoft.com/office/drawing/2016/5/12/chartex" xmlns:cx7="http://schemas.microsoft.com/office/drawing/2016/5/13/chartex" xmlns:cx8="http://schemas.microsoft.com/office/drawing/2016/5/14/chartex" xmlns:mc="http://schemas.openxmlformats.org/markup-compatibility/2006" xmlns:aink="http://schemas.microsoft.com/office/drawing/2016/ink" xmlns:am3d="http://schemas.microsoft.com/office/drawing/2017/model3d" xmlns:o="urn:schemas-microsoft-com:office:office" xmlns:oel="http://schemas.microsoft.com/office/2019/extlst" xmlns:r="http://schemas.openxmlformats.org/officeDocument/2006/relationships" xmlns:m="http://schemas.openxmlformats.org/officeDocument/2006/math" xmlns:v="urn:schemas-microsoft-com:vml" xmlns:wp14="http://schemas.microsoft.com/office/word/2010/wordprocessingDrawing" xmlns:wp="http://schemas.openxmlformats.org/drawingml/2006/wordprocessingDrawing" xmlns:w10="urn:schemas-microsoft-com:office:word" xmlns:w="http://schemas.openxmlformats.org/wordprocessingml/2006/main" xmlns:w14="http://schemas.microsoft.com/office/word/2010/wordml" xmlns:w15="http://schemas.microsoft.com/office/word/2012/wordml" xmlns:w16cex="http://schemas.microsoft.com/office/word/2018/wordml/cex" xmlns:w16cid="http://schemas.microsoft.com/office/word/2016/wordml/cid" xmlns:w16="http://schemas.microsoft.com/office/word/2018/wordml" xmlns:w16du="http://schemas.microsoft.com/office/word/2023/wordml/word16du" xmlns:w16sdtdh="http://schemas.microsoft.com/office/word/2020/wordml/sdtdatahash" xmlns:w16sdtfl="http://schemas.microsoft.com/office/word/2024/wordml/sdtformatlock" xmlns:w16se="http://schemas.microsoft.com/office/word/2015/wordml/symex" xmlns:wpg="http://schemas.microsoft.com/office/word/2010/wordprocessingGroup" xmlns:wpi="http://schemas.microsoft.com/office/word/2010/wordprocessingInk" xmlns:wne="http://schemas.microsoft.com/office/word/2006/wordml" xmlns:wps="http://schemas.microsoft.com/office/word/2010/wordprocessingShape" mc:Ignorable="w14 w15 w16se w16cid w16 w16cex w16sdtdh w16sdtfl w16du wp14">
+<w:endnotes xmlns:wpc="http://schemas.microsoft.com/office/word/2010/wordprocessingCanvas" xmlns:cx="http://schemas.microsoft.com/office/drawing/2014/chartex" xmlns:cx1="http://schemas.microsoft.com/office/drawing/2015/9/8/chartex" xmlns:cx2="http://schemas.microsoft.com/office/drawing/2015/10/21/chartex" xmlns:cx3="http://schemas.microsoft.com/office/drawing/2016/5/9/chartex" xmlns:cx4="http://schemas.microsoft.com/office/drawing/2016/5/10/chartex" xmlns:cx5="http://schemas.microsoft.com/office/drawing/2016/5/11/chartex" xmlns:cx6="http://schemas.microsoft.com/office/drawing/2016/5/12/chartex" xmlns:cx7="http://schemas.microsoft.com/office/drawing/2016/5/13/chartex" xmlns:cx8="http://schemas.microsoft.com/office/drawing/2016/5/14/chartex" xmlns:mc="http://schemas.openxmlformats.org/markup-compatibility/2006" xmlns:aink="http://schemas.microsoft.com/office/drawing/2016/ink" xmlns:am3d="http://schemas.microsoft.com/office/drawing/2017/model3d" xmlns:o="urn:schemas-microsoft-com:office:office" xmlns:r="http://schemas.openxmlformats.org/officeDocument/2006/relationships" xmlns:m="http://schemas.openxmlformats.org/officeDocument/2006/math" xmlns:v="urn:schemas-microsoft-com:vml" xmlns:wp14="http://schemas.microsoft.com/office/word/2010/wordprocessingDrawing" xmlns:wp="http://schemas.openxmlformats.org/drawingml/2006/wordprocessingDrawing" xmlns:w10="urn:schemas-microsoft-com:office:word" xmlns:w="http://schemas.openxmlformats.org/wordprocessingml/2006/main" xmlns:w14="http://schemas.microsoft.com/office/word/2010/wordml" xmlns:w15="http://schemas.microsoft.com/office/word/2012/wordml" xmlns:w16cex="http://schemas.microsoft.com/office/word/2018/wordml/cex" xmlns:w16cid="http://schemas.microsoft.com/office/word/2016/wordml/cid" xmlns:w16="http://schemas.microsoft.com/office/word/2018/wordml" xmlns:w16sdtdh="http://schemas.microsoft.com/office/word/2020/wordml/sdtdatahash" xmlns:w16se="http://schemas.microsoft.com/office/word/2015/wordml/symex" xmlns:wpg="http://schemas.microsoft.com/office/word/2010/wordprocessingGroup" xmlns:wpi="http://schemas.microsoft.com/office/word/2010/wordprocessingInk" xmlns:wne="http://schemas.microsoft.com/office/word/2006/wordml" xmlns:wps="http://schemas.microsoft.com/office/word/2010/wordprocessingShape" mc:Ignorable="w14 w15 w16se w16cid w16 w16cex w16sdtdh wp14">
   <w:endnote w:type="separator" w:id="-1">
     <w:p>
       <w:pPr>
@@ -12713,37 +15127,7 @@
 </file>
 
 <file path=word/footer1.xml><?xml version="1.0" encoding="utf-8"?>
-<w:ftr xmlns:wpc="http://schemas.microsoft.com/office/word/2010/wordprocessingCanvas" xmlns:cx="http://schemas.microsoft.com/office/drawing/2014/chartex" xmlns:cx1="http://schemas.microsoft.com/office/drawing/2015/9/8/chartex" xmlns:cx2="http://schemas.microsoft.com/office/drawing/2015/10/21/chartex" xmlns:cx3="http://schemas.microsoft.com/office/drawing/2016/5/9/chartex" xmlns:cx4="http://schemas.microsoft.com/office/drawing/2016/5/10/chartex" xmlns:cx5="http://schemas.microsoft.com/office/drawing/2016/5/11/chartex" xmlns:cx6="http://schemas.microsoft.com/office/drawing/2016/5/12/chartex" xmlns:cx7="http://schemas.microsoft.com/office/drawing/2016/5/13/chartex" xmlns:cx8="http://schemas.microsoft.com/office/drawing/2016/5/14/chartex" xmlns:mc="http://schemas.openxmlformats.org/markup-compatibility/2006" xmlns:aink="http://schemas.microsoft.com/office/drawing/2016/ink" xmlns:am3d="http://schemas.microsoft.com/office/drawing/2017/model3d" xmlns:o="urn:schemas-microsoft-com:office:office" xmlns:oel="http://schemas.microsoft.com/office/2019/extlst" xmlns:r="http://schemas.openxmlformats.org/officeDocument/2006/relationships" xmlns:m="http://schemas.openxmlformats.org/officeDocument/2006/math" xmlns:v="urn:schemas-microsoft-com:vml" xmlns:wp14="http://schemas.microsoft.com/office/word/2010/wordprocessingDrawing" xmlns:wp="http://schemas.openxmlformats.org/drawingml/2006/wordprocessingDrawing" xmlns:w10="urn:schemas-microsoft-com:office:word" xmlns:w="http://schemas.openxmlformats.org/wordprocessingml/2006/main" xmlns:w14="http://schemas.microsoft.com/office/word/2010/wordml" xmlns:w15="http://schemas.microsoft.com/office/word/2012/wordml" xmlns:w16cex="http://schemas.microsoft.com/office/word/2018/wordml/cex" xmlns:w16cid="http://schemas.microsoft.com/office/word/2016/wordml/cid" xmlns:w16="http://schemas.microsoft.com/office/word/2018/wordml" xmlns:w16du="http://schemas.microsoft.com/office/word/2023/wordml/word16du" xmlns:w16sdtdh="http://schemas.microsoft.com/office/word/2020/wordml/sdtdatahash" xmlns:w16sdtfl="http://schemas.microsoft.com/office/word/2024/wordml/sdtformatlock" xmlns:w16se="http://schemas.microsoft.com/office/word/2015/wordml/symex" xmlns:wpg="http://schemas.microsoft.com/office/word/2010/wordprocessingGroup" xmlns:wpi="http://schemas.microsoft.com/office/word/2010/wordprocessingInk" xmlns:wne="http://schemas.microsoft.com/office/word/2006/wordml" xmlns:wps="http://schemas.microsoft.com/office/word/2010/wordprocessingShape" mc:Ignorable="w14 w15 w16se w16cid w16 w16cex w16sdtdh w16sdtfl w16du wp14">
-  <w:p>
-    <w:pPr>
-      <w:pStyle w:val="Piedepgina"/>
-    </w:pPr>
-  </w:p>
-</w:ftr>
-</file>
-
-<file path=word/footer2.xml><?xml version="1.0" encoding="utf-8"?>
-<w:ftr xmlns:wpc="http://schemas.microsoft.com/office/word/2010/wordprocessingCanvas" xmlns:cx="http://schemas.microsoft.com/office/drawing/2014/chartex" xmlns:cx1="http://schemas.microsoft.com/office/drawing/2015/9/8/chartex" xmlns:cx2="http://schemas.microsoft.com/office/drawing/2015/10/21/chartex" xmlns:cx3="http://schemas.microsoft.com/office/drawing/2016/5/9/chartex" xmlns:cx4="http://schemas.microsoft.com/office/drawing/2016/5/10/chartex" xmlns:cx5="http://schemas.microsoft.com/office/drawing/2016/5/11/chartex" xmlns:cx6="http://schemas.microsoft.com/office/drawing/2016/5/12/chartex" xmlns:cx7="http://schemas.microsoft.com/office/drawing/2016/5/13/chartex" xmlns:cx8="http://schemas.microsoft.com/office/drawing/2016/5/14/chartex" xmlns:mc="http://schemas.openxmlformats.org/markup-compatibility/2006" xmlns:aink="http://schemas.microsoft.com/office/drawing/2016/ink" xmlns:am3d="http://schemas.microsoft.com/office/drawing/2017/model3d" xmlns:o="urn:schemas-microsoft-com:office:office" xmlns:oel="http://schemas.microsoft.com/office/2019/extlst" xmlns:r="http://schemas.openxmlformats.org/officeDocument/2006/relationships" xmlns:m="http://schemas.openxmlformats.org/officeDocument/2006/math" xmlns:v="urn:schemas-microsoft-com:vml" xmlns:wp14="http://schemas.microsoft.com/office/word/2010/wordprocessingDrawing" xmlns:wp="http://schemas.openxmlformats.org/drawingml/2006/wordprocessingDrawing" xmlns:w10="urn:schemas-microsoft-com:office:word" xmlns:w="http://schemas.openxmlformats.org/wordprocessingml/2006/main" xmlns:w14="http://schemas.microsoft.com/office/word/2010/wordml" xmlns:w15="http://schemas.microsoft.com/office/word/2012/wordml" xmlns:w16cex="http://schemas.microsoft.com/office/word/2018/wordml/cex" xmlns:w16cid="http://schemas.microsoft.com/office/word/2016/wordml/cid" xmlns:w16="http://schemas.microsoft.com/office/word/2018/wordml" xmlns:w16du="http://schemas.microsoft.com/office/word/2023/wordml/word16du" xmlns:w16sdtdh="http://schemas.microsoft.com/office/word/2020/wordml/sdtdatahash" xmlns:w16sdtfl="http://schemas.microsoft.com/office/word/2024/wordml/sdtformatlock" xmlns:w16se="http://schemas.microsoft.com/office/word/2015/wordml/symex" xmlns:wpg="http://schemas.microsoft.com/office/word/2010/wordprocessingGroup" xmlns:wpi="http://schemas.microsoft.com/office/word/2010/wordprocessingInk" xmlns:wne="http://schemas.microsoft.com/office/word/2006/wordml" xmlns:wps="http://schemas.microsoft.com/office/word/2010/wordprocessingShape" mc:Ignorable="w14 w15 w16se w16cid w16 w16cex w16sdtdh w16sdtfl w16du wp14">
-  <w:p>
-    <w:pPr>
-      <w:pStyle w:val="Piedepgina"/>
-    </w:pPr>
-  </w:p>
-</w:ftr>
-</file>
-
-<file path=word/footer3.xml><?xml version="1.0" encoding="utf-8"?>
-<w:ftr xmlns:wpc="http://schemas.microsoft.com/office/word/2010/wordprocessingCanvas" xmlns:cx="http://schemas.microsoft.com/office/drawing/2014/chartex" xmlns:cx1="http://schemas.microsoft.com/office/drawing/2015/9/8/chartex" xmlns:cx2="http://schemas.microsoft.com/office/drawing/2015/10/21/chartex" xmlns:cx3="http://schemas.microsoft.com/office/drawing/2016/5/9/chartex" xmlns:cx4="http://schemas.microsoft.com/office/drawing/2016/5/10/chartex" xmlns:cx5="http://schemas.microsoft.com/office/drawing/2016/5/11/chartex" xmlns:cx6="http://schemas.microsoft.com/office/drawing/2016/5/12/chartex" xmlns:cx7="http://schemas.microsoft.com/office/drawing/2016/5/13/chartex" xmlns:cx8="http://schemas.microsoft.com/office/drawing/2016/5/14/chartex" xmlns:mc="http://schemas.openxmlformats.org/markup-compatibility/2006" xmlns:aink="http://schemas.microsoft.com/office/drawing/2016/ink" xmlns:am3d="http://schemas.microsoft.com/office/drawing/2017/model3d" xmlns:o="urn:schemas-microsoft-com:office:office" xmlns:oel="http://schemas.microsoft.com/office/2019/extlst" xmlns:r="http://schemas.openxmlformats.org/officeDocument/2006/relationships" xmlns:m="http://schemas.openxmlformats.org/officeDocument/2006/math" xmlns:v="urn:schemas-microsoft-com:vml" xmlns:wp14="http://schemas.microsoft.com/office/word/2010/wordprocessingDrawing" xmlns:wp="http://schemas.openxmlformats.org/drawingml/2006/wordprocessingDrawing" xmlns:w10="urn:schemas-microsoft-com:office:word" xmlns:w="http://schemas.openxmlformats.org/wordprocessingml/2006/main" xmlns:w14="http://schemas.microsoft.com/office/word/2010/wordml" xmlns:w15="http://schemas.microsoft.com/office/word/2012/wordml" xmlns:w16cex="http://schemas.microsoft.com/office/word/2018/wordml/cex" xmlns:w16cid="http://schemas.microsoft.com/office/word/2016/wordml/cid" xmlns:w16="http://schemas.microsoft.com/office/word/2018/wordml" xmlns:w16du="http://schemas.microsoft.com/office/word/2023/wordml/word16du" xmlns:w16sdtdh="http://schemas.microsoft.com/office/word/2020/wordml/sdtdatahash" xmlns:w16sdtfl="http://schemas.microsoft.com/office/word/2024/wordml/sdtformatlock" xmlns:w16se="http://schemas.microsoft.com/office/word/2015/wordml/symex" xmlns:wpg="http://schemas.microsoft.com/office/word/2010/wordprocessingGroup" xmlns:wpi="http://schemas.microsoft.com/office/word/2010/wordprocessingInk" xmlns:wne="http://schemas.microsoft.com/office/word/2006/wordml" xmlns:wps="http://schemas.microsoft.com/office/word/2010/wordprocessingShape" mc:Ignorable="w14 w15 w16se w16cid w16 w16cex w16sdtdh w16sdtfl w16du wp14">
-  <w:p>
-    <w:pPr>
-      <w:pStyle w:val="Piedepgina"/>
-    </w:pPr>
-  </w:p>
-</w:ftr>
-</file>
-
-<file path=word/footer4.xml><?xml version="1.0" encoding="utf-8"?>
-<w:ftr xmlns:wpc="http://schemas.microsoft.com/office/word/2010/wordprocessingCanvas" xmlns:cx="http://schemas.microsoft.com/office/drawing/2014/chartex" xmlns:cx1="http://schemas.microsoft.com/office/drawing/2015/9/8/chartex" xmlns:cx2="http://schemas.microsoft.com/office/drawing/2015/10/21/chartex" xmlns:cx3="http://schemas.microsoft.com/office/drawing/2016/5/9/chartex" xmlns:cx4="http://schemas.microsoft.com/office/drawing/2016/5/10/chartex" xmlns:cx5="http://schemas.microsoft.com/office/drawing/2016/5/11/chartex" xmlns:cx6="http://schemas.microsoft.com/office/drawing/2016/5/12/chartex" xmlns:cx7="http://schemas.microsoft.com/office/drawing/2016/5/13/chartex" xmlns:cx8="http://schemas.microsoft.com/office/drawing/2016/5/14/chartex" xmlns:mc="http://schemas.openxmlformats.org/markup-compatibility/2006" xmlns:aink="http://schemas.microsoft.com/office/drawing/2016/ink" xmlns:am3d="http://schemas.microsoft.com/office/drawing/2017/model3d" xmlns:o="urn:schemas-microsoft-com:office:office" xmlns:oel="http://schemas.microsoft.com/office/2019/extlst" xmlns:r="http://schemas.openxmlformats.org/officeDocument/2006/relationships" xmlns:m="http://schemas.openxmlformats.org/officeDocument/2006/math" xmlns:v="urn:schemas-microsoft-com:vml" xmlns:wp14="http://schemas.microsoft.com/office/word/2010/wordprocessingDrawing" xmlns:wp="http://schemas.openxmlformats.org/drawingml/2006/wordprocessingDrawing" xmlns:w10="urn:schemas-microsoft-com:office:word" xmlns:w="http://schemas.openxmlformats.org/wordprocessingml/2006/main" xmlns:w14="http://schemas.microsoft.com/office/word/2010/wordml" xmlns:w15="http://schemas.microsoft.com/office/word/2012/wordml" xmlns:w16cex="http://schemas.microsoft.com/office/word/2018/wordml/cex" xmlns:w16cid="http://schemas.microsoft.com/office/word/2016/wordml/cid" xmlns:w16="http://schemas.microsoft.com/office/word/2018/wordml" xmlns:w16du="http://schemas.microsoft.com/office/word/2023/wordml/word16du" xmlns:w16sdtdh="http://schemas.microsoft.com/office/word/2020/wordml/sdtdatahash" xmlns:w16sdtfl="http://schemas.microsoft.com/office/word/2024/wordml/sdtformatlock" xmlns:w16se="http://schemas.microsoft.com/office/word/2015/wordml/symex" xmlns:wpg="http://schemas.microsoft.com/office/word/2010/wordprocessingGroup" xmlns:wpi="http://schemas.microsoft.com/office/word/2010/wordprocessingInk" xmlns:wne="http://schemas.microsoft.com/office/word/2006/wordml" xmlns:wps="http://schemas.microsoft.com/office/word/2010/wordprocessingShape" mc:Ignorable="w14 w15 w16se w16cid w16 w16cex w16sdtdh w16sdtfl w16du wp14">
+<w:ftr xmlns:wpc="http://schemas.microsoft.com/office/word/2010/wordprocessingCanvas" xmlns:cx="http://schemas.microsoft.com/office/drawing/2014/chartex" xmlns:cx1="http://schemas.microsoft.com/office/drawing/2015/9/8/chartex" xmlns:cx2="http://schemas.microsoft.com/office/drawing/2015/10/21/chartex" xmlns:cx3="http://schemas.microsoft.com/office/drawing/2016/5/9/chartex" xmlns:cx4="http://schemas.microsoft.com/office/drawing/2016/5/10/chartex" xmlns:cx5="http://schemas.microsoft.com/office/drawing/2016/5/11/chartex" xmlns:cx6="http://schemas.microsoft.com/office/drawing/2016/5/12/chartex" xmlns:cx7="http://schemas.microsoft.com/office/drawing/2016/5/13/chartex" xmlns:cx8="http://schemas.microsoft.com/office/drawing/2016/5/14/chartex" xmlns:mc="http://schemas.openxmlformats.org/markup-compatibility/2006" xmlns:aink="http://schemas.microsoft.com/office/drawing/2016/ink" xmlns:am3d="http://schemas.microsoft.com/office/drawing/2017/model3d" xmlns:o="urn:schemas-microsoft-com:office:office" xmlns:r="http://schemas.openxmlformats.org/officeDocument/2006/relationships" xmlns:m="http://schemas.openxmlformats.org/officeDocument/2006/math" xmlns:v="urn:schemas-microsoft-com:vml" xmlns:wp14="http://schemas.microsoft.com/office/word/2010/wordprocessingDrawing" xmlns:wp="http://schemas.openxmlformats.org/drawingml/2006/wordprocessingDrawing" xmlns:w10="urn:schemas-microsoft-com:office:word" xmlns:w="http://schemas.openxmlformats.org/wordprocessingml/2006/main" xmlns:w14="http://schemas.microsoft.com/office/word/2010/wordml" xmlns:w15="http://schemas.microsoft.com/office/word/2012/wordml" xmlns:w16cex="http://schemas.microsoft.com/office/word/2018/wordml/cex" xmlns:w16cid="http://schemas.microsoft.com/office/word/2016/wordml/cid" xmlns:w16="http://schemas.microsoft.com/office/word/2018/wordml" xmlns:w16sdtdh="http://schemas.microsoft.com/office/word/2020/wordml/sdtdatahash" xmlns:w16se="http://schemas.microsoft.com/office/word/2015/wordml/symex" xmlns:wpg="http://schemas.microsoft.com/office/word/2010/wordprocessingGroup" xmlns:wpi="http://schemas.microsoft.com/office/word/2010/wordprocessingInk" xmlns:wne="http://schemas.microsoft.com/office/word/2006/wordml" xmlns:wps="http://schemas.microsoft.com/office/word/2010/wordprocessingShape" mc:Ignorable="w14 w15 w16se w16cid w16 w16cex w16sdtdh wp14">
   <w:tbl>
     <w:tblPr>
       <w:tblW w:w="0" w:type="auto"/>
@@ -12803,11 +15187,21 @@
             </w:rPr>
             <w:t>Ó</w:t>
           </w:r>
-          <w:fldSimple w:instr="DOCPROPERTY &quot;Company&quot;  \* MERGEFORMAT">
-            <w:r>
-              <w:t>&lt;Company Name&gt;</w:t>
-            </w:r>
-          </w:fldSimple>
+          <w:r>
+            <w:fldChar w:fldCharType="begin"/>
+          </w:r>
+          <w:r>
+            <w:instrText>DOCPROPERTY "Company"  \* MERGEFORMAT</w:instrText>
+          </w:r>
+          <w:r>
+            <w:fldChar w:fldCharType="separate"/>
+          </w:r>
+          <w:r>
+            <w:t>&lt;Company Name&gt;</w:t>
+          </w:r>
+          <w:r>
+            <w:fldChar w:fldCharType="end"/>
+          </w:r>
           <w:r>
             <w:t>, 2000</w:t>
           </w:r>
@@ -12870,8 +15264,8 @@
 </w:ftr>
 </file>
 
-<file path=word/footer5.xml><?xml version="1.0" encoding="utf-8"?>
-<w:ftr xmlns:wpc="http://schemas.microsoft.com/office/word/2010/wordprocessingCanvas" xmlns:cx="http://schemas.microsoft.com/office/drawing/2014/chartex" xmlns:cx1="http://schemas.microsoft.com/office/drawing/2015/9/8/chartex" xmlns:cx2="http://schemas.microsoft.com/office/drawing/2015/10/21/chartex" xmlns:cx3="http://schemas.microsoft.com/office/drawing/2016/5/9/chartex" xmlns:cx4="http://schemas.microsoft.com/office/drawing/2016/5/10/chartex" xmlns:cx5="http://schemas.microsoft.com/office/drawing/2016/5/11/chartex" xmlns:cx6="http://schemas.microsoft.com/office/drawing/2016/5/12/chartex" xmlns:cx7="http://schemas.microsoft.com/office/drawing/2016/5/13/chartex" xmlns:cx8="http://schemas.microsoft.com/office/drawing/2016/5/14/chartex" xmlns:mc="http://schemas.openxmlformats.org/markup-compatibility/2006" xmlns:aink="http://schemas.microsoft.com/office/drawing/2016/ink" xmlns:am3d="http://schemas.microsoft.com/office/drawing/2017/model3d" xmlns:o="urn:schemas-microsoft-com:office:office" xmlns:oel="http://schemas.microsoft.com/office/2019/extlst" xmlns:r="http://schemas.openxmlformats.org/officeDocument/2006/relationships" xmlns:m="http://schemas.openxmlformats.org/officeDocument/2006/math" xmlns:v="urn:schemas-microsoft-com:vml" xmlns:wp14="http://schemas.microsoft.com/office/word/2010/wordprocessingDrawing" xmlns:wp="http://schemas.openxmlformats.org/drawingml/2006/wordprocessingDrawing" xmlns:w10="urn:schemas-microsoft-com:office:word" xmlns:w="http://schemas.openxmlformats.org/wordprocessingml/2006/main" xmlns:w14="http://schemas.microsoft.com/office/word/2010/wordml" xmlns:w15="http://schemas.microsoft.com/office/word/2012/wordml" xmlns:w16cex="http://schemas.microsoft.com/office/word/2018/wordml/cex" xmlns:w16cid="http://schemas.microsoft.com/office/word/2016/wordml/cid" xmlns:w16="http://schemas.microsoft.com/office/word/2018/wordml" xmlns:w16du="http://schemas.microsoft.com/office/word/2023/wordml/word16du" xmlns:w16sdtdh="http://schemas.microsoft.com/office/word/2020/wordml/sdtdatahash" xmlns:w16sdtfl="http://schemas.microsoft.com/office/word/2024/wordml/sdtformatlock" xmlns:w16se="http://schemas.microsoft.com/office/word/2015/wordml/symex" xmlns:wpg="http://schemas.microsoft.com/office/word/2010/wordprocessingGroup" xmlns:wpi="http://schemas.microsoft.com/office/word/2010/wordprocessingInk" xmlns:wne="http://schemas.microsoft.com/office/word/2006/wordml" xmlns:wps="http://schemas.microsoft.com/office/word/2010/wordprocessingShape" mc:Ignorable="w14 w15 w16se w16cid w16 w16cex w16sdtdh w16sdtfl w16du wp14">
+<file path=word/footer2.xml><?xml version="1.0" encoding="utf-8"?>
+<w:ftr xmlns:wpc="http://schemas.microsoft.com/office/word/2010/wordprocessingCanvas" xmlns:cx="http://schemas.microsoft.com/office/drawing/2014/chartex" xmlns:cx1="http://schemas.microsoft.com/office/drawing/2015/9/8/chartex" xmlns:cx2="http://schemas.microsoft.com/office/drawing/2015/10/21/chartex" xmlns:cx3="http://schemas.microsoft.com/office/drawing/2016/5/9/chartex" xmlns:cx4="http://schemas.microsoft.com/office/drawing/2016/5/10/chartex" xmlns:cx5="http://schemas.microsoft.com/office/drawing/2016/5/11/chartex" xmlns:cx6="http://schemas.microsoft.com/office/drawing/2016/5/12/chartex" xmlns:cx7="http://schemas.microsoft.com/office/drawing/2016/5/13/chartex" xmlns:cx8="http://schemas.microsoft.com/office/drawing/2016/5/14/chartex" xmlns:mc="http://schemas.openxmlformats.org/markup-compatibility/2006" xmlns:aink="http://schemas.microsoft.com/office/drawing/2016/ink" xmlns:am3d="http://schemas.microsoft.com/office/drawing/2017/model3d" xmlns:o="urn:schemas-microsoft-com:office:office" xmlns:r="http://schemas.openxmlformats.org/officeDocument/2006/relationships" xmlns:m="http://schemas.openxmlformats.org/officeDocument/2006/math" xmlns:v="urn:schemas-microsoft-com:vml" xmlns:wp14="http://schemas.microsoft.com/office/word/2010/wordprocessingDrawing" xmlns:wp="http://schemas.openxmlformats.org/drawingml/2006/wordprocessingDrawing" xmlns:w10="urn:schemas-microsoft-com:office:word" xmlns:w="http://schemas.openxmlformats.org/wordprocessingml/2006/main" xmlns:w14="http://schemas.microsoft.com/office/word/2010/wordml" xmlns:w15="http://schemas.microsoft.com/office/word/2012/wordml" xmlns:w16cex="http://schemas.microsoft.com/office/word/2018/wordml/cex" xmlns:w16cid="http://schemas.microsoft.com/office/word/2016/wordml/cid" xmlns:w16="http://schemas.microsoft.com/office/word/2018/wordml" xmlns:w16sdtdh="http://schemas.microsoft.com/office/word/2020/wordml/sdtdatahash" xmlns:w16se="http://schemas.microsoft.com/office/word/2015/wordml/symex" xmlns:wpg="http://schemas.microsoft.com/office/word/2010/wordprocessingGroup" xmlns:wpi="http://schemas.microsoft.com/office/word/2010/wordprocessingInk" xmlns:wne="http://schemas.microsoft.com/office/word/2006/wordml" xmlns:wps="http://schemas.microsoft.com/office/word/2010/wordprocessingShape" mc:Ignorable="w14 w15 w16se w16cid w16 w16cex w16sdtdh wp14">
   <w:tbl>
     <w:tblPr>
       <w:tblW w:w="5000" w:type="pct"/>
@@ -13013,8 +15407,146 @@
 </w:ftr>
 </file>
 
+<file path=word/footer3.xml><?xml version="1.0" encoding="utf-8"?>
+<w:ftr xmlns:wpc="http://schemas.microsoft.com/office/word/2010/wordprocessingCanvas" xmlns:cx="http://schemas.microsoft.com/office/drawing/2014/chartex" xmlns:cx1="http://schemas.microsoft.com/office/drawing/2015/9/8/chartex" xmlns:cx2="http://schemas.microsoft.com/office/drawing/2015/10/21/chartex" xmlns:cx3="http://schemas.microsoft.com/office/drawing/2016/5/9/chartex" xmlns:cx4="http://schemas.microsoft.com/office/drawing/2016/5/10/chartex" xmlns:cx5="http://schemas.microsoft.com/office/drawing/2016/5/11/chartex" xmlns:cx6="http://schemas.microsoft.com/office/drawing/2016/5/12/chartex" xmlns:cx7="http://schemas.microsoft.com/office/drawing/2016/5/13/chartex" xmlns:cx8="http://schemas.microsoft.com/office/drawing/2016/5/14/chartex" xmlns:mc="http://schemas.openxmlformats.org/markup-compatibility/2006" xmlns:aink="http://schemas.microsoft.com/office/drawing/2016/ink" xmlns:am3d="http://schemas.microsoft.com/office/drawing/2017/model3d" xmlns:o="urn:schemas-microsoft-com:office:office" xmlns:r="http://schemas.openxmlformats.org/officeDocument/2006/relationships" xmlns:m="http://schemas.openxmlformats.org/officeDocument/2006/math" xmlns:v="urn:schemas-microsoft-com:vml" xmlns:wp14="http://schemas.microsoft.com/office/word/2010/wordprocessingDrawing" xmlns:wp="http://schemas.openxmlformats.org/drawingml/2006/wordprocessingDrawing" xmlns:w10="urn:schemas-microsoft-com:office:word" xmlns:w="http://schemas.openxmlformats.org/wordprocessingml/2006/main" xmlns:w14="http://schemas.microsoft.com/office/word/2010/wordml" xmlns:w15="http://schemas.microsoft.com/office/word/2012/wordml" xmlns:w16cex="http://schemas.microsoft.com/office/word/2018/wordml/cex" xmlns:w16cid="http://schemas.microsoft.com/office/word/2016/wordml/cid" xmlns:w16="http://schemas.microsoft.com/office/word/2018/wordml" xmlns:w16sdtdh="http://schemas.microsoft.com/office/word/2020/wordml/sdtdatahash" xmlns:w16se="http://schemas.microsoft.com/office/word/2015/wordml/symex" xmlns:wpg="http://schemas.microsoft.com/office/word/2010/wordprocessingGroup" xmlns:wpi="http://schemas.microsoft.com/office/word/2010/wordprocessingInk" xmlns:wne="http://schemas.microsoft.com/office/word/2006/wordml" xmlns:wps="http://schemas.microsoft.com/office/word/2010/wordprocessingShape" mc:Ignorable="w14 w15 w16se w16cid w16 w16cex w16sdtdh wp14">
+  <w:tbl>
+    <w:tblPr>
+      <w:tblW w:w="0" w:type="auto"/>
+      <w:tblBorders>
+        <w:top w:val="single" w:sz="6" w:space="0" w:color="auto"/>
+        <w:left w:val="single" w:sz="6" w:space="0" w:color="auto"/>
+        <w:bottom w:val="single" w:sz="6" w:space="0" w:color="auto"/>
+        <w:right w:val="single" w:sz="6" w:space="0" w:color="auto"/>
+        <w:insideH w:val="single" w:sz="6" w:space="0" w:color="auto"/>
+        <w:insideV w:val="single" w:sz="6" w:space="0" w:color="auto"/>
+      </w:tblBorders>
+      <w:tblLayout w:type="fixed"/>
+      <w:tblLook w:val="0000" w:firstRow="0" w:lastRow="0" w:firstColumn="0" w:lastColumn="0" w:noHBand="0" w:noVBand="0"/>
+    </w:tblPr>
+    <w:tblGrid>
+      <w:gridCol w:w="3162"/>
+      <w:gridCol w:w="3162"/>
+      <w:gridCol w:w="3162"/>
+    </w:tblGrid>
+    <w:tr>
+      <w:tc>
+        <w:tcPr>
+          <w:tcW w:w="3162" w:type="dxa"/>
+          <w:tcBorders>
+            <w:top w:val="nil"/>
+            <w:left w:val="nil"/>
+            <w:bottom w:val="nil"/>
+            <w:right w:val="nil"/>
+          </w:tcBorders>
+        </w:tcPr>
+        <w:p>
+          <w:pPr>
+            <w:ind w:right="360"/>
+          </w:pPr>
+          <w:r>
+            <w:t>Confidential</w:t>
+          </w:r>
+        </w:p>
+      </w:tc>
+      <w:tc>
+        <w:tcPr>
+          <w:tcW w:w="3162" w:type="dxa"/>
+          <w:tcBorders>
+            <w:top w:val="nil"/>
+            <w:left w:val="nil"/>
+            <w:bottom w:val="nil"/>
+            <w:right w:val="nil"/>
+          </w:tcBorders>
+        </w:tcPr>
+        <w:p>
+          <w:pPr>
+            <w:jc w:val="center"/>
+          </w:pPr>
+          <w:r>
+            <w:rPr>
+              <w:rFonts w:ascii="Symbol" w:eastAsia="Symbol" w:hAnsi="Symbol" w:cs="Symbol"/>
+            </w:rPr>
+            <w:t>Ó</w:t>
+          </w:r>
+          <w:r>
+            <w:fldChar w:fldCharType="begin"/>
+          </w:r>
+          <w:r>
+            <w:instrText>DOCPROPERTY "Company"  \* MERGEFORMAT</w:instrText>
+          </w:r>
+          <w:r>
+            <w:fldChar w:fldCharType="separate"/>
+          </w:r>
+          <w:r>
+            <w:t>&lt;Company Name&gt;</w:t>
+          </w:r>
+          <w:r>
+            <w:fldChar w:fldCharType="end"/>
+          </w:r>
+          <w:r>
+            <w:t>, 2000</w:t>
+          </w:r>
+        </w:p>
+      </w:tc>
+      <w:tc>
+        <w:tcPr>
+          <w:tcW w:w="3162" w:type="dxa"/>
+          <w:tcBorders>
+            <w:top w:val="nil"/>
+            <w:left w:val="nil"/>
+            <w:bottom w:val="nil"/>
+            <w:right w:val="nil"/>
+          </w:tcBorders>
+        </w:tcPr>
+        <w:p>
+          <w:pPr>
+            <w:jc w:val="right"/>
+          </w:pPr>
+          <w:r>
+            <w:rPr>
+              <w:rStyle w:val="Nmerodepgina"/>
+            </w:rPr>
+            <w:fldChar w:fldCharType="begin"/>
+          </w:r>
+          <w:r>
+            <w:rPr>
+              <w:rStyle w:val="Nmerodepgina"/>
+            </w:rPr>
+            <w:instrText xml:space="preserve"> PAGE </w:instrText>
+          </w:r>
+          <w:r>
+            <w:rPr>
+              <w:rStyle w:val="Nmerodepgina"/>
+            </w:rPr>
+            <w:fldChar w:fldCharType="separate"/>
+          </w:r>
+          <w:r>
+            <w:rPr>
+              <w:rStyle w:val="Nmerodepgina"/>
+              <w:noProof/>
+            </w:rPr>
+            <w:t>1</w:t>
+          </w:r>
+          <w:r>
+            <w:rPr>
+              <w:rStyle w:val="Nmerodepgina"/>
+            </w:rPr>
+            <w:fldChar w:fldCharType="end"/>
+          </w:r>
+        </w:p>
+      </w:tc>
+    </w:tr>
+  </w:tbl>
+  <w:p>
+    <w:pPr>
+      <w:pStyle w:val="Piedepgina"/>
+    </w:pPr>
+  </w:p>
+</w:ftr>
+</file>
+
 <file path=word/footnotes.xml><?xml version="1.0" encoding="utf-8"?>
-<w:footnotes xmlns:wpc="http://schemas.microsoft.com/office/word/2010/wordprocessingCanvas" xmlns:cx="http://schemas.microsoft.com/office/drawing/2014/chartex" xmlns:cx1="http://schemas.microsoft.com/office/drawing/2015/9/8/chartex" xmlns:cx2="http://schemas.microsoft.com/office/drawing/2015/10/21/chartex" xmlns:cx3="http://schemas.microsoft.com/office/drawing/2016/5/9/chartex" xmlns:cx4="http://schemas.microsoft.com/office/drawing/2016/5/10/chartex" xmlns:cx5="http://schemas.microsoft.com/office/drawing/2016/5/11/chartex" xmlns:cx6="http://schemas.microsoft.com/office/drawing/2016/5/12/chartex" xmlns:cx7="http://schemas.microsoft.com/office/drawing/2016/5/13/chartex" xmlns:cx8="http://schemas.microsoft.com/office/drawing/2016/5/14/chartex" xmlns:mc="http://schemas.openxmlformats.org/markup-compatibility/2006" xmlns:aink="http://schemas.microsoft.com/office/drawing/2016/ink" xmlns:am3d="http://schemas.microsoft.com/office/drawing/2017/model3d" xmlns:o="urn:schemas-microsoft-com:office:office" xmlns:oel="http://schemas.microsoft.com/office/2019/extlst" xmlns:r="http://schemas.openxmlformats.org/officeDocument/2006/relationships" xmlns:m="http://schemas.openxmlformats.org/officeDocument/2006/math" xmlns:v="urn:schemas-microsoft-com:vml" xmlns:wp14="http://schemas.microsoft.com/office/word/2010/wordprocessingDrawing" xmlns:wp="http://schemas.openxmlformats.org/drawingml/2006/wordprocessingDrawing" xmlns:w10="urn:schemas-microsoft-com:office:word" xmlns:w="http://schemas.openxmlformats.org/wordprocessingml/2006/main" xmlns:w14="http://schemas.microsoft.com/office/word/2010/wordml" xmlns:w15="http://schemas.microsoft.com/office/word/2012/wordml" xmlns:w16cex="http://schemas.microsoft.com/office/word/2018/wordml/cex" xmlns:w16cid="http://schemas.microsoft.com/office/word/2016/wordml/cid" xmlns:w16="http://schemas.microsoft.com/office/word/2018/wordml" xmlns:w16du="http://schemas.microsoft.com/office/word/2023/wordml/word16du" xmlns:w16sdtdh="http://schemas.microsoft.com/office/word/2020/wordml/sdtdatahash" xmlns:w16sdtfl="http://schemas.microsoft.com/office/word/2024/wordml/sdtformatlock" xmlns:w16se="http://schemas.microsoft.com/office/word/2015/wordml/symex" xmlns:wpg="http://schemas.microsoft.com/office/word/2010/wordprocessingGroup" xmlns:wpi="http://schemas.microsoft.com/office/word/2010/wordprocessingInk" xmlns:wne="http://schemas.microsoft.com/office/word/2006/wordml" xmlns:wps="http://schemas.microsoft.com/office/word/2010/wordprocessingShape" mc:Ignorable="w14 w15 w16se w16cid w16 w16cex w16sdtdh w16sdtfl w16du wp14">
+<w:footnotes xmlns:wpc="http://schemas.microsoft.com/office/word/2010/wordprocessingCanvas" xmlns:cx="http://schemas.microsoft.com/office/drawing/2014/chartex" xmlns:cx1="http://schemas.microsoft.com/office/drawing/2015/9/8/chartex" xmlns:cx2="http://schemas.microsoft.com/office/drawing/2015/10/21/chartex" xmlns:cx3="http://schemas.microsoft.com/office/drawing/2016/5/9/chartex" xmlns:cx4="http://schemas.microsoft.com/office/drawing/2016/5/10/chartex" xmlns:cx5="http://schemas.microsoft.com/office/drawing/2016/5/11/chartex" xmlns:cx6="http://schemas.microsoft.com/office/drawing/2016/5/12/chartex" xmlns:cx7="http://schemas.microsoft.com/office/drawing/2016/5/13/chartex" xmlns:cx8="http://schemas.microsoft.com/office/drawing/2016/5/14/chartex" xmlns:mc="http://schemas.openxmlformats.org/markup-compatibility/2006" xmlns:aink="http://schemas.microsoft.com/office/drawing/2016/ink" xmlns:am3d="http://schemas.microsoft.com/office/drawing/2017/model3d" xmlns:o="urn:schemas-microsoft-com:office:office" xmlns:r="http://schemas.openxmlformats.org/officeDocument/2006/relationships" xmlns:m="http://schemas.openxmlformats.org/officeDocument/2006/math" xmlns:v="urn:schemas-microsoft-com:vml" xmlns:wp14="http://schemas.microsoft.com/office/word/2010/wordprocessingDrawing" xmlns:wp="http://schemas.openxmlformats.org/drawingml/2006/wordprocessingDrawing" xmlns:w10="urn:schemas-microsoft-com:office:word" xmlns:w="http://schemas.openxmlformats.org/wordprocessingml/2006/main" xmlns:w14="http://schemas.microsoft.com/office/word/2010/wordml" xmlns:w15="http://schemas.microsoft.com/office/word/2012/wordml" xmlns:w16cex="http://schemas.microsoft.com/office/word/2018/wordml/cex" xmlns:w16cid="http://schemas.microsoft.com/office/word/2016/wordml/cid" xmlns:w16="http://schemas.microsoft.com/office/word/2018/wordml" xmlns:w16sdtdh="http://schemas.microsoft.com/office/word/2020/wordml/sdtdatahash" xmlns:w16se="http://schemas.microsoft.com/office/word/2015/wordml/symex" xmlns:wpg="http://schemas.microsoft.com/office/word/2010/wordprocessingGroup" xmlns:wpi="http://schemas.microsoft.com/office/word/2010/wordprocessingInk" xmlns:wne="http://schemas.microsoft.com/office/word/2006/wordml" xmlns:wps="http://schemas.microsoft.com/office/word/2010/wordprocessingShape" mc:Ignorable="w14 w15 w16se w16cid w16 w16cex w16sdtdh wp14">
   <w:footnote w:type="separator" w:id="-1">
     <w:p>
       <w:pPr>
@@ -13039,17 +15571,7 @@
 </file>
 
 <file path=word/header1.xml><?xml version="1.0" encoding="utf-8"?>
-<w:hdr xmlns:wpc="http://schemas.microsoft.com/office/word/2010/wordprocessingCanvas" xmlns:cx="http://schemas.microsoft.com/office/drawing/2014/chartex" xmlns:cx1="http://schemas.microsoft.com/office/drawing/2015/9/8/chartex" xmlns:cx2="http://schemas.microsoft.com/office/drawing/2015/10/21/chartex" xmlns:cx3="http://schemas.microsoft.com/office/drawing/2016/5/9/chartex" xmlns:cx4="http://schemas.microsoft.com/office/drawing/2016/5/10/chartex" xmlns:cx5="http://schemas.microsoft.com/office/drawing/2016/5/11/chartex" xmlns:cx6="http://schemas.microsoft.com/office/drawing/2016/5/12/chartex" xmlns:cx7="http://schemas.microsoft.com/office/drawing/2016/5/13/chartex" xmlns:cx8="http://schemas.microsoft.com/office/drawing/2016/5/14/chartex" xmlns:mc="http://schemas.openxmlformats.org/markup-compatibility/2006" xmlns:aink="http://schemas.microsoft.com/office/drawing/2016/ink" xmlns:am3d="http://schemas.microsoft.com/office/drawing/2017/model3d" xmlns:o="urn:schemas-microsoft-com:office:office" xmlns:oel="http://schemas.microsoft.com/office/2019/extlst" xmlns:r="http://schemas.openxmlformats.org/officeDocument/2006/relationships" xmlns:m="http://schemas.openxmlformats.org/officeDocument/2006/math" xmlns:v="urn:schemas-microsoft-com:vml" xmlns:wp14="http://schemas.microsoft.com/office/word/2010/wordprocessingDrawing" xmlns:wp="http://schemas.openxmlformats.org/drawingml/2006/wordprocessingDrawing" xmlns:w10="urn:schemas-microsoft-com:office:word" xmlns:w="http://schemas.openxmlformats.org/wordprocessingml/2006/main" xmlns:w14="http://schemas.microsoft.com/office/word/2010/wordml" xmlns:w15="http://schemas.microsoft.com/office/word/2012/wordml" xmlns:w16cex="http://schemas.microsoft.com/office/word/2018/wordml/cex" xmlns:w16cid="http://schemas.microsoft.com/office/word/2016/wordml/cid" xmlns:w16="http://schemas.microsoft.com/office/word/2018/wordml" xmlns:w16du="http://schemas.microsoft.com/office/word/2023/wordml/word16du" xmlns:w16sdtdh="http://schemas.microsoft.com/office/word/2020/wordml/sdtdatahash" xmlns:w16sdtfl="http://schemas.microsoft.com/office/word/2024/wordml/sdtformatlock" xmlns:w16se="http://schemas.microsoft.com/office/word/2015/wordml/symex" xmlns:wpg="http://schemas.microsoft.com/office/word/2010/wordprocessingGroup" xmlns:wpi="http://schemas.microsoft.com/office/word/2010/wordprocessingInk" xmlns:wne="http://schemas.microsoft.com/office/word/2006/wordml" xmlns:wps="http://schemas.microsoft.com/office/word/2010/wordprocessingShape" mc:Ignorable="w14 w15 w16se w16cid w16 w16cex w16sdtdh w16sdtfl w16du wp14">
-  <w:p>
-    <w:pPr>
-      <w:pStyle w:val="Encabezado"/>
-    </w:pPr>
-  </w:p>
-</w:hdr>
-</file>
-
-<file path=word/header2.xml><?xml version="1.0" encoding="utf-8"?>
-<w:hdr xmlns:wpc="http://schemas.microsoft.com/office/word/2010/wordprocessingCanvas" xmlns:cx="http://schemas.microsoft.com/office/drawing/2014/chartex" xmlns:cx1="http://schemas.microsoft.com/office/drawing/2015/9/8/chartex" xmlns:cx2="http://schemas.microsoft.com/office/drawing/2015/10/21/chartex" xmlns:cx3="http://schemas.microsoft.com/office/drawing/2016/5/9/chartex" xmlns:cx4="http://schemas.microsoft.com/office/drawing/2016/5/10/chartex" xmlns:cx5="http://schemas.microsoft.com/office/drawing/2016/5/11/chartex" xmlns:cx6="http://schemas.microsoft.com/office/drawing/2016/5/12/chartex" xmlns:cx7="http://schemas.microsoft.com/office/drawing/2016/5/13/chartex" xmlns:cx8="http://schemas.microsoft.com/office/drawing/2016/5/14/chartex" xmlns:mc="http://schemas.openxmlformats.org/markup-compatibility/2006" xmlns:aink="http://schemas.microsoft.com/office/drawing/2016/ink" xmlns:am3d="http://schemas.microsoft.com/office/drawing/2017/model3d" xmlns:o="urn:schemas-microsoft-com:office:office" xmlns:oel="http://schemas.microsoft.com/office/2019/extlst" xmlns:r="http://schemas.openxmlformats.org/officeDocument/2006/relationships" xmlns:m="http://schemas.openxmlformats.org/officeDocument/2006/math" xmlns:v="urn:schemas-microsoft-com:vml" xmlns:wp14="http://schemas.microsoft.com/office/word/2010/wordprocessingDrawing" xmlns:wp="http://schemas.openxmlformats.org/drawingml/2006/wordprocessingDrawing" xmlns:w10="urn:schemas-microsoft-com:office:word" xmlns:w="http://schemas.openxmlformats.org/wordprocessingml/2006/main" xmlns:w14="http://schemas.microsoft.com/office/word/2010/wordml" xmlns:w15="http://schemas.microsoft.com/office/word/2012/wordml" xmlns:w16cex="http://schemas.microsoft.com/office/word/2018/wordml/cex" xmlns:w16cid="http://schemas.microsoft.com/office/word/2016/wordml/cid" xmlns:w16="http://schemas.microsoft.com/office/word/2018/wordml" xmlns:w16du="http://schemas.microsoft.com/office/word/2023/wordml/word16du" xmlns:w16sdtdh="http://schemas.microsoft.com/office/word/2020/wordml/sdtdatahash" xmlns:w16sdtfl="http://schemas.microsoft.com/office/word/2024/wordml/sdtformatlock" xmlns:w16se="http://schemas.microsoft.com/office/word/2015/wordml/symex" xmlns:wpg="http://schemas.microsoft.com/office/word/2010/wordprocessingGroup" xmlns:wpi="http://schemas.microsoft.com/office/word/2010/wordprocessingInk" xmlns:wne="http://schemas.microsoft.com/office/word/2006/wordml" xmlns:wps="http://schemas.microsoft.com/office/word/2010/wordprocessingShape" mc:Ignorable="w14 w15 w16se w16cid w16 w16cex w16sdtdh w16sdtfl w16du wp14">
+<w:hdr xmlns:wpc="http://schemas.microsoft.com/office/word/2010/wordprocessingCanvas" xmlns:cx="http://schemas.microsoft.com/office/drawing/2014/chartex" xmlns:cx1="http://schemas.microsoft.com/office/drawing/2015/9/8/chartex" xmlns:cx2="http://schemas.microsoft.com/office/drawing/2015/10/21/chartex" xmlns:cx3="http://schemas.microsoft.com/office/drawing/2016/5/9/chartex" xmlns:cx4="http://schemas.microsoft.com/office/drawing/2016/5/10/chartex" xmlns:cx5="http://schemas.microsoft.com/office/drawing/2016/5/11/chartex" xmlns:cx6="http://schemas.microsoft.com/office/drawing/2016/5/12/chartex" xmlns:cx7="http://schemas.microsoft.com/office/drawing/2016/5/13/chartex" xmlns:cx8="http://schemas.microsoft.com/office/drawing/2016/5/14/chartex" xmlns:mc="http://schemas.openxmlformats.org/markup-compatibility/2006" xmlns:aink="http://schemas.microsoft.com/office/drawing/2016/ink" xmlns:am3d="http://schemas.microsoft.com/office/drawing/2017/model3d" xmlns:o="urn:schemas-microsoft-com:office:office" xmlns:r="http://schemas.openxmlformats.org/officeDocument/2006/relationships" xmlns:m="http://schemas.openxmlformats.org/officeDocument/2006/math" xmlns:v="urn:schemas-microsoft-com:vml" xmlns:wp14="http://schemas.microsoft.com/office/word/2010/wordprocessingDrawing" xmlns:wp="http://schemas.openxmlformats.org/drawingml/2006/wordprocessingDrawing" xmlns:w10="urn:schemas-microsoft-com:office:word" xmlns:w="http://schemas.openxmlformats.org/wordprocessingml/2006/main" xmlns:w14="http://schemas.microsoft.com/office/word/2010/wordml" xmlns:w15="http://schemas.microsoft.com/office/word/2012/wordml" xmlns:w16cex="http://schemas.microsoft.com/office/word/2018/wordml/cex" xmlns:w16cid="http://schemas.microsoft.com/office/word/2016/wordml/cid" xmlns:w16="http://schemas.microsoft.com/office/word/2018/wordml" xmlns:w16sdtdh="http://schemas.microsoft.com/office/word/2020/wordml/sdtdatahash" xmlns:w16se="http://schemas.microsoft.com/office/word/2015/wordml/symex" xmlns:wpg="http://schemas.microsoft.com/office/word/2010/wordprocessingGroup" xmlns:wpi="http://schemas.microsoft.com/office/word/2010/wordprocessingInk" xmlns:wne="http://schemas.microsoft.com/office/word/2006/wordml" xmlns:wps="http://schemas.microsoft.com/office/word/2010/wordprocessingShape" mc:Ignorable="w14 w15 w16se w16cid w16 w16cex w16sdtdh wp14">
   <w:p>
     <w:pPr>
       <w:rPr>
@@ -13079,32 +15601,47 @@
         <w:sz w:val="36"/>
       </w:rPr>
     </w:pPr>
-    <w:fldSimple w:instr="DOCPROPERTY &quot;Company&quot;  \* MERGEFORMAT">
-      <w:r>
-        <w:rPr>
-          <w:rFonts w:ascii="Arial" w:hAnsi="Arial"/>
-          <w:b/>
-          <w:sz w:val="36"/>
-        </w:rPr>
-        <w:t>&lt;</w:t>
-      </w:r>
-      <w:r>
-        <w:rPr>
-          <w:rFonts w:ascii="Arial" w:hAnsi="Arial"/>
-          <w:b/>
-          <w:sz w:val="36"/>
-        </w:rPr>
-        <w:t>IMS</w:t>
-      </w:r>
-      <w:r>
-        <w:rPr>
-          <w:rFonts w:ascii="Arial" w:hAnsi="Arial"/>
-          <w:b/>
-          <w:sz w:val="36"/>
-        </w:rPr>
-        <w:t>&gt;</w:t>
-      </w:r>
-    </w:fldSimple>
+    <w:r>
+      <w:fldChar w:fldCharType="begin"/>
+    </w:r>
+    <w:r>
+      <w:instrText>DOCPROPERTY "Company"  \* MERGEFORMAT</w:instrText>
+    </w:r>
+    <w:r>
+      <w:fldChar w:fldCharType="separate"/>
+    </w:r>
+    <w:r>
+      <w:rPr>
+        <w:rFonts w:ascii="Arial" w:hAnsi="Arial"/>
+        <w:b/>
+        <w:sz w:val="36"/>
+      </w:rPr>
+      <w:t>&lt;</w:t>
+    </w:r>
+    <w:r>
+      <w:rPr>
+        <w:rFonts w:ascii="Arial" w:hAnsi="Arial"/>
+        <w:b/>
+        <w:sz w:val="36"/>
+      </w:rPr>
+      <w:t>IMS</w:t>
+    </w:r>
+    <w:r>
+      <w:rPr>
+        <w:rFonts w:ascii="Arial" w:hAnsi="Arial"/>
+        <w:b/>
+        <w:sz w:val="36"/>
+      </w:rPr>
+      <w:t>&gt;</w:t>
+    </w:r>
+    <w:r>
+      <w:rPr>
+        <w:rFonts w:ascii="Arial" w:hAnsi="Arial"/>
+        <w:b/>
+        <w:sz w:val="36"/>
+      </w:rPr>
+      <w:fldChar w:fldCharType="end"/>
+    </w:r>
   </w:p>
   <w:p>
     <w:pPr>
@@ -13125,18 +15662,8 @@
 </w:hdr>
 </file>
 
-<file path=word/header3.xml><?xml version="1.0" encoding="utf-8"?>
-<w:hdr xmlns:wpc="http://schemas.microsoft.com/office/word/2010/wordprocessingCanvas" xmlns:cx="http://schemas.microsoft.com/office/drawing/2014/chartex" xmlns:cx1="http://schemas.microsoft.com/office/drawing/2015/9/8/chartex" xmlns:cx2="http://schemas.microsoft.com/office/drawing/2015/10/21/chartex" xmlns:cx3="http://schemas.microsoft.com/office/drawing/2016/5/9/chartex" xmlns:cx4="http://schemas.microsoft.com/office/drawing/2016/5/10/chartex" xmlns:cx5="http://schemas.microsoft.com/office/drawing/2016/5/11/chartex" xmlns:cx6="http://schemas.microsoft.com/office/drawing/2016/5/12/chartex" xmlns:cx7="http://schemas.microsoft.com/office/drawing/2016/5/13/chartex" xmlns:cx8="http://schemas.microsoft.com/office/drawing/2016/5/14/chartex" xmlns:mc="http://schemas.openxmlformats.org/markup-compatibility/2006" xmlns:aink="http://schemas.microsoft.com/office/drawing/2016/ink" xmlns:am3d="http://schemas.microsoft.com/office/drawing/2017/model3d" xmlns:o="urn:schemas-microsoft-com:office:office" xmlns:oel="http://schemas.microsoft.com/office/2019/extlst" xmlns:r="http://schemas.openxmlformats.org/officeDocument/2006/relationships" xmlns:m="http://schemas.openxmlformats.org/officeDocument/2006/math" xmlns:v="urn:schemas-microsoft-com:vml" xmlns:wp14="http://schemas.microsoft.com/office/word/2010/wordprocessingDrawing" xmlns:wp="http://schemas.openxmlformats.org/drawingml/2006/wordprocessingDrawing" xmlns:w10="urn:schemas-microsoft-com:office:word" xmlns:w="http://schemas.openxmlformats.org/wordprocessingml/2006/main" xmlns:w14="http://schemas.microsoft.com/office/word/2010/wordml" xmlns:w15="http://schemas.microsoft.com/office/word/2012/wordml" xmlns:w16cex="http://schemas.microsoft.com/office/word/2018/wordml/cex" xmlns:w16cid="http://schemas.microsoft.com/office/word/2016/wordml/cid" xmlns:w16="http://schemas.microsoft.com/office/word/2018/wordml" xmlns:w16du="http://schemas.microsoft.com/office/word/2023/wordml/word16du" xmlns:w16sdtdh="http://schemas.microsoft.com/office/word/2020/wordml/sdtdatahash" xmlns:w16sdtfl="http://schemas.microsoft.com/office/word/2024/wordml/sdtformatlock" xmlns:w16se="http://schemas.microsoft.com/office/word/2015/wordml/symex" xmlns:wpg="http://schemas.microsoft.com/office/word/2010/wordprocessingGroup" xmlns:wpi="http://schemas.microsoft.com/office/word/2010/wordprocessingInk" xmlns:wne="http://schemas.microsoft.com/office/word/2006/wordml" xmlns:wps="http://schemas.microsoft.com/office/word/2010/wordprocessingShape" mc:Ignorable="w14 w15 w16se w16cid w16 w16cex w16sdtdh w16sdtfl w16du wp14">
-  <w:p>
-    <w:pPr>
-      <w:pStyle w:val="Encabezado"/>
-    </w:pPr>
-  </w:p>
-</w:hdr>
-</file>
-
-<file path=word/header4.xml><?xml version="1.0" encoding="utf-8"?>
-<w:hdr xmlns:wpc="http://schemas.microsoft.com/office/word/2010/wordprocessingCanvas" xmlns:cx="http://schemas.microsoft.com/office/drawing/2014/chartex" xmlns:cx1="http://schemas.microsoft.com/office/drawing/2015/9/8/chartex" xmlns:cx2="http://schemas.microsoft.com/office/drawing/2015/10/21/chartex" xmlns:cx3="http://schemas.microsoft.com/office/drawing/2016/5/9/chartex" xmlns:cx4="http://schemas.microsoft.com/office/drawing/2016/5/10/chartex" xmlns:cx5="http://schemas.microsoft.com/office/drawing/2016/5/11/chartex" xmlns:cx6="http://schemas.microsoft.com/office/drawing/2016/5/12/chartex" xmlns:cx7="http://schemas.microsoft.com/office/drawing/2016/5/13/chartex" xmlns:cx8="http://schemas.microsoft.com/office/drawing/2016/5/14/chartex" xmlns:mc="http://schemas.openxmlformats.org/markup-compatibility/2006" xmlns:aink="http://schemas.microsoft.com/office/drawing/2016/ink" xmlns:am3d="http://schemas.microsoft.com/office/drawing/2017/model3d" xmlns:o="urn:schemas-microsoft-com:office:office" xmlns:oel="http://schemas.microsoft.com/office/2019/extlst" xmlns:r="http://schemas.openxmlformats.org/officeDocument/2006/relationships" xmlns:m="http://schemas.openxmlformats.org/officeDocument/2006/math" xmlns:v="urn:schemas-microsoft-com:vml" xmlns:wp14="http://schemas.microsoft.com/office/word/2010/wordprocessingDrawing" xmlns:wp="http://schemas.openxmlformats.org/drawingml/2006/wordprocessingDrawing" xmlns:w10="urn:schemas-microsoft-com:office:word" xmlns:w="http://schemas.openxmlformats.org/wordprocessingml/2006/main" xmlns:w14="http://schemas.microsoft.com/office/word/2010/wordml" xmlns:w15="http://schemas.microsoft.com/office/word/2012/wordml" xmlns:w16cex="http://schemas.microsoft.com/office/word/2018/wordml/cex" xmlns:w16cid="http://schemas.microsoft.com/office/word/2016/wordml/cid" xmlns:w16="http://schemas.microsoft.com/office/word/2018/wordml" xmlns:w16du="http://schemas.microsoft.com/office/word/2023/wordml/word16du" xmlns:w16sdtdh="http://schemas.microsoft.com/office/word/2020/wordml/sdtdatahash" xmlns:w16sdtfl="http://schemas.microsoft.com/office/word/2024/wordml/sdtformatlock" xmlns:w16se="http://schemas.microsoft.com/office/word/2015/wordml/symex" xmlns:wpg="http://schemas.microsoft.com/office/word/2010/wordprocessingGroup" xmlns:wpi="http://schemas.microsoft.com/office/word/2010/wordprocessingInk" xmlns:wne="http://schemas.microsoft.com/office/word/2006/wordml" xmlns:wps="http://schemas.microsoft.com/office/word/2010/wordprocessingShape" mc:Ignorable="w14 w15 w16se w16cid w16 w16cex w16sdtdh w16sdtfl w16du wp14">
+<file path=word/header2.xml><?xml version="1.0" encoding="utf-8"?>
+<w:hdr xmlns:wpc="http://schemas.microsoft.com/office/word/2010/wordprocessingCanvas" xmlns:cx="http://schemas.microsoft.com/office/drawing/2014/chartex" xmlns:cx1="http://schemas.microsoft.com/office/drawing/2015/9/8/chartex" xmlns:cx2="http://schemas.microsoft.com/office/drawing/2015/10/21/chartex" xmlns:cx3="http://schemas.microsoft.com/office/drawing/2016/5/9/chartex" xmlns:cx4="http://schemas.microsoft.com/office/drawing/2016/5/10/chartex" xmlns:cx5="http://schemas.microsoft.com/office/drawing/2016/5/11/chartex" xmlns:cx6="http://schemas.microsoft.com/office/drawing/2016/5/12/chartex" xmlns:cx7="http://schemas.microsoft.com/office/drawing/2016/5/13/chartex" xmlns:cx8="http://schemas.microsoft.com/office/drawing/2016/5/14/chartex" xmlns:mc="http://schemas.openxmlformats.org/markup-compatibility/2006" xmlns:aink="http://schemas.microsoft.com/office/drawing/2016/ink" xmlns:am3d="http://schemas.microsoft.com/office/drawing/2017/model3d" xmlns:o="urn:schemas-microsoft-com:office:office" xmlns:r="http://schemas.openxmlformats.org/officeDocument/2006/relationships" xmlns:m="http://schemas.openxmlformats.org/officeDocument/2006/math" xmlns:v="urn:schemas-microsoft-com:vml" xmlns:wp14="http://schemas.microsoft.com/office/word/2010/wordprocessingDrawing" xmlns:wp="http://schemas.openxmlformats.org/drawingml/2006/wordprocessingDrawing" xmlns:w10="urn:schemas-microsoft-com:office:word" xmlns:w="http://schemas.openxmlformats.org/wordprocessingml/2006/main" xmlns:w14="http://schemas.microsoft.com/office/word/2010/wordml" xmlns:w15="http://schemas.microsoft.com/office/word/2012/wordml" xmlns:w16cex="http://schemas.microsoft.com/office/word/2018/wordml/cex" xmlns:w16cid="http://schemas.microsoft.com/office/word/2016/wordml/cid" xmlns:w16="http://schemas.microsoft.com/office/word/2018/wordml" xmlns:w16sdtdh="http://schemas.microsoft.com/office/word/2020/wordml/sdtdatahash" xmlns:w16se="http://schemas.microsoft.com/office/word/2015/wordml/symex" xmlns:wpg="http://schemas.microsoft.com/office/word/2010/wordprocessingGroup" xmlns:wpi="http://schemas.microsoft.com/office/word/2010/wordprocessingInk" xmlns:wne="http://schemas.microsoft.com/office/word/2006/wordml" xmlns:wps="http://schemas.microsoft.com/office/word/2010/wordprocessingShape" mc:Ignorable="w14 w15 w16se w16cid w16 w16cex w16sdtdh wp14">
   <w:tbl>
     <w:tblPr>
       <w:tblW w:w="0" w:type="auto"/>
@@ -13186,26 +15713,11 @@
           <w:tcW w:w="6379" w:type="dxa"/>
         </w:tcPr>
         <w:p>
-          <w:r>
-            <w:fldChar w:fldCharType="begin"/>
-          </w:r>
-          <w:r>
-            <w:instrText>TITLE  \* MERGEFORMAT</w:instrText>
-          </w:r>
-          <w:r>
-            <w:fldChar w:fldCharType="separate"/>
-          </w:r>
-          <w:r>
-            <w:t xml:space="preserve">Casos de </w:t>
-          </w:r>
-          <w:proofErr w:type="spellStart"/>
-          <w:r>
-            <w:t>Pruebas</w:t>
-          </w:r>
-          <w:proofErr w:type="spellEnd"/>
-          <w:r>
-            <w:fldChar w:fldCharType="end"/>
-          </w:r>
+          <w:fldSimple w:instr="TITLE  \* MERGEFORMAT">
+            <w:r>
+              <w:t>Casos de Pruebas</w:t>
+            </w:r>
+          </w:fldSimple>
         </w:p>
       </w:tc>
       <w:tc>
@@ -13214,15 +15726,7 @@
         </w:tcPr>
         <w:p>
           <w:r>
-            <w:t xml:space="preserve">  </w:t>
-          </w:r>
-          <w:proofErr w:type="spellStart"/>
-          <w:r>
-            <w:t>Fecha</w:t>
-          </w:r>
-          <w:proofErr w:type="spellEnd"/>
-          <w:r>
-            <w:t>:  &lt;</w:t>
+            <w:t xml:space="preserve">  Fecha:  &lt;</w:t>
           </w:r>
           <w:r>
             <w:t>16</w:t>
@@ -13275,8 +15779,8 @@
 </w:hdr>
 </file>
 
-<file path=word/header5.xml><?xml version="1.0" encoding="utf-8"?>
-<w:hdr xmlns:wpc="http://schemas.microsoft.com/office/word/2010/wordprocessingCanvas" xmlns:cx="http://schemas.microsoft.com/office/drawing/2014/chartex" xmlns:cx1="http://schemas.microsoft.com/office/drawing/2015/9/8/chartex" xmlns:cx2="http://schemas.microsoft.com/office/drawing/2015/10/21/chartex" xmlns:cx3="http://schemas.microsoft.com/office/drawing/2016/5/9/chartex" xmlns:cx4="http://schemas.microsoft.com/office/drawing/2016/5/10/chartex" xmlns:cx5="http://schemas.microsoft.com/office/drawing/2016/5/11/chartex" xmlns:cx6="http://schemas.microsoft.com/office/drawing/2016/5/12/chartex" xmlns:cx7="http://schemas.microsoft.com/office/drawing/2016/5/13/chartex" xmlns:cx8="http://schemas.microsoft.com/office/drawing/2016/5/14/chartex" xmlns:mc="http://schemas.openxmlformats.org/markup-compatibility/2006" xmlns:aink="http://schemas.microsoft.com/office/drawing/2016/ink" xmlns:am3d="http://schemas.microsoft.com/office/drawing/2017/model3d" xmlns:o="urn:schemas-microsoft-com:office:office" xmlns:oel="http://schemas.microsoft.com/office/2019/extlst" xmlns:r="http://schemas.openxmlformats.org/officeDocument/2006/relationships" xmlns:m="http://schemas.openxmlformats.org/officeDocument/2006/math" xmlns:v="urn:schemas-microsoft-com:vml" xmlns:wp14="http://schemas.microsoft.com/office/word/2010/wordprocessingDrawing" xmlns:wp="http://schemas.openxmlformats.org/drawingml/2006/wordprocessingDrawing" xmlns:w10="urn:schemas-microsoft-com:office:word" xmlns:w="http://schemas.openxmlformats.org/wordprocessingml/2006/main" xmlns:w14="http://schemas.microsoft.com/office/word/2010/wordml" xmlns:w15="http://schemas.microsoft.com/office/word/2012/wordml" xmlns:w16cex="http://schemas.microsoft.com/office/word/2018/wordml/cex" xmlns:w16cid="http://schemas.microsoft.com/office/word/2016/wordml/cid" xmlns:w16="http://schemas.microsoft.com/office/word/2018/wordml" xmlns:w16du="http://schemas.microsoft.com/office/word/2023/wordml/word16du" xmlns:w16sdtdh="http://schemas.microsoft.com/office/word/2020/wordml/sdtdatahash" xmlns:w16sdtfl="http://schemas.microsoft.com/office/word/2024/wordml/sdtformatlock" xmlns:w16se="http://schemas.microsoft.com/office/word/2015/wordml/symex" xmlns:wpg="http://schemas.microsoft.com/office/word/2010/wordprocessingGroup" xmlns:wpi="http://schemas.microsoft.com/office/word/2010/wordprocessingInk" xmlns:wne="http://schemas.microsoft.com/office/word/2006/wordml" xmlns:wps="http://schemas.microsoft.com/office/word/2010/wordprocessingShape" mc:Ignorable="w14 w15 w16se w16cid w16 w16cex w16sdtdh w16sdtfl w16du wp14">
+<file path=word/header3.xml><?xml version="1.0" encoding="utf-8"?>
+<w:hdr xmlns:wpc="http://schemas.microsoft.com/office/word/2010/wordprocessingCanvas" xmlns:cx="http://schemas.microsoft.com/office/drawing/2014/chartex" xmlns:cx1="http://schemas.microsoft.com/office/drawing/2015/9/8/chartex" xmlns:cx2="http://schemas.microsoft.com/office/drawing/2015/10/21/chartex" xmlns:cx3="http://schemas.microsoft.com/office/drawing/2016/5/9/chartex" xmlns:cx4="http://schemas.microsoft.com/office/drawing/2016/5/10/chartex" xmlns:cx5="http://schemas.microsoft.com/office/drawing/2016/5/11/chartex" xmlns:cx6="http://schemas.microsoft.com/office/drawing/2016/5/12/chartex" xmlns:cx7="http://schemas.microsoft.com/office/drawing/2016/5/13/chartex" xmlns:cx8="http://schemas.microsoft.com/office/drawing/2016/5/14/chartex" xmlns:mc="http://schemas.openxmlformats.org/markup-compatibility/2006" xmlns:aink="http://schemas.microsoft.com/office/drawing/2016/ink" xmlns:am3d="http://schemas.microsoft.com/office/drawing/2017/model3d" xmlns:o="urn:schemas-microsoft-com:office:office" xmlns:r="http://schemas.openxmlformats.org/officeDocument/2006/relationships" xmlns:m="http://schemas.openxmlformats.org/officeDocument/2006/math" xmlns:v="urn:schemas-microsoft-com:vml" xmlns:wp14="http://schemas.microsoft.com/office/word/2010/wordprocessingDrawing" xmlns:wp="http://schemas.openxmlformats.org/drawingml/2006/wordprocessingDrawing" xmlns:w10="urn:schemas-microsoft-com:office:word" xmlns:w="http://schemas.openxmlformats.org/wordprocessingml/2006/main" xmlns:w14="http://schemas.microsoft.com/office/word/2010/wordml" xmlns:w15="http://schemas.microsoft.com/office/word/2012/wordml" xmlns:w16cex="http://schemas.microsoft.com/office/word/2018/wordml/cex" xmlns:w16cid="http://schemas.microsoft.com/office/word/2016/wordml/cid" xmlns:w16="http://schemas.microsoft.com/office/word/2018/wordml" xmlns:w16sdtdh="http://schemas.microsoft.com/office/word/2020/wordml/sdtdatahash" xmlns:w16se="http://schemas.microsoft.com/office/word/2015/wordml/symex" xmlns:wpg="http://schemas.microsoft.com/office/word/2010/wordprocessingGroup" xmlns:wpi="http://schemas.microsoft.com/office/word/2010/wordprocessingInk" xmlns:wne="http://schemas.microsoft.com/office/word/2006/wordml" xmlns:wps="http://schemas.microsoft.com/office/word/2010/wordprocessingShape" mc:Ignorable="w14 w15 w16se w16cid w16 w16cex w16sdtdh wp14">
   <w:p>
     <w:pPr>
       <w:rPr>
@@ -13366,8 +15870,8 @@
 </w:hdr>
 </file>
 
-<file path=word/header6.xml><?xml version="1.0" encoding="utf-8"?>
-<w:hdr xmlns:wpc="http://schemas.microsoft.com/office/word/2010/wordprocessingCanvas" xmlns:cx="http://schemas.microsoft.com/office/drawing/2014/chartex" xmlns:cx1="http://schemas.microsoft.com/office/drawing/2015/9/8/chartex" xmlns:cx2="http://schemas.microsoft.com/office/drawing/2015/10/21/chartex" xmlns:cx3="http://schemas.microsoft.com/office/drawing/2016/5/9/chartex" xmlns:cx4="http://schemas.microsoft.com/office/drawing/2016/5/10/chartex" xmlns:cx5="http://schemas.microsoft.com/office/drawing/2016/5/11/chartex" xmlns:cx6="http://schemas.microsoft.com/office/drawing/2016/5/12/chartex" xmlns:cx7="http://schemas.microsoft.com/office/drawing/2016/5/13/chartex" xmlns:cx8="http://schemas.microsoft.com/office/drawing/2016/5/14/chartex" xmlns:mc="http://schemas.openxmlformats.org/markup-compatibility/2006" xmlns:aink="http://schemas.microsoft.com/office/drawing/2016/ink" xmlns:am3d="http://schemas.microsoft.com/office/drawing/2017/model3d" xmlns:o="urn:schemas-microsoft-com:office:office" xmlns:oel="http://schemas.microsoft.com/office/2019/extlst" xmlns:r="http://schemas.openxmlformats.org/officeDocument/2006/relationships" xmlns:m="http://schemas.openxmlformats.org/officeDocument/2006/math" xmlns:v="urn:schemas-microsoft-com:vml" xmlns:wp14="http://schemas.microsoft.com/office/word/2010/wordprocessingDrawing" xmlns:wp="http://schemas.openxmlformats.org/drawingml/2006/wordprocessingDrawing" xmlns:w10="urn:schemas-microsoft-com:office:word" xmlns:w="http://schemas.openxmlformats.org/wordprocessingml/2006/main" xmlns:w14="http://schemas.microsoft.com/office/word/2010/wordml" xmlns:w15="http://schemas.microsoft.com/office/word/2012/wordml" xmlns:w16cex="http://schemas.microsoft.com/office/word/2018/wordml/cex" xmlns:w16cid="http://schemas.microsoft.com/office/word/2016/wordml/cid" xmlns:w16="http://schemas.microsoft.com/office/word/2018/wordml" xmlns:w16du="http://schemas.microsoft.com/office/word/2023/wordml/word16du" xmlns:w16sdtdh="http://schemas.microsoft.com/office/word/2020/wordml/sdtdatahash" xmlns:w16sdtfl="http://schemas.microsoft.com/office/word/2024/wordml/sdtformatlock" xmlns:w16se="http://schemas.microsoft.com/office/word/2015/wordml/symex" xmlns:wpg="http://schemas.microsoft.com/office/word/2010/wordprocessingGroup" xmlns:wpi="http://schemas.microsoft.com/office/word/2010/wordprocessingInk" xmlns:wne="http://schemas.microsoft.com/office/word/2006/wordml" xmlns:wps="http://schemas.microsoft.com/office/word/2010/wordprocessingShape" mc:Ignorable="w14 w15 w16se w16cid w16 w16cex w16sdtdh w16sdtfl w16du wp14">
+<file path=word/header4.xml><?xml version="1.0" encoding="utf-8"?>
+<w:hdr xmlns:wpc="http://schemas.microsoft.com/office/word/2010/wordprocessingCanvas" xmlns:cx="http://schemas.microsoft.com/office/drawing/2014/chartex" xmlns:cx1="http://schemas.microsoft.com/office/drawing/2015/9/8/chartex" xmlns:cx2="http://schemas.microsoft.com/office/drawing/2015/10/21/chartex" xmlns:cx3="http://schemas.microsoft.com/office/drawing/2016/5/9/chartex" xmlns:cx4="http://schemas.microsoft.com/office/drawing/2016/5/10/chartex" xmlns:cx5="http://schemas.microsoft.com/office/drawing/2016/5/11/chartex" xmlns:cx6="http://schemas.microsoft.com/office/drawing/2016/5/12/chartex" xmlns:cx7="http://schemas.microsoft.com/office/drawing/2016/5/13/chartex" xmlns:cx8="http://schemas.microsoft.com/office/drawing/2016/5/14/chartex" xmlns:mc="http://schemas.openxmlformats.org/markup-compatibility/2006" xmlns:aink="http://schemas.microsoft.com/office/drawing/2016/ink" xmlns:am3d="http://schemas.microsoft.com/office/drawing/2017/model3d" xmlns:o="urn:schemas-microsoft-com:office:office" xmlns:r="http://schemas.openxmlformats.org/officeDocument/2006/relationships" xmlns:m="http://schemas.openxmlformats.org/officeDocument/2006/math" xmlns:v="urn:schemas-microsoft-com:vml" xmlns:wp14="http://schemas.microsoft.com/office/word/2010/wordprocessingDrawing" xmlns:wp="http://schemas.openxmlformats.org/drawingml/2006/wordprocessingDrawing" xmlns:w10="urn:schemas-microsoft-com:office:word" xmlns:w="http://schemas.openxmlformats.org/wordprocessingml/2006/main" xmlns:w14="http://schemas.microsoft.com/office/word/2010/wordml" xmlns:w15="http://schemas.microsoft.com/office/word/2012/wordml" xmlns:w16cex="http://schemas.microsoft.com/office/word/2018/wordml/cex" xmlns:w16cid="http://schemas.microsoft.com/office/word/2016/wordml/cid" xmlns:w16="http://schemas.microsoft.com/office/word/2018/wordml" xmlns:w16sdtdh="http://schemas.microsoft.com/office/word/2020/wordml/sdtdatahash" xmlns:w16se="http://schemas.microsoft.com/office/word/2015/wordml/symex" xmlns:wpg="http://schemas.microsoft.com/office/word/2010/wordprocessingGroup" xmlns:wpi="http://schemas.microsoft.com/office/word/2010/wordprocessingInk" xmlns:wne="http://schemas.microsoft.com/office/word/2006/wordml" xmlns:wps="http://schemas.microsoft.com/office/word/2010/wordprocessingShape" mc:Ignorable="w14 w15 w16se w16cid w16 w16cex w16sdtdh wp14">
   <w:tbl>
     <w:tblPr>
       <w:tblW w:w="5005" w:type="pct"/>
@@ -13529,8 +16033,187 @@
 </w:hdr>
 </file>
 
+<file path=word/header5.xml><?xml version="1.0" encoding="utf-8"?>
+<w:hdr xmlns:wpc="http://schemas.microsoft.com/office/word/2010/wordprocessingCanvas" xmlns:cx="http://schemas.microsoft.com/office/drawing/2014/chartex" xmlns:cx1="http://schemas.microsoft.com/office/drawing/2015/9/8/chartex" xmlns:cx2="http://schemas.microsoft.com/office/drawing/2015/10/21/chartex" xmlns:cx3="http://schemas.microsoft.com/office/drawing/2016/5/9/chartex" xmlns:cx4="http://schemas.microsoft.com/office/drawing/2016/5/10/chartex" xmlns:cx5="http://schemas.microsoft.com/office/drawing/2016/5/11/chartex" xmlns:cx6="http://schemas.microsoft.com/office/drawing/2016/5/12/chartex" xmlns:cx7="http://schemas.microsoft.com/office/drawing/2016/5/13/chartex" xmlns:cx8="http://schemas.microsoft.com/office/drawing/2016/5/14/chartex" xmlns:mc="http://schemas.openxmlformats.org/markup-compatibility/2006" xmlns:aink="http://schemas.microsoft.com/office/drawing/2016/ink" xmlns:am3d="http://schemas.microsoft.com/office/drawing/2017/model3d" xmlns:o="urn:schemas-microsoft-com:office:office" xmlns:r="http://schemas.openxmlformats.org/officeDocument/2006/relationships" xmlns:m="http://schemas.openxmlformats.org/officeDocument/2006/math" xmlns:v="urn:schemas-microsoft-com:vml" xmlns:wp14="http://schemas.microsoft.com/office/word/2010/wordprocessingDrawing" xmlns:wp="http://schemas.openxmlformats.org/drawingml/2006/wordprocessingDrawing" xmlns:w10="urn:schemas-microsoft-com:office:word" xmlns:w="http://schemas.openxmlformats.org/wordprocessingml/2006/main" xmlns:w14="http://schemas.microsoft.com/office/word/2010/wordml" xmlns:w15="http://schemas.microsoft.com/office/word/2012/wordml" xmlns:w16cex="http://schemas.microsoft.com/office/word/2018/wordml/cex" xmlns:w16cid="http://schemas.microsoft.com/office/word/2016/wordml/cid" xmlns:w16="http://schemas.microsoft.com/office/word/2018/wordml" xmlns:w16sdtdh="http://schemas.microsoft.com/office/word/2020/wordml/sdtdatahash" xmlns:w16se="http://schemas.microsoft.com/office/word/2015/wordml/symex" xmlns:wpg="http://schemas.microsoft.com/office/word/2010/wordprocessingGroup" xmlns:wpi="http://schemas.microsoft.com/office/word/2010/wordprocessingInk" xmlns:wne="http://schemas.microsoft.com/office/word/2006/wordml" xmlns:wps="http://schemas.microsoft.com/office/word/2010/wordprocessingShape" mc:Ignorable="w14 w15 w16se w16cid w16 w16cex w16sdtdh wp14">
+  <w:p>
+    <w:pPr>
+      <w:rPr>
+        <w:sz w:val="24"/>
+      </w:rPr>
+    </w:pPr>
+  </w:p>
+  <w:p>
+    <w:pPr>
+      <w:pBdr>
+        <w:top w:val="single" w:sz="6" w:space="1" w:color="auto"/>
+      </w:pBdr>
+      <w:rPr>
+        <w:sz w:val="24"/>
+      </w:rPr>
+    </w:pPr>
+  </w:p>
+  <w:p>
+    <w:pPr>
+      <w:pBdr>
+        <w:bottom w:val="single" w:sz="6" w:space="1" w:color="auto"/>
+      </w:pBdr>
+      <w:jc w:val="right"/>
+      <w:rPr>
+        <w:rFonts w:ascii="Arial" w:hAnsi="Arial"/>
+        <w:b/>
+        <w:sz w:val="36"/>
+      </w:rPr>
+    </w:pPr>
+    <w:r>
+      <w:fldChar w:fldCharType="begin"/>
+    </w:r>
+    <w:r>
+      <w:instrText>DOCPROPERTY "Company"  \* MERGEFORMAT</w:instrText>
+    </w:r>
+    <w:r>
+      <w:fldChar w:fldCharType="separate"/>
+    </w:r>
+    <w:r>
+      <w:rPr>
+        <w:rFonts w:ascii="Arial" w:hAnsi="Arial"/>
+        <w:b/>
+        <w:sz w:val="36"/>
+      </w:rPr>
+      <w:t>&lt;IMS&gt;</w:t>
+    </w:r>
+    <w:r>
+      <w:rPr>
+        <w:rFonts w:ascii="Arial" w:hAnsi="Arial"/>
+        <w:b/>
+        <w:sz w:val="36"/>
+      </w:rPr>
+      <w:fldChar w:fldCharType="end"/>
+    </w:r>
+  </w:p>
+  <w:p>
+    <w:pPr>
+      <w:pBdr>
+        <w:bottom w:val="single" w:sz="6" w:space="1" w:color="auto"/>
+      </w:pBdr>
+      <w:jc w:val="right"/>
+      <w:rPr>
+        <w:sz w:val="24"/>
+      </w:rPr>
+    </w:pPr>
+  </w:p>
+  <w:p>
+    <w:pPr>
+      <w:pStyle w:val="Encabezado"/>
+    </w:pPr>
+  </w:p>
+</w:hdr>
+</file>
+
+<file path=word/header6.xml><?xml version="1.0" encoding="utf-8"?>
+<w:hdr xmlns:wpc="http://schemas.microsoft.com/office/word/2010/wordprocessingCanvas" xmlns:cx="http://schemas.microsoft.com/office/drawing/2014/chartex" xmlns:cx1="http://schemas.microsoft.com/office/drawing/2015/9/8/chartex" xmlns:cx2="http://schemas.microsoft.com/office/drawing/2015/10/21/chartex" xmlns:cx3="http://schemas.microsoft.com/office/drawing/2016/5/9/chartex" xmlns:cx4="http://schemas.microsoft.com/office/drawing/2016/5/10/chartex" xmlns:cx5="http://schemas.microsoft.com/office/drawing/2016/5/11/chartex" xmlns:cx6="http://schemas.microsoft.com/office/drawing/2016/5/12/chartex" xmlns:cx7="http://schemas.microsoft.com/office/drawing/2016/5/13/chartex" xmlns:cx8="http://schemas.microsoft.com/office/drawing/2016/5/14/chartex" xmlns:mc="http://schemas.openxmlformats.org/markup-compatibility/2006" xmlns:aink="http://schemas.microsoft.com/office/drawing/2016/ink" xmlns:am3d="http://schemas.microsoft.com/office/drawing/2017/model3d" xmlns:o="urn:schemas-microsoft-com:office:office" xmlns:r="http://schemas.openxmlformats.org/officeDocument/2006/relationships" xmlns:m="http://schemas.openxmlformats.org/officeDocument/2006/math" xmlns:v="urn:schemas-microsoft-com:vml" xmlns:wp14="http://schemas.microsoft.com/office/word/2010/wordprocessingDrawing" xmlns:wp="http://schemas.openxmlformats.org/drawingml/2006/wordprocessingDrawing" xmlns:w10="urn:schemas-microsoft-com:office:word" xmlns:w="http://schemas.openxmlformats.org/wordprocessingml/2006/main" xmlns:w14="http://schemas.microsoft.com/office/word/2010/wordml" xmlns:w15="http://schemas.microsoft.com/office/word/2012/wordml" xmlns:w16cex="http://schemas.microsoft.com/office/word/2018/wordml/cex" xmlns:w16cid="http://schemas.microsoft.com/office/word/2016/wordml/cid" xmlns:w16="http://schemas.microsoft.com/office/word/2018/wordml" xmlns:w16sdtdh="http://schemas.microsoft.com/office/word/2020/wordml/sdtdatahash" xmlns:w16se="http://schemas.microsoft.com/office/word/2015/wordml/symex" xmlns:wpg="http://schemas.microsoft.com/office/word/2010/wordprocessingGroup" xmlns:wpi="http://schemas.microsoft.com/office/word/2010/wordprocessingInk" xmlns:wne="http://schemas.microsoft.com/office/word/2006/wordml" xmlns:wps="http://schemas.microsoft.com/office/word/2010/wordprocessingShape" mc:Ignorable="w14 w15 w16se w16cid w16 w16cex w16sdtdh wp14">
+  <w:tbl>
+    <w:tblPr>
+      <w:tblW w:w="0" w:type="auto"/>
+      <w:tblBorders>
+        <w:top w:val="single" w:sz="6" w:space="0" w:color="auto"/>
+        <w:left w:val="single" w:sz="6" w:space="0" w:color="auto"/>
+        <w:bottom w:val="single" w:sz="6" w:space="0" w:color="auto"/>
+        <w:right w:val="single" w:sz="6" w:space="0" w:color="auto"/>
+        <w:insideH w:val="single" w:sz="6" w:space="0" w:color="auto"/>
+        <w:insideV w:val="single" w:sz="6" w:space="0" w:color="auto"/>
+      </w:tblBorders>
+      <w:tblLayout w:type="fixed"/>
+      <w:tblLook w:val="0000" w:firstRow="0" w:lastRow="0" w:firstColumn="0" w:lastColumn="0" w:noHBand="0" w:noVBand="0"/>
+    </w:tblPr>
+    <w:tblGrid>
+      <w:gridCol w:w="6379"/>
+      <w:gridCol w:w="3179"/>
+    </w:tblGrid>
+    <w:tr>
+      <w:tc>
+        <w:tcPr>
+          <w:tcW w:w="6379" w:type="dxa"/>
+        </w:tcPr>
+        <w:p/>
+      </w:tc>
+      <w:tc>
+        <w:tcPr>
+          <w:tcW w:w="3179" w:type="dxa"/>
+        </w:tcPr>
+        <w:p>
+          <w:pPr>
+            <w:tabs>
+              <w:tab w:val="left" w:pos="1135"/>
+            </w:tabs>
+            <w:spacing w:before="40"/>
+            <w:ind w:right="68"/>
+          </w:pPr>
+          <w:r>
+            <w:t xml:space="preserve">  Version:           &lt;1.0&gt;</w:t>
+          </w:r>
+        </w:p>
+      </w:tc>
+    </w:tr>
+    <w:tr>
+      <w:tc>
+        <w:tcPr>
+          <w:tcW w:w="6379" w:type="dxa"/>
+        </w:tcPr>
+        <w:p>
+          <w:r>
+            <w:fldChar w:fldCharType="begin"/>
+          </w:r>
+          <w:r>
+            <w:instrText>TITLE  \* MERGEFORMAT</w:instrText>
+          </w:r>
+          <w:r>
+            <w:fldChar w:fldCharType="separate"/>
+          </w:r>
+          <w:r>
+            <w:t>Casos de Pruebas</w:t>
+          </w:r>
+          <w:r>
+            <w:fldChar w:fldCharType="end"/>
+          </w:r>
+        </w:p>
+      </w:tc>
+      <w:tc>
+        <w:tcPr>
+          <w:tcW w:w="3179" w:type="dxa"/>
+        </w:tcPr>
+        <w:p>
+          <w:r>
+            <w:t xml:space="preserve">  Fecha:  &lt;17/12/2025&gt;</w:t>
+          </w:r>
+        </w:p>
+      </w:tc>
+    </w:tr>
+    <w:tr>
+      <w:tc>
+        <w:tcPr>
+          <w:tcW w:w="9558" w:type="dxa"/>
+          <w:gridSpan w:val="2"/>
+        </w:tcPr>
+        <w:p>
+          <w:r>
+            <w:t>&lt;UC_2&gt;</w:t>
+          </w:r>
+        </w:p>
+      </w:tc>
+    </w:tr>
+  </w:tbl>
+  <w:p>
+    <w:pPr>
+      <w:rPr>
+        <w:sz w:val="24"/>
+      </w:rPr>
+    </w:pPr>
+  </w:p>
+</w:hdr>
+</file>
+
 <file path=word/numbering.xml><?xml version="1.0" encoding="utf-8"?>
-<w:numbering xmlns:wpc="http://schemas.microsoft.com/office/word/2010/wordprocessingCanvas" xmlns:cx="http://schemas.microsoft.com/office/drawing/2014/chartex" xmlns:cx1="http://schemas.microsoft.com/office/drawing/2015/9/8/chartex" xmlns:cx2="http://schemas.microsoft.com/office/drawing/2015/10/21/chartex" xmlns:cx3="http://schemas.microsoft.com/office/drawing/2016/5/9/chartex" xmlns:cx4="http://schemas.microsoft.com/office/drawing/2016/5/10/chartex" xmlns:cx5="http://schemas.microsoft.com/office/drawing/2016/5/11/chartex" xmlns:cx6="http://schemas.microsoft.com/office/drawing/2016/5/12/chartex" xmlns:cx7="http://schemas.microsoft.com/office/drawing/2016/5/13/chartex" xmlns:cx8="http://schemas.microsoft.com/office/drawing/2016/5/14/chartex" xmlns:mc="http://schemas.openxmlformats.org/markup-compatibility/2006" xmlns:aink="http://schemas.microsoft.com/office/drawing/2016/ink" xmlns:am3d="http://schemas.microsoft.com/office/drawing/2017/model3d" xmlns:o="urn:schemas-microsoft-com:office:office" xmlns:oel="http://schemas.microsoft.com/office/2019/extlst" xmlns:r="http://schemas.openxmlformats.org/officeDocument/2006/relationships" xmlns:m="http://schemas.openxmlformats.org/officeDocument/2006/math" xmlns:v="urn:schemas-microsoft-com:vml" xmlns:wp14="http://schemas.microsoft.com/office/word/2010/wordprocessingDrawing" xmlns:wp="http://schemas.openxmlformats.org/drawingml/2006/wordprocessingDrawing" xmlns:w10="urn:schemas-microsoft-com:office:word" xmlns:w="http://schemas.openxmlformats.org/wordprocessingml/2006/main" xmlns:w14="http://schemas.microsoft.com/office/word/2010/wordml" xmlns:w15="http://schemas.microsoft.com/office/word/2012/wordml" xmlns:w16cex="http://schemas.microsoft.com/office/word/2018/wordml/cex" xmlns:w16cid="http://schemas.microsoft.com/office/word/2016/wordml/cid" xmlns:w16="http://schemas.microsoft.com/office/word/2018/wordml" xmlns:w16du="http://schemas.microsoft.com/office/word/2023/wordml/word16du" xmlns:w16sdtdh="http://schemas.microsoft.com/office/word/2020/wordml/sdtdatahash" xmlns:w16sdtfl="http://schemas.microsoft.com/office/word/2024/wordml/sdtformatlock" xmlns:w16se="http://schemas.microsoft.com/office/word/2015/wordml/symex" xmlns:wpg="http://schemas.microsoft.com/office/word/2010/wordprocessingGroup" xmlns:wpi="http://schemas.microsoft.com/office/word/2010/wordprocessingInk" xmlns:wne="http://schemas.microsoft.com/office/word/2006/wordml" xmlns:wps="http://schemas.microsoft.com/office/word/2010/wordprocessingShape" mc:Ignorable="w14 w15 w16se w16cid w16 w16cex w16sdtdh w16sdtfl w16du wp14">
+<w:numbering xmlns:wpc="http://schemas.microsoft.com/office/word/2010/wordprocessingCanvas" xmlns:cx="http://schemas.microsoft.com/office/drawing/2014/chartex" xmlns:cx1="http://schemas.microsoft.com/office/drawing/2015/9/8/chartex" xmlns:cx2="http://schemas.microsoft.com/office/drawing/2015/10/21/chartex" xmlns:cx3="http://schemas.microsoft.com/office/drawing/2016/5/9/chartex" xmlns:cx4="http://schemas.microsoft.com/office/drawing/2016/5/10/chartex" xmlns:cx5="http://schemas.microsoft.com/office/drawing/2016/5/11/chartex" xmlns:cx6="http://schemas.microsoft.com/office/drawing/2016/5/12/chartex" xmlns:cx7="http://schemas.microsoft.com/office/drawing/2016/5/13/chartex" xmlns:cx8="http://schemas.microsoft.com/office/drawing/2016/5/14/chartex" xmlns:mc="http://schemas.openxmlformats.org/markup-compatibility/2006" xmlns:aink="http://schemas.microsoft.com/office/drawing/2016/ink" xmlns:am3d="http://schemas.microsoft.com/office/drawing/2017/model3d" xmlns:o="urn:schemas-microsoft-com:office:office" xmlns:r="http://schemas.openxmlformats.org/officeDocument/2006/relationships" xmlns:m="http://schemas.openxmlformats.org/officeDocument/2006/math" xmlns:v="urn:schemas-microsoft-com:vml" xmlns:wp14="http://schemas.microsoft.com/office/word/2010/wordprocessingDrawing" xmlns:wp="http://schemas.openxmlformats.org/drawingml/2006/wordprocessingDrawing" xmlns:w10="urn:schemas-microsoft-com:office:word" xmlns:w="http://schemas.openxmlformats.org/wordprocessingml/2006/main" xmlns:w14="http://schemas.microsoft.com/office/word/2010/wordml" xmlns:w15="http://schemas.microsoft.com/office/word/2012/wordml" xmlns:w16cex="http://schemas.microsoft.com/office/word/2018/wordml/cex" xmlns:w16cid="http://schemas.microsoft.com/office/word/2016/wordml/cid" xmlns:w16="http://schemas.microsoft.com/office/word/2018/wordml" xmlns:w16sdtdh="http://schemas.microsoft.com/office/word/2020/wordml/sdtdatahash" xmlns:w16se="http://schemas.microsoft.com/office/word/2015/wordml/symex" xmlns:wpg="http://schemas.microsoft.com/office/word/2010/wordprocessingGroup" xmlns:wpi="http://schemas.microsoft.com/office/word/2010/wordprocessingInk" xmlns:wne="http://schemas.microsoft.com/office/word/2006/wordml" xmlns:wps="http://schemas.microsoft.com/office/word/2010/wordprocessingShape" mc:Ignorable="w14 w15 w16se w16cid w16 w16cex w16sdtdh wp14">
   <w:abstractNum w:abstractNumId="0" w15:restartNumberingAfterBreak="0">
     <w:nsid w:val="FFFFFFFB"/>
     <w:multiLevelType w:val="multilevel"/>
@@ -13618,10 +16301,10 @@
       <w:lvlJc w:val="left"/>
     </w:lvl>
   </w:abstractNum>
-  <w:num w:numId="1" w16cid:durableId="2018968646">
+  <w:num w:numId="1">
     <w:abstractNumId w:val="0"/>
   </w:num>
-  <w:num w:numId="2" w16cid:durableId="1408572800">
+  <w:num w:numId="2">
     <w:abstractNumId w:val="1"/>
     <w:lvlOverride w:ilvl="0">
       <w:lvl w:ilvl="0">
@@ -13643,7 +16326,7 @@
 </file>
 
 <file path=word/styles.xml><?xml version="1.0" encoding="utf-8"?>
-<w:styles xmlns:mc="http://schemas.openxmlformats.org/markup-compatibility/2006" xmlns:r="http://schemas.openxmlformats.org/officeDocument/2006/relationships" xmlns:w="http://schemas.openxmlformats.org/wordprocessingml/2006/main" xmlns:w14="http://schemas.microsoft.com/office/word/2010/wordml" xmlns:w15="http://schemas.microsoft.com/office/word/2012/wordml" xmlns:w16cex="http://schemas.microsoft.com/office/word/2018/wordml/cex" xmlns:w16cid="http://schemas.microsoft.com/office/word/2016/wordml/cid" xmlns:w16="http://schemas.microsoft.com/office/word/2018/wordml" xmlns:w16du="http://schemas.microsoft.com/office/word/2023/wordml/word16du" xmlns:w16sdtdh="http://schemas.microsoft.com/office/word/2020/wordml/sdtdatahash" xmlns:w16sdtfl="http://schemas.microsoft.com/office/word/2024/wordml/sdtformatlock" xmlns:w16se="http://schemas.microsoft.com/office/word/2015/wordml/symex" mc:Ignorable="w14 w15 w16se w16cid w16 w16cex w16sdtdh w16sdtfl w16du">
+<w:styles xmlns:mc="http://schemas.openxmlformats.org/markup-compatibility/2006" xmlns:r="http://schemas.openxmlformats.org/officeDocument/2006/relationships" xmlns:w="http://schemas.openxmlformats.org/wordprocessingml/2006/main" xmlns:w14="http://schemas.microsoft.com/office/word/2010/wordml" xmlns:w15="http://schemas.microsoft.com/office/word/2012/wordml" xmlns:w16cex="http://schemas.microsoft.com/office/word/2018/wordml/cex" xmlns:w16cid="http://schemas.microsoft.com/office/word/2016/wordml/cid" xmlns:w16="http://schemas.microsoft.com/office/word/2018/wordml" xmlns:w16sdtdh="http://schemas.microsoft.com/office/word/2020/wordml/sdtdatahash" xmlns:w16se="http://schemas.microsoft.com/office/word/2015/wordml/symex" mc:Ignorable="w14 w15 w16se w16cid w16 w16cex w16sdtdh">
   <w:docDefaults>
     <w:rPrDefault>
       <w:rPr>
@@ -14576,6 +17259,16 @@
       </w:tblBorders>
     </w:tblPr>
   </w:style>
+  <w:style w:type="character" w:customStyle="1" w:styleId="citation-93">
+    <w:name w:val="citation-93"/>
+    <w:basedOn w:val="Fuentedeprrafopredeter"/>
+    <w:rsid w:val="00E85C87"/>
+  </w:style>
+  <w:style w:type="character" w:customStyle="1" w:styleId="citation-94">
+    <w:name w:val="citation-94"/>
+    <w:basedOn w:val="Fuentedeprrafopredeter"/>
+    <w:rsid w:val="00E85C87"/>
+  </w:style>
 </w:styles>
 </file>
 
